--- a/docx/72 готово.docx
+++ b/docx/72 готово.docx
@@ -49,28 +49,37 @@
     </w:p>
     <w:p>
       <w:pPr>
-        <w:ind w:firstLine="570"/>
-        <w:contextualSpacing w:val="0"/>
-      </w:pPr>
-      <w:r>
-        <w:rPr>
-          <w:rtl w:val="0"/>
-        </w:rPr>
-      </w:r>
-    </w:p>
-    <w:p>
-      <w:pPr>
-        <w:ind w:firstLine="570"/>
-        <w:contextualSpacing w:val="0"/>
-      </w:pPr>
-      <w:r>
-        <w:rPr>
-          <w:rtl w:val="0"/>
-        </w:rPr>
-      </w:r>
-    </w:p>
-    <w:p>
-      <w:pPr>
+        <w:keepNext w:val="0"/>
+        <w:keepLines w:val="0"/>
+        <w:widowControl w:val="0"/>
+        <w:ind w:firstLine="570"/>
+        <w:contextualSpacing w:val="0"/>
+      </w:pPr>
+      <w:r>
+        <w:rPr>
+          <w:rtl w:val="0"/>
+        </w:rPr>
+      </w:r>
+    </w:p>
+    <w:p>
+      <w:pPr>
+        <w:keepNext w:val="0"/>
+        <w:keepLines w:val="0"/>
+        <w:widowControl w:val="0"/>
+        <w:ind w:firstLine="570"/>
+        <w:contextualSpacing w:val="0"/>
+      </w:pPr>
+      <w:r>
+        <w:rPr>
+          <w:rtl w:val="0"/>
+        </w:rPr>
+      </w:r>
+    </w:p>
+    <w:p>
+      <w:pPr>
+        <w:keepNext w:val="0"/>
+        <w:keepLines w:val="0"/>
+        <w:widowControl w:val="0"/>
         <w:ind w:firstLine="570"/>
         <w:contextualSpacing w:val="0"/>
       </w:pPr>
@@ -243,6 +252,9 @@
     </w:p>
     <w:p>
       <w:pPr>
+        <w:keepNext w:val="0"/>
+        <w:keepLines w:val="0"/>
+        <w:widowControl w:val="0"/>
         <w:ind w:firstLine="570"/>
         <w:contextualSpacing w:val="0"/>
       </w:pPr>
@@ -313,6 +325,9 @@
     </w:p>
     <w:p>
       <w:pPr>
+        <w:keepNext w:val="0"/>
+        <w:keepLines w:val="0"/>
+        <w:widowControl w:val="0"/>
         <w:ind w:firstLine="570"/>
         <w:contextualSpacing w:val="0"/>
       </w:pPr>
@@ -344,6 +359,9 @@
     </w:p>
     <w:p>
       <w:pPr>
+        <w:keepNext w:val="0"/>
+        <w:keepLines w:val="0"/>
+        <w:widowControl w:val="0"/>
         <w:ind w:firstLine="570"/>
         <w:contextualSpacing w:val="0"/>
       </w:pPr>
@@ -366,6 +384,9 @@
     </w:p>
     <w:p>
       <w:pPr>
+        <w:keepNext w:val="0"/>
+        <w:keepLines w:val="0"/>
+        <w:widowControl w:val="0"/>
         <w:ind w:firstLine="570"/>
         <w:contextualSpacing w:val="0"/>
       </w:pPr>
@@ -380,6 +401,9 @@
     </w:p>
     <w:p>
       <w:pPr>
+        <w:keepNext w:val="0"/>
+        <w:keepLines w:val="0"/>
+        <w:widowControl w:val="0"/>
         <w:ind w:firstLine="570"/>
         <w:contextualSpacing w:val="0"/>
       </w:pPr>
@@ -426,6 +450,9 @@
     </w:p>
     <w:p>
       <w:pPr>
+        <w:keepNext w:val="0"/>
+        <w:keepLines w:val="0"/>
+        <w:widowControl w:val="0"/>
         <w:ind w:firstLine="570"/>
         <w:contextualSpacing w:val="0"/>
       </w:pPr>
@@ -560,6 +587,9 @@
     </w:p>
     <w:p>
       <w:pPr>
+        <w:keepNext w:val="0"/>
+        <w:keepLines w:val="0"/>
+        <w:widowControl w:val="0"/>
         <w:ind w:firstLine="570"/>
         <w:contextualSpacing w:val="0"/>
       </w:pPr>
@@ -623,6 +653,9 @@
     </w:p>
     <w:p>
       <w:pPr>
+        <w:keepNext w:val="0"/>
+        <w:keepLines w:val="0"/>
+        <w:widowControl w:val="0"/>
         <w:ind w:firstLine="570"/>
         <w:contextualSpacing w:val="0"/>
       </w:pPr>
@@ -645,6 +678,9 @@
     </w:p>
     <w:p>
       <w:pPr>
+        <w:keepNext w:val="0"/>
+        <w:keepLines w:val="0"/>
+        <w:widowControl w:val="0"/>
         <w:ind w:firstLine="570"/>
         <w:contextualSpacing w:val="0"/>
       </w:pPr>
@@ -676,6 +712,9 @@
     </w:p>
     <w:p>
       <w:pPr>
+        <w:keepNext w:val="0"/>
+        <w:keepLines w:val="0"/>
+        <w:widowControl w:val="0"/>
         <w:ind w:firstLine="570"/>
         <w:contextualSpacing w:val="0"/>
       </w:pPr>
@@ -707,6 +746,9 @@
     </w:p>
     <w:p>
       <w:pPr>
+        <w:keepNext w:val="0"/>
+        <w:keepLines w:val="0"/>
+        <w:widowControl w:val="0"/>
         <w:ind w:firstLine="570"/>
         <w:contextualSpacing w:val="0"/>
       </w:pPr>
@@ -762,6 +804,9 @@
     </w:p>
     <w:p>
       <w:pPr>
+        <w:keepNext w:val="0"/>
+        <w:keepLines w:val="0"/>
+        <w:widowControl w:val="0"/>
         <w:ind w:firstLine="570"/>
         <w:contextualSpacing w:val="0"/>
       </w:pPr>
@@ -830,6 +875,9 @@
     </w:p>
     <w:p>
       <w:pPr>
+        <w:keepNext w:val="0"/>
+        <w:keepLines w:val="0"/>
+        <w:widowControl w:val="0"/>
         <w:ind w:firstLine="570"/>
         <w:contextualSpacing w:val="0"/>
       </w:pPr>
@@ -868,6 +916,9 @@
     </w:p>
     <w:p>
       <w:pPr>
+        <w:keepNext w:val="0"/>
+        <w:keepLines w:val="0"/>
+        <w:widowControl w:val="0"/>
         <w:ind w:firstLine="570"/>
         <w:contextualSpacing w:val="0"/>
       </w:pPr>
@@ -946,6 +997,9 @@
     </w:p>
     <w:p>
       <w:pPr>
+        <w:keepNext w:val="0"/>
+        <w:keepLines w:val="0"/>
+        <w:widowControl w:val="0"/>
         <w:ind w:firstLine="570"/>
         <w:contextualSpacing w:val="0"/>
       </w:pPr>
@@ -976,6 +1030,9 @@
     </w:p>
     <w:p>
       <w:pPr>
+        <w:keepNext w:val="0"/>
+        <w:keepLines w:val="0"/>
+        <w:widowControl w:val="0"/>
         <w:ind w:firstLine="570"/>
         <w:contextualSpacing w:val="0"/>
       </w:pPr>
@@ -1038,6 +1095,9 @@
     </w:p>
     <w:p>
       <w:pPr>
+        <w:keepNext w:val="0"/>
+        <w:keepLines w:val="0"/>
+        <w:widowControl w:val="0"/>
         <w:ind w:firstLine="570"/>
         <w:contextualSpacing w:val="0"/>
       </w:pPr>
@@ -1077,6 +1137,9 @@
     </w:p>
     <w:p>
       <w:pPr>
+        <w:keepNext w:val="0"/>
+        <w:keepLines w:val="0"/>
+        <w:widowControl w:val="0"/>
         <w:ind w:firstLine="570"/>
         <w:contextualSpacing w:val="0"/>
       </w:pPr>
@@ -1120,6 +1183,9 @@
     </w:p>
     <w:p>
       <w:pPr>
+        <w:keepNext w:val="0"/>
+        <w:keepLines w:val="0"/>
+        <w:widowControl w:val="0"/>
         <w:ind w:firstLine="570"/>
         <w:contextualSpacing w:val="0"/>
       </w:pPr>
@@ -1139,6 +1205,9 @@
     </w:p>
     <w:p>
       <w:pPr>
+        <w:keepNext w:val="0"/>
+        <w:keepLines w:val="0"/>
+        <w:widowControl w:val="0"/>
         <w:ind w:firstLine="570"/>
         <w:contextualSpacing w:val="0"/>
       </w:pPr>
@@ -1219,6 +1288,9 @@
     </w:p>
     <w:p>
       <w:pPr>
+        <w:keepNext w:val="0"/>
+        <w:keepLines w:val="0"/>
+        <w:widowControl w:val="0"/>
         <w:ind w:firstLine="570"/>
         <w:contextualSpacing w:val="0"/>
       </w:pPr>
@@ -1255,6 +1327,9 @@
     </w:p>
     <w:p>
       <w:pPr>
+        <w:keepNext w:val="0"/>
+        <w:keepLines w:val="0"/>
+        <w:widowControl w:val="0"/>
         <w:ind w:firstLine="570"/>
         <w:contextualSpacing w:val="0"/>
       </w:pPr>
@@ -1277,6 +1352,9 @@
     </w:p>
     <w:p>
       <w:pPr>
+        <w:keepNext w:val="0"/>
+        <w:keepLines w:val="0"/>
+        <w:widowControl w:val="0"/>
         <w:ind w:firstLine="570"/>
         <w:contextualSpacing w:val="0"/>
       </w:pPr>
@@ -1291,6 +1369,9 @@
     </w:p>
     <w:p>
       <w:pPr>
+        <w:keepNext w:val="0"/>
+        <w:keepLines w:val="0"/>
+        <w:widowControl w:val="0"/>
         <w:ind w:firstLine="570"/>
         <w:contextualSpacing w:val="0"/>
       </w:pPr>
@@ -1309,7 +1390,7 @@
           <w:sz w:val="24"/>
           <w:rtl w:val="0"/>
         </w:rPr>
-        <w:t xml:space="preserve">Э-э</w:t>
+        <w:t xml:space="preserve">Глип</w:t>
       </w:r>
       <w:r>
         <w:rPr>
@@ -1331,6 +1412,9 @@
     </w:p>
     <w:p>
       <w:pPr>
+        <w:keepNext w:val="0"/>
+        <w:keepLines w:val="0"/>
+        <w:widowControl w:val="0"/>
         <w:ind w:firstLine="570"/>
         <w:contextualSpacing w:val="0"/>
       </w:pPr>
@@ -1361,6 +1445,9 @@
     </w:p>
     <w:p>
       <w:pPr>
+        <w:keepNext w:val="0"/>
+        <w:keepLines w:val="0"/>
+        <w:widowControl w:val="0"/>
         <w:ind w:firstLine="570"/>
         <w:contextualSpacing w:val="0"/>
       </w:pPr>
@@ -1391,6 +1478,9 @@
     </w:p>
     <w:p>
       <w:pPr>
+        <w:keepNext w:val="0"/>
+        <w:keepLines w:val="0"/>
+        <w:widowControl w:val="0"/>
         <w:ind w:firstLine="570"/>
         <w:contextualSpacing w:val="0"/>
       </w:pPr>
@@ -1437,6 +1527,9 @@
     </w:p>
     <w:p>
       <w:pPr>
+        <w:keepNext w:val="0"/>
+        <w:keepLines w:val="0"/>
+        <w:widowControl w:val="0"/>
         <w:ind w:firstLine="570"/>
         <w:contextualSpacing w:val="0"/>
       </w:pPr>
@@ -1464,6 +1557,9 @@
     </w:p>
     <w:p>
       <w:pPr>
+        <w:keepNext w:val="0"/>
+        <w:keepLines w:val="0"/>
+        <w:widowControl w:val="0"/>
         <w:ind w:firstLine="570"/>
         <w:contextualSpacing w:val="0"/>
       </w:pPr>
@@ -1503,6 +1599,9 @@
     </w:p>
     <w:p>
       <w:pPr>
+        <w:keepNext w:val="0"/>
+        <w:keepLines w:val="0"/>
+        <w:widowControl w:val="0"/>
         <w:ind w:firstLine="570"/>
         <w:contextualSpacing w:val="0"/>
       </w:pPr>
@@ -1517,6 +1616,9 @@
     </w:p>
     <w:p>
       <w:pPr>
+        <w:keepNext w:val="0"/>
+        <w:keepLines w:val="0"/>
+        <w:widowControl w:val="0"/>
         <w:ind w:firstLine="570"/>
         <w:contextualSpacing w:val="0"/>
       </w:pPr>
@@ -1603,6 +1705,9 @@
     </w:p>
     <w:p>
       <w:pPr>
+        <w:keepNext w:val="0"/>
+        <w:keepLines w:val="0"/>
+        <w:widowControl w:val="0"/>
         <w:ind w:firstLine="570"/>
         <w:contextualSpacing w:val="0"/>
       </w:pPr>
@@ -1649,6 +1754,9 @@
     </w:p>
     <w:p>
       <w:pPr>
+        <w:keepNext w:val="0"/>
+        <w:keepLines w:val="0"/>
+        <w:widowControl w:val="0"/>
         <w:ind w:firstLine="570"/>
         <w:contextualSpacing w:val="0"/>
       </w:pPr>
@@ -1663,6 +1771,9 @@
     </w:p>
     <w:p>
       <w:pPr>
+        <w:keepNext w:val="0"/>
+        <w:keepLines w:val="0"/>
+        <w:widowControl w:val="0"/>
         <w:ind w:firstLine="570"/>
         <w:contextualSpacing w:val="0"/>
       </w:pPr>
@@ -1715,6 +1826,9 @@
     </w:p>
     <w:p>
       <w:pPr>
+        <w:keepNext w:val="0"/>
+        <w:keepLines w:val="0"/>
+        <w:widowControl w:val="0"/>
         <w:ind w:firstLine="570"/>
         <w:contextualSpacing w:val="0"/>
       </w:pPr>
@@ -1817,6 +1931,9 @@
     </w:p>
     <w:p>
       <w:pPr>
+        <w:keepNext w:val="0"/>
+        <w:keepLines w:val="0"/>
+        <w:widowControl w:val="0"/>
         <w:ind w:firstLine="570"/>
         <w:contextualSpacing w:val="0"/>
       </w:pPr>
@@ -1885,6 +2002,9 @@
     </w:p>
     <w:p>
       <w:pPr>
+        <w:keepNext w:val="0"/>
+        <w:keepLines w:val="0"/>
+        <w:widowControl w:val="0"/>
         <w:ind w:firstLine="570"/>
         <w:contextualSpacing w:val="0"/>
       </w:pPr>
@@ -1899,6 +2019,9 @@
     </w:p>
     <w:p>
       <w:pPr>
+        <w:keepNext w:val="0"/>
+        <w:keepLines w:val="0"/>
+        <w:widowControl w:val="0"/>
         <w:ind w:firstLine="570"/>
         <w:contextualSpacing w:val="0"/>
       </w:pPr>
@@ -1970,6 +2093,9 @@
     </w:p>
     <w:p>
       <w:pPr>
+        <w:keepNext w:val="0"/>
+        <w:keepLines w:val="0"/>
+        <w:widowControl w:val="0"/>
         <w:ind w:firstLine="570"/>
         <w:contextualSpacing w:val="0"/>
       </w:pPr>
@@ -1984,6 +2110,9 @@
     </w:p>
     <w:p>
       <w:pPr>
+        <w:keepNext w:val="0"/>
+        <w:keepLines w:val="0"/>
+        <w:widowControl w:val="0"/>
         <w:ind w:firstLine="570"/>
         <w:contextualSpacing w:val="0"/>
       </w:pPr>
@@ -2038,6 +2167,9 @@
     </w:p>
     <w:p>
       <w:pPr>
+        <w:keepNext w:val="0"/>
+        <w:keepLines w:val="0"/>
+        <w:widowControl w:val="0"/>
         <w:ind w:firstLine="570"/>
         <w:contextualSpacing w:val="0"/>
       </w:pPr>
@@ -2052,6 +2184,9 @@
     </w:p>
     <w:p>
       <w:pPr>
+        <w:keepNext w:val="0"/>
+        <w:keepLines w:val="0"/>
+        <w:widowControl w:val="0"/>
         <w:ind w:firstLine="570"/>
         <w:contextualSpacing w:val="0"/>
       </w:pPr>
@@ -2066,6 +2201,9 @@
     </w:p>
     <w:p>
       <w:pPr>
+        <w:keepNext w:val="0"/>
+        <w:keepLines w:val="0"/>
+        <w:widowControl w:val="0"/>
         <w:ind w:firstLine="570"/>
         <w:contextualSpacing w:val="0"/>
       </w:pPr>
@@ -2080,6 +2218,9 @@
     </w:p>
     <w:p>
       <w:pPr>
+        <w:keepNext w:val="0"/>
+        <w:keepLines w:val="0"/>
+        <w:widowControl w:val="0"/>
         <w:ind w:firstLine="570"/>
         <w:contextualSpacing w:val="0"/>
       </w:pPr>
@@ -2245,6 +2386,9 @@
     </w:p>
     <w:p>
       <w:pPr>
+        <w:keepNext w:val="0"/>
+        <w:keepLines w:val="0"/>
+        <w:widowControl w:val="0"/>
         <w:ind w:firstLine="570"/>
         <w:contextualSpacing w:val="0"/>
       </w:pPr>
@@ -2259,6 +2403,9 @@
     </w:p>
     <w:p>
       <w:pPr>
+        <w:keepNext w:val="0"/>
+        <w:keepLines w:val="0"/>
+        <w:widowControl w:val="0"/>
         <w:ind w:firstLine="570"/>
         <w:contextualSpacing w:val="0"/>
       </w:pPr>
@@ -2327,6 +2474,9 @@
     </w:p>
     <w:p>
       <w:pPr>
+        <w:keepNext w:val="0"/>
+        <w:keepLines w:val="0"/>
+        <w:widowControl w:val="0"/>
         <w:ind w:firstLine="570"/>
         <w:contextualSpacing w:val="0"/>
       </w:pPr>
@@ -2374,6 +2524,9 @@
     </w:p>
     <w:p>
       <w:pPr>
+        <w:keepNext w:val="0"/>
+        <w:keepLines w:val="0"/>
+        <w:widowControl w:val="0"/>
         <w:ind w:firstLine="570"/>
         <w:contextualSpacing w:val="0"/>
       </w:pPr>
@@ -2429,6 +2582,9 @@
     </w:p>
     <w:p>
       <w:pPr>
+        <w:keepNext w:val="0"/>
+        <w:keepLines w:val="0"/>
+        <w:widowControl w:val="0"/>
         <w:ind w:firstLine="570"/>
         <w:contextualSpacing w:val="0"/>
       </w:pPr>
@@ -2508,6 +2664,9 @@
     </w:p>
     <w:p>
       <w:pPr>
+        <w:keepNext w:val="0"/>
+        <w:keepLines w:val="0"/>
+        <w:widowControl w:val="0"/>
         <w:ind w:firstLine="570"/>
         <w:contextualSpacing w:val="0"/>
       </w:pPr>
@@ -2563,6 +2722,9 @@
     </w:p>
     <w:p>
       <w:pPr>
+        <w:keepNext w:val="0"/>
+        <w:keepLines w:val="0"/>
+        <w:widowControl w:val="0"/>
         <w:ind w:firstLine="570"/>
         <w:contextualSpacing w:val="0"/>
       </w:pPr>
@@ -2577,6 +2739,9 @@
     </w:p>
     <w:p>
       <w:pPr>
+        <w:keepNext w:val="0"/>
+        <w:keepLines w:val="0"/>
+        <w:widowControl w:val="0"/>
         <w:ind w:firstLine="570"/>
         <w:contextualSpacing w:val="0"/>
       </w:pPr>
@@ -2607,6 +2772,9 @@
     </w:p>
     <w:p>
       <w:pPr>
+        <w:keepNext w:val="0"/>
+        <w:keepLines w:val="0"/>
+        <w:widowControl w:val="0"/>
         <w:ind w:firstLine="570"/>
         <w:contextualSpacing w:val="0"/>
       </w:pPr>
@@ -2621,6 +2789,9 @@
     </w:p>
     <w:p>
       <w:pPr>
+        <w:keepNext w:val="0"/>
+        <w:keepLines w:val="0"/>
+        <w:widowControl w:val="0"/>
         <w:ind w:firstLine="570"/>
         <w:contextualSpacing w:val="0"/>
       </w:pPr>
@@ -2635,6 +2806,9 @@
     </w:p>
     <w:p>
       <w:pPr>
+        <w:keepNext w:val="0"/>
+        <w:keepLines w:val="0"/>
+        <w:widowControl w:val="0"/>
         <w:ind w:firstLine="570"/>
         <w:contextualSpacing w:val="0"/>
       </w:pPr>
@@ -2649,6 +2823,9 @@
     </w:p>
     <w:p>
       <w:pPr>
+        <w:keepNext w:val="0"/>
+        <w:keepLines w:val="0"/>
+        <w:widowControl w:val="0"/>
         <w:ind w:firstLine="570"/>
         <w:contextualSpacing w:val="0"/>
       </w:pPr>
@@ -2671,6 +2848,9 @@
     </w:p>
     <w:p>
       <w:pPr>
+        <w:keepNext w:val="0"/>
+        <w:keepLines w:val="0"/>
+        <w:widowControl w:val="0"/>
         <w:ind w:firstLine="570"/>
         <w:contextualSpacing w:val="0"/>
       </w:pPr>
@@ -2701,6 +2881,9 @@
     </w:p>
     <w:p>
       <w:pPr>
+        <w:keepNext w:val="0"/>
+        <w:keepLines w:val="0"/>
+        <w:widowControl w:val="0"/>
         <w:ind w:firstLine="570"/>
         <w:contextualSpacing w:val="0"/>
       </w:pPr>
@@ -2715,6 +2898,9 @@
     </w:p>
     <w:p>
       <w:pPr>
+        <w:keepNext w:val="0"/>
+        <w:keepLines w:val="0"/>
+        <w:widowControl w:val="0"/>
         <w:ind w:firstLine="570"/>
         <w:contextualSpacing w:val="0"/>
       </w:pPr>
@@ -2729,6 +2915,9 @@
     </w:p>
     <w:p>
       <w:pPr>
+        <w:keepNext w:val="0"/>
+        <w:keepLines w:val="0"/>
+        <w:widowControl w:val="0"/>
         <w:ind w:firstLine="570"/>
         <w:contextualSpacing w:val="0"/>
       </w:pPr>
@@ -2743,6 +2932,9 @@
     </w:p>
     <w:p>
       <w:pPr>
+        <w:keepNext w:val="0"/>
+        <w:keepLines w:val="0"/>
+        <w:widowControl w:val="0"/>
         <w:ind w:firstLine="570"/>
         <w:contextualSpacing w:val="0"/>
       </w:pPr>
@@ -2827,6 +3019,9 @@
     </w:p>
     <w:p>
       <w:pPr>
+        <w:keepNext w:val="0"/>
+        <w:keepLines w:val="0"/>
+        <w:widowControl w:val="0"/>
         <w:ind w:firstLine="570"/>
         <w:contextualSpacing w:val="0"/>
       </w:pPr>
@@ -2865,6 +3060,9 @@
     </w:p>
     <w:p>
       <w:pPr>
+        <w:keepNext w:val="0"/>
+        <w:keepLines w:val="0"/>
+        <w:widowControl w:val="0"/>
         <w:ind w:firstLine="570"/>
         <w:contextualSpacing w:val="0"/>
       </w:pPr>
@@ -2879,17 +3077,23 @@
     </w:p>
     <w:p>
       <w:pPr>
-        <w:ind w:firstLine="570"/>
-        <w:contextualSpacing w:val="0"/>
-      </w:pPr>
-      <w:r>
-        <w:rPr>
-          <w:rtl w:val="0"/>
-        </w:rPr>
-      </w:r>
-    </w:p>
-    <w:p>
-      <w:pPr>
+        <w:keepNext w:val="0"/>
+        <w:keepLines w:val="0"/>
+        <w:widowControl w:val="0"/>
+        <w:ind w:firstLine="570"/>
+        <w:contextualSpacing w:val="0"/>
+      </w:pPr>
+      <w:r>
+        <w:rPr>
+          <w:rtl w:val="0"/>
+        </w:rPr>
+      </w:r>
+    </w:p>
+    <w:p>
+      <w:pPr>
+        <w:keepNext w:val="0"/>
+        <w:keepLines w:val="0"/>
+        <w:widowControl w:val="0"/>
         <w:ind w:firstLine="0"/>
         <w:contextualSpacing w:val="0"/>
         <w:jc w:val="center"/>
@@ -2905,6 +3109,9 @@
     </w:p>
     <w:p>
       <w:pPr>
+        <w:keepNext w:val="0"/>
+        <w:keepLines w:val="0"/>
+        <w:widowControl w:val="0"/>
         <w:ind w:left="0" w:firstLine="570"/>
         <w:contextualSpacing w:val="0"/>
       </w:pPr>
@@ -2916,6 +3123,9 @@
     </w:p>
     <w:p>
       <w:pPr>
+        <w:keepNext w:val="0"/>
+        <w:keepLines w:val="0"/>
+        <w:widowControl w:val="0"/>
         <w:ind w:left="0" w:firstLine="570"/>
         <w:contextualSpacing w:val="0"/>
       </w:pPr>
@@ -3003,6 +3213,9 @@
     </w:p>
     <w:p>
       <w:pPr>
+        <w:keepNext w:val="0"/>
+        <w:keepLines w:val="0"/>
+        <w:widowControl w:val="0"/>
         <w:ind w:firstLine="570"/>
         <w:contextualSpacing w:val="0"/>
       </w:pPr>
@@ -3078,6 +3291,9 @@
     </w:p>
     <w:p>
       <w:pPr>
+        <w:keepNext w:val="0"/>
+        <w:keepLines w:val="0"/>
+        <w:widowControl w:val="0"/>
         <w:ind w:left="0" w:firstLine="570"/>
         <w:contextualSpacing w:val="0"/>
       </w:pPr>
@@ -3125,6 +3341,9 @@
     </w:p>
     <w:p>
       <w:pPr>
+        <w:keepNext w:val="0"/>
+        <w:keepLines w:val="0"/>
+        <w:widowControl w:val="0"/>
         <w:ind w:firstLine="570"/>
         <w:contextualSpacing w:val="0"/>
       </w:pPr>
@@ -3139,6 +3358,9 @@
     </w:p>
     <w:p>
       <w:pPr>
+        <w:keepNext w:val="0"/>
+        <w:keepLines w:val="0"/>
+        <w:widowControl w:val="0"/>
         <w:ind w:firstLine="570"/>
         <w:contextualSpacing w:val="0"/>
       </w:pPr>
@@ -3174,6 +3396,9 @@
     </w:p>
     <w:p>
       <w:pPr>
+        <w:keepNext w:val="0"/>
+        <w:keepLines w:val="0"/>
+        <w:widowControl w:val="0"/>
         <w:ind w:firstLine="570"/>
         <w:contextualSpacing w:val="0"/>
       </w:pPr>
@@ -3193,6 +3418,9 @@
     </w:p>
     <w:p>
       <w:pPr>
+        <w:keepNext w:val="0"/>
+        <w:keepLines w:val="0"/>
+        <w:widowControl w:val="0"/>
         <w:ind w:firstLine="570"/>
         <w:contextualSpacing w:val="0"/>
       </w:pPr>
@@ -3248,6 +3476,9 @@
     </w:p>
     <w:p>
       <w:pPr>
+        <w:keepNext w:val="0"/>
+        <w:keepLines w:val="0"/>
+        <w:widowControl w:val="0"/>
         <w:ind w:firstLine="570"/>
         <w:contextualSpacing w:val="0"/>
       </w:pPr>
@@ -3287,6 +3518,9 @@
     </w:p>
     <w:p>
       <w:pPr>
+        <w:keepNext w:val="0"/>
+        <w:keepLines w:val="0"/>
+        <w:widowControl w:val="0"/>
         <w:ind w:firstLine="570"/>
         <w:contextualSpacing w:val="0"/>
       </w:pPr>
@@ -3341,6 +3575,9 @@
     </w:p>
     <w:p>
       <w:pPr>
+        <w:keepNext w:val="0"/>
+        <w:keepLines w:val="0"/>
+        <w:widowControl w:val="0"/>
         <w:ind w:firstLine="570"/>
         <w:contextualSpacing w:val="0"/>
       </w:pPr>
@@ -3363,6 +3600,9 @@
     </w:p>
     <w:p>
       <w:pPr>
+        <w:keepNext w:val="0"/>
+        <w:keepLines w:val="0"/>
+        <w:widowControl w:val="0"/>
         <w:ind w:firstLine="570"/>
         <w:contextualSpacing w:val="0"/>
       </w:pPr>
@@ -3377,6 +3617,9 @@
     </w:p>
     <w:p>
       <w:pPr>
+        <w:keepNext w:val="0"/>
+        <w:keepLines w:val="0"/>
+        <w:widowControl w:val="0"/>
         <w:ind w:firstLine="570"/>
         <w:contextualSpacing w:val="0"/>
       </w:pPr>
@@ -3391,6 +3634,9 @@
     </w:p>
     <w:p>
       <w:pPr>
+        <w:keepNext w:val="0"/>
+        <w:keepLines w:val="0"/>
+        <w:widowControl w:val="0"/>
         <w:ind w:firstLine="570"/>
         <w:contextualSpacing w:val="0"/>
       </w:pPr>
@@ -3422,6 +3668,9 @@
     </w:p>
     <w:p>
       <w:pPr>
+        <w:keepNext w:val="0"/>
+        <w:keepLines w:val="0"/>
+        <w:widowControl w:val="0"/>
         <w:ind w:firstLine="570"/>
         <w:contextualSpacing w:val="0"/>
       </w:pPr>
@@ -3436,6 +3685,9 @@
     </w:p>
     <w:p>
       <w:pPr>
+        <w:keepNext w:val="0"/>
+        <w:keepLines w:val="0"/>
+        <w:widowControl w:val="0"/>
         <w:ind w:firstLine="570"/>
         <w:contextualSpacing w:val="0"/>
       </w:pPr>
@@ -3450,6 +3702,9 @@
     </w:p>
     <w:p>
       <w:pPr>
+        <w:keepNext w:val="0"/>
+        <w:keepLines w:val="0"/>
+        <w:widowControl w:val="0"/>
         <w:ind w:firstLine="570"/>
         <w:contextualSpacing w:val="0"/>
       </w:pPr>
@@ -3486,17 +3741,23 @@
     </w:p>
     <w:p>
       <w:pPr>
-        <w:ind w:firstLine="570"/>
-        <w:contextualSpacing w:val="0"/>
-      </w:pPr>
-      <w:r>
-        <w:rPr>
-          <w:rtl w:val="0"/>
-        </w:rPr>
-      </w:r>
-    </w:p>
-    <w:p>
-      <w:pPr>
+        <w:keepNext w:val="0"/>
+        <w:keepLines w:val="0"/>
+        <w:widowControl w:val="0"/>
+        <w:ind w:firstLine="570"/>
+        <w:contextualSpacing w:val="0"/>
+      </w:pPr>
+      <w:r>
+        <w:rPr>
+          <w:rtl w:val="0"/>
+        </w:rPr>
+      </w:r>
+    </w:p>
+    <w:p>
+      <w:pPr>
+        <w:keepNext w:val="0"/>
+        <w:keepLines w:val="0"/>
+        <w:widowControl w:val="0"/>
         <w:contextualSpacing w:val="0"/>
         <w:jc w:val="center"/>
       </w:pPr>
@@ -3511,17 +3772,23 @@
     </w:p>
     <w:p>
       <w:pPr>
-        <w:ind w:firstLine="570"/>
-        <w:contextualSpacing w:val="0"/>
-      </w:pPr>
-      <w:r>
-        <w:rPr>
-          <w:rtl w:val="0"/>
-        </w:rPr>
-      </w:r>
-    </w:p>
-    <w:p>
-      <w:pPr>
+        <w:keepNext w:val="0"/>
+        <w:keepLines w:val="0"/>
+        <w:widowControl w:val="0"/>
+        <w:ind w:firstLine="570"/>
+        <w:contextualSpacing w:val="0"/>
+      </w:pPr>
+      <w:r>
+        <w:rPr>
+          <w:rtl w:val="0"/>
+        </w:rPr>
+      </w:r>
+    </w:p>
+    <w:p>
+      <w:pPr>
+        <w:keepNext w:val="0"/>
+        <w:keepLines w:val="0"/>
+        <w:widowControl w:val="0"/>
         <w:ind w:firstLine="570"/>
         <w:contextualSpacing w:val="0"/>
       </w:pPr>
@@ -3561,6 +3828,9 @@
     </w:p>
     <w:p>
       <w:pPr>
+        <w:keepNext w:val="0"/>
+        <w:keepLines w:val="0"/>
+        <w:widowControl w:val="0"/>
         <w:ind w:firstLine="570"/>
         <w:contextualSpacing w:val="0"/>
       </w:pPr>
@@ -3575,6 +3845,9 @@
     </w:p>
     <w:p>
       <w:pPr>
+        <w:keepNext w:val="0"/>
+        <w:keepLines w:val="0"/>
+        <w:widowControl w:val="0"/>
         <w:ind w:firstLine="570"/>
         <w:contextualSpacing w:val="0"/>
       </w:pPr>
@@ -3589,6 +3862,9 @@
     </w:p>
     <w:p>
       <w:pPr>
+        <w:keepNext w:val="0"/>
+        <w:keepLines w:val="0"/>
+        <w:widowControl w:val="0"/>
         <w:ind w:firstLine="570"/>
         <w:contextualSpacing w:val="0"/>
       </w:pPr>
@@ -3628,6 +3904,9 @@
     </w:p>
     <w:p>
       <w:pPr>
+        <w:keepNext w:val="0"/>
+        <w:keepLines w:val="0"/>
+        <w:widowControl w:val="0"/>
         <w:ind w:firstLine="570"/>
         <w:contextualSpacing w:val="0"/>
       </w:pPr>
@@ -3664,6 +3943,9 @@
     </w:p>
     <w:p>
       <w:pPr>
+        <w:keepNext w:val="0"/>
+        <w:keepLines w:val="0"/>
+        <w:widowControl w:val="0"/>
         <w:ind w:firstLine="570"/>
         <w:contextualSpacing w:val="0"/>
       </w:pPr>
@@ -3678,6 +3960,9 @@
     </w:p>
     <w:p>
       <w:pPr>
+        <w:keepNext w:val="0"/>
+        <w:keepLines w:val="0"/>
+        <w:widowControl w:val="0"/>
         <w:ind w:firstLine="570"/>
         <w:contextualSpacing w:val="0"/>
       </w:pPr>
@@ -3821,6 +4106,9 @@
     </w:p>
     <w:p>
       <w:pPr>
+        <w:keepNext w:val="0"/>
+        <w:keepLines w:val="0"/>
+        <w:widowControl w:val="0"/>
         <w:ind w:firstLine="570"/>
         <w:contextualSpacing w:val="0"/>
       </w:pPr>
@@ -3852,6 +4140,9 @@
     </w:p>
     <w:p>
       <w:pPr>
+        <w:keepNext w:val="0"/>
+        <w:keepLines w:val="0"/>
+        <w:widowControl w:val="0"/>
         <w:ind w:firstLine="570"/>
         <w:contextualSpacing w:val="0"/>
         <w:rPr/>
@@ -3867,6 +4158,9 @@
     </w:p>
     <w:p>
       <w:pPr>
+        <w:keepNext w:val="0"/>
+        <w:keepLines w:val="0"/>
+        <w:widowControl w:val="0"/>
         <w:ind w:firstLine="570"/>
         <w:contextualSpacing w:val="0"/>
         <w:rPr/>
@@ -3882,6 +4176,9 @@
     </w:p>
     <w:p>
       <w:pPr>
+        <w:keepNext w:val="0"/>
+        <w:keepLines w:val="0"/>
+        <w:widowControl w:val="0"/>
         <w:ind w:firstLine="570"/>
         <w:contextualSpacing w:val="0"/>
         <w:rPr/>
@@ -3913,6 +4210,9 @@
     </w:p>
     <w:p>
       <w:pPr>
+        <w:keepNext w:val="0"/>
+        <w:keepLines w:val="0"/>
+        <w:widowControl w:val="0"/>
         <w:ind w:firstLine="570"/>
         <w:contextualSpacing w:val="0"/>
         <w:rPr/>
@@ -3928,6 +4228,9 @@
     </w:p>
     <w:p>
       <w:pPr>
+        <w:keepNext w:val="0"/>
+        <w:keepLines w:val="0"/>
+        <w:widowControl w:val="0"/>
         <w:ind w:firstLine="570"/>
         <w:contextualSpacing w:val="0"/>
         <w:rPr/>
@@ -3940,6 +4243,9 @@
     </w:p>
     <w:p>
       <w:pPr>
+        <w:keepNext w:val="0"/>
+        <w:keepLines w:val="0"/>
+        <w:widowControl w:val="0"/>
         <w:contextualSpacing w:val="0"/>
         <w:jc w:val="center"/>
         <w:rPr/>
@@ -3955,6 +4261,9 @@
     </w:p>
     <w:p>
       <w:pPr>
+        <w:keepNext w:val="0"/>
+        <w:keepLines w:val="0"/>
+        <w:widowControl w:val="0"/>
         <w:ind w:firstLine="570"/>
         <w:contextualSpacing w:val="0"/>
         <w:rPr/>
@@ -3967,6 +4276,9 @@
     </w:p>
     <w:p>
       <w:pPr>
+        <w:keepNext w:val="0"/>
+        <w:keepLines w:val="0"/>
+        <w:widowControl w:val="0"/>
         <w:ind w:firstLine="570"/>
         <w:contextualSpacing w:val="0"/>
         <w:rPr/>
@@ -3982,6 +4294,9 @@
     </w:p>
     <w:p>
       <w:pPr>
+        <w:keepNext w:val="0"/>
+        <w:keepLines w:val="0"/>
+        <w:widowControl w:val="0"/>
         <w:ind w:firstLine="570"/>
         <w:contextualSpacing w:val="0"/>
         <w:rPr/>
@@ -4045,6 +4360,9 @@
     </w:p>
     <w:p>
       <w:pPr>
+        <w:keepNext w:val="0"/>
+        <w:keepLines w:val="0"/>
+        <w:widowControl w:val="0"/>
         <w:ind w:firstLine="570"/>
         <w:contextualSpacing w:val="0"/>
         <w:rPr/>
@@ -4076,6 +4394,9 @@
     </w:p>
     <w:p>
       <w:pPr>
+        <w:keepNext w:val="0"/>
+        <w:keepLines w:val="0"/>
+        <w:widowControl w:val="0"/>
         <w:ind w:firstLine="570"/>
         <w:contextualSpacing w:val="0"/>
         <w:rPr/>
@@ -4123,17 +4444,23 @@
     </w:p>
     <w:p>
       <w:pPr>
-        <w:ind w:firstLine="570"/>
-        <w:contextualSpacing w:val="0"/>
-      </w:pPr>
-      <w:r>
-        <w:rPr>
-          <w:rtl w:val="0"/>
-        </w:rPr>
-      </w:r>
-    </w:p>
-    <w:p>
-      <w:pPr>
+        <w:keepNext w:val="0"/>
+        <w:keepLines w:val="0"/>
+        <w:widowControl w:val="0"/>
+        <w:ind w:firstLine="570"/>
+        <w:contextualSpacing w:val="0"/>
+      </w:pPr>
+      <w:r>
+        <w:rPr>
+          <w:rtl w:val="0"/>
+        </w:rPr>
+      </w:r>
+    </w:p>
+    <w:p>
+      <w:pPr>
+        <w:keepNext w:val="0"/>
+        <w:keepLines w:val="0"/>
+        <w:widowControl w:val="0"/>
         <w:ind w:firstLine="570"/>
         <w:contextualSpacing w:val="0"/>
       </w:pPr>
@@ -4205,6 +4532,9 @@
     </w:p>
     <w:p>
       <w:pPr>
+        <w:keepNext w:val="0"/>
+        <w:keepLines w:val="0"/>
+        <w:widowControl w:val="0"/>
         <w:ind w:firstLine="570"/>
         <w:contextualSpacing w:val="0"/>
       </w:pPr>
@@ -4235,6 +4565,9 @@
     </w:p>
     <w:p>
       <w:pPr>
+        <w:keepNext w:val="0"/>
+        <w:keepLines w:val="0"/>
+        <w:widowControl w:val="0"/>
         <w:ind w:firstLine="570"/>
         <w:contextualSpacing w:val="0"/>
       </w:pPr>
@@ -4266,6 +4599,9 @@
     </w:p>
     <w:p>
       <w:pPr>
+        <w:keepNext w:val="0"/>
+        <w:keepLines w:val="0"/>
+        <w:widowControl w:val="0"/>
         <w:ind w:firstLine="570"/>
         <w:contextualSpacing w:val="0"/>
       </w:pPr>
@@ -4285,6 +4621,9 @@
     </w:p>
     <w:p>
       <w:pPr>
+        <w:keepNext w:val="0"/>
+        <w:keepLines w:val="0"/>
+        <w:widowControl w:val="0"/>
         <w:ind w:firstLine="570"/>
         <w:contextualSpacing w:val="0"/>
       </w:pPr>
@@ -4299,6 +4638,9 @@
     </w:p>
     <w:p>
       <w:pPr>
+        <w:keepNext w:val="0"/>
+        <w:keepLines w:val="0"/>
+        <w:widowControl w:val="0"/>
         <w:ind w:firstLine="570"/>
         <w:contextualSpacing w:val="0"/>
       </w:pPr>
@@ -4330,6 +4672,9 @@
     </w:p>
     <w:p>
       <w:pPr>
+        <w:keepNext w:val="0"/>
+        <w:keepLines w:val="0"/>
+        <w:widowControl w:val="0"/>
         <w:ind w:firstLine="570"/>
         <w:contextualSpacing w:val="0"/>
       </w:pPr>
@@ -4344,6 +4689,9 @@
     </w:p>
     <w:p>
       <w:pPr>
+        <w:keepNext w:val="0"/>
+        <w:keepLines w:val="0"/>
+        <w:widowControl w:val="0"/>
         <w:ind w:firstLine="570"/>
         <w:contextualSpacing w:val="0"/>
       </w:pPr>
@@ -4409,6 +4757,9 @@
     </w:p>
     <w:p>
       <w:pPr>
+        <w:keepNext w:val="0"/>
+        <w:keepLines w:val="0"/>
+        <w:widowControl w:val="0"/>
         <w:ind w:firstLine="570"/>
         <w:contextualSpacing w:val="0"/>
       </w:pPr>
@@ -4424,6 +4775,9 @@
     </w:p>
     <w:p>
       <w:pPr>
+        <w:keepNext w:val="0"/>
+        <w:keepLines w:val="0"/>
+        <w:widowControl w:val="0"/>
         <w:ind w:firstLine="570"/>
         <w:contextualSpacing w:val="0"/>
       </w:pPr>
@@ -4454,6 +4808,9 @@
     </w:p>
     <w:p>
       <w:pPr>
+        <w:keepNext w:val="0"/>
+        <w:keepLines w:val="0"/>
+        <w:widowControl w:val="0"/>
         <w:ind w:firstLine="570"/>
         <w:contextualSpacing w:val="0"/>
       </w:pPr>
@@ -4484,6 +4841,9 @@
     </w:p>
     <w:p>
       <w:pPr>
+        <w:keepNext w:val="0"/>
+        <w:keepLines w:val="0"/>
+        <w:widowControl w:val="0"/>
         <w:ind w:firstLine="570"/>
         <w:contextualSpacing w:val="0"/>
       </w:pPr>
@@ -4498,6 +4858,9 @@
     </w:p>
     <w:p>
       <w:pPr>
+        <w:keepNext w:val="0"/>
+        <w:keepLines w:val="0"/>
+        <w:widowControl w:val="0"/>
         <w:ind w:firstLine="570"/>
         <w:contextualSpacing w:val="0"/>
       </w:pPr>
@@ -4512,6 +4875,9 @@
     </w:p>
     <w:p>
       <w:pPr>
+        <w:keepNext w:val="0"/>
+        <w:keepLines w:val="0"/>
+        <w:widowControl w:val="0"/>
         <w:ind w:firstLine="570"/>
         <w:contextualSpacing w:val="0"/>
       </w:pPr>
@@ -4543,6 +4909,9 @@
     </w:p>
     <w:p>
       <w:pPr>
+        <w:keepNext w:val="0"/>
+        <w:keepLines w:val="0"/>
+        <w:widowControl w:val="0"/>
         <w:ind w:firstLine="570"/>
         <w:contextualSpacing w:val="0"/>
       </w:pPr>
@@ -4619,17 +4988,23 @@
     </w:p>
     <w:p>
       <w:pPr>
-        <w:ind w:firstLine="570"/>
-        <w:contextualSpacing w:val="0"/>
-      </w:pPr>
-      <w:r>
-        <w:rPr>
-          <w:rtl w:val="0"/>
-        </w:rPr>
-      </w:r>
-    </w:p>
-    <w:p>
-      <w:pPr>
+        <w:keepNext w:val="0"/>
+        <w:keepLines w:val="0"/>
+        <w:widowControl w:val="0"/>
+        <w:ind w:firstLine="570"/>
+        <w:contextualSpacing w:val="0"/>
+      </w:pPr>
+      <w:r>
+        <w:rPr>
+          <w:rtl w:val="0"/>
+        </w:rPr>
+      </w:r>
+    </w:p>
+    <w:p>
+      <w:pPr>
+        <w:keepNext w:val="0"/>
+        <w:keepLines w:val="0"/>
+        <w:widowControl w:val="0"/>
         <w:contextualSpacing w:val="0"/>
         <w:jc w:val="center"/>
       </w:pPr>
@@ -4644,17 +5019,23 @@
     </w:p>
     <w:p>
       <w:pPr>
-        <w:ind w:firstLine="570"/>
-        <w:contextualSpacing w:val="0"/>
-      </w:pPr>
-      <w:r>
-        <w:rPr>
-          <w:rtl w:val="0"/>
-        </w:rPr>
-      </w:r>
-    </w:p>
-    <w:p>
-      <w:pPr>
+        <w:keepNext w:val="0"/>
+        <w:keepLines w:val="0"/>
+        <w:widowControl w:val="0"/>
+        <w:ind w:firstLine="570"/>
+        <w:contextualSpacing w:val="0"/>
+      </w:pPr>
+      <w:r>
+        <w:rPr>
+          <w:rtl w:val="0"/>
+        </w:rPr>
+      </w:r>
+    </w:p>
+    <w:p>
+      <w:pPr>
+        <w:keepNext w:val="0"/>
+        <w:keepLines w:val="0"/>
+        <w:widowControl w:val="0"/>
         <w:ind w:firstLine="570"/>
         <w:contextualSpacing w:val="0"/>
       </w:pPr>
@@ -4685,6 +5066,9 @@
     </w:p>
     <w:p>
       <w:pPr>
+        <w:keepNext w:val="0"/>
+        <w:keepLines w:val="0"/>
+        <w:widowControl w:val="0"/>
         <w:ind w:firstLine="570"/>
         <w:contextualSpacing w:val="0"/>
       </w:pPr>
@@ -4704,6 +5088,9 @@
     </w:p>
     <w:p>
       <w:pPr>
+        <w:keepNext w:val="0"/>
+        <w:keepLines w:val="0"/>
+        <w:widowControl w:val="0"/>
         <w:ind w:firstLine="570"/>
         <w:contextualSpacing w:val="0"/>
       </w:pPr>
@@ -4718,6 +5105,9 @@
     </w:p>
     <w:p>
       <w:pPr>
+        <w:keepNext w:val="0"/>
+        <w:keepLines w:val="0"/>
+        <w:widowControl w:val="0"/>
         <w:ind w:firstLine="570"/>
         <w:contextualSpacing w:val="0"/>
       </w:pPr>
@@ -4796,6 +5186,9 @@
     </w:p>
     <w:p>
       <w:pPr>
+        <w:keepNext w:val="0"/>
+        <w:keepLines w:val="0"/>
+        <w:widowControl w:val="0"/>
         <w:ind w:firstLine="570"/>
         <w:contextualSpacing w:val="0"/>
       </w:pPr>
@@ -4882,6 +5275,9 @@
     </w:p>
     <w:p>
       <w:pPr>
+        <w:keepNext w:val="0"/>
+        <w:keepLines w:val="0"/>
+        <w:widowControl w:val="0"/>
         <w:ind w:firstLine="570"/>
         <w:contextualSpacing w:val="0"/>
       </w:pPr>
@@ -4896,6 +5292,9 @@
     </w:p>
     <w:p>
       <w:pPr>
+        <w:keepNext w:val="0"/>
+        <w:keepLines w:val="0"/>
+        <w:widowControl w:val="0"/>
         <w:ind w:firstLine="570"/>
         <w:contextualSpacing w:val="0"/>
       </w:pPr>
@@ -4910,6 +5309,9 @@
     </w:p>
     <w:p>
       <w:pPr>
+        <w:keepNext w:val="0"/>
+        <w:keepLines w:val="0"/>
+        <w:widowControl w:val="0"/>
         <w:ind w:firstLine="570"/>
         <w:contextualSpacing w:val="0"/>
       </w:pPr>
@@ -4924,6 +5326,9 @@
     </w:p>
     <w:p>
       <w:pPr>
+        <w:keepNext w:val="0"/>
+        <w:keepLines w:val="0"/>
+        <w:widowControl w:val="0"/>
         <w:ind w:firstLine="570"/>
         <w:contextualSpacing w:val="0"/>
       </w:pPr>
@@ -4938,6 +5343,9 @@
     </w:p>
     <w:p>
       <w:pPr>
+        <w:keepNext w:val="0"/>
+        <w:keepLines w:val="0"/>
+        <w:widowControl w:val="0"/>
         <w:ind w:firstLine="570"/>
         <w:contextualSpacing w:val="0"/>
       </w:pPr>
@@ -4952,6 +5360,9 @@
     </w:p>
     <w:p>
       <w:pPr>
+        <w:keepNext w:val="0"/>
+        <w:keepLines w:val="0"/>
+        <w:widowControl w:val="0"/>
         <w:ind w:firstLine="570"/>
         <w:contextualSpacing w:val="0"/>
       </w:pPr>
@@ -4987,6 +5398,9 @@
     </w:p>
     <w:p>
       <w:pPr>
+        <w:keepNext w:val="0"/>
+        <w:keepLines w:val="0"/>
+        <w:widowControl w:val="0"/>
         <w:ind w:firstLine="570"/>
         <w:contextualSpacing w:val="0"/>
       </w:pPr>
@@ -5010,6 +5424,9 @@
     </w:p>
     <w:p>
       <w:pPr>
+        <w:keepNext w:val="0"/>
+        <w:keepLines w:val="0"/>
+        <w:widowControl w:val="0"/>
         <w:ind w:firstLine="570"/>
         <w:contextualSpacing w:val="0"/>
       </w:pPr>
@@ -5037,6 +5454,9 @@
     </w:p>
     <w:p>
       <w:pPr>
+        <w:keepNext w:val="0"/>
+        <w:keepLines w:val="0"/>
+        <w:widowControl w:val="0"/>
         <w:ind w:firstLine="570"/>
         <w:contextualSpacing w:val="0"/>
       </w:pPr>
@@ -5092,6 +5512,9 @@
     </w:p>
     <w:p>
       <w:pPr>
+        <w:keepNext w:val="0"/>
+        <w:keepLines w:val="0"/>
+        <w:widowControl w:val="0"/>
         <w:ind w:firstLine="570"/>
         <w:contextualSpacing w:val="0"/>
       </w:pPr>
@@ -5107,6 +5530,9 @@
     </w:p>
     <w:p>
       <w:pPr>
+        <w:keepNext w:val="0"/>
+        <w:keepLines w:val="0"/>
+        <w:widowControl w:val="0"/>
         <w:ind w:firstLine="570"/>
         <w:contextualSpacing w:val="0"/>
       </w:pPr>
@@ -5121,6 +5547,9 @@
     </w:p>
     <w:p>
       <w:pPr>
+        <w:keepNext w:val="0"/>
+        <w:keepLines w:val="0"/>
+        <w:widowControl w:val="0"/>
         <w:ind w:firstLine="570"/>
         <w:contextualSpacing w:val="0"/>
       </w:pPr>
@@ -5169,6 +5598,9 @@
     </w:p>
     <w:p>
       <w:pPr>
+        <w:keepNext w:val="0"/>
+        <w:keepLines w:val="0"/>
+        <w:widowControl w:val="0"/>
         <w:ind w:firstLine="570"/>
         <w:contextualSpacing w:val="0"/>
       </w:pPr>
@@ -5183,6 +5615,9 @@
     </w:p>
     <w:p>
       <w:pPr>
+        <w:keepNext w:val="0"/>
+        <w:keepLines w:val="0"/>
+        <w:widowControl w:val="0"/>
         <w:ind w:firstLine="570"/>
         <w:contextualSpacing w:val="0"/>
       </w:pPr>
@@ -5197,6 +5632,9 @@
     </w:p>
     <w:p>
       <w:pPr>
+        <w:keepNext w:val="0"/>
+        <w:keepLines w:val="0"/>
+        <w:widowControl w:val="0"/>
         <w:ind w:firstLine="570"/>
         <w:contextualSpacing w:val="0"/>
       </w:pPr>
@@ -5227,6 +5665,9 @@
     </w:p>
     <w:p>
       <w:pPr>
+        <w:keepNext w:val="0"/>
+        <w:keepLines w:val="0"/>
+        <w:widowControl w:val="0"/>
         <w:ind w:firstLine="570"/>
         <w:contextualSpacing w:val="0"/>
       </w:pPr>
@@ -5249,6 +5690,9 @@
     </w:p>
     <w:p>
       <w:pPr>
+        <w:keepNext w:val="0"/>
+        <w:keepLines w:val="0"/>
+        <w:widowControl w:val="0"/>
         <w:ind w:firstLine="570"/>
         <w:contextualSpacing w:val="0"/>
       </w:pPr>
@@ -5263,6 +5707,9 @@
     </w:p>
     <w:p>
       <w:pPr>
+        <w:keepNext w:val="0"/>
+        <w:keepLines w:val="0"/>
+        <w:widowControl w:val="0"/>
         <w:ind w:firstLine="570"/>
         <w:contextualSpacing w:val="0"/>
       </w:pPr>
@@ -5293,6 +5740,9 @@
     </w:p>
     <w:p>
       <w:pPr>
+        <w:keepNext w:val="0"/>
+        <w:keepLines w:val="0"/>
+        <w:widowControl w:val="0"/>
         <w:ind w:firstLine="570"/>
         <w:contextualSpacing w:val="0"/>
       </w:pPr>
@@ -5334,6 +5784,9 @@
     </w:p>
     <w:p>
       <w:pPr>
+        <w:keepNext w:val="0"/>
+        <w:keepLines w:val="0"/>
+        <w:widowControl w:val="0"/>
         <w:ind w:firstLine="570"/>
         <w:contextualSpacing w:val="0"/>
       </w:pPr>
@@ -5373,6 +5826,9 @@
     </w:p>
     <w:p>
       <w:pPr>
+        <w:keepNext w:val="0"/>
+        <w:keepLines w:val="0"/>
+        <w:widowControl w:val="0"/>
         <w:ind w:firstLine="570"/>
         <w:contextualSpacing w:val="0"/>
       </w:pPr>
@@ -5403,6 +5859,9 @@
     </w:p>
     <w:p>
       <w:pPr>
+        <w:keepNext w:val="0"/>
+        <w:keepLines w:val="0"/>
+        <w:widowControl w:val="0"/>
         <w:ind w:firstLine="570"/>
         <w:contextualSpacing w:val="0"/>
       </w:pPr>
@@ -5451,6 +5910,9 @@
     </w:p>
     <w:p>
       <w:pPr>
+        <w:keepNext w:val="0"/>
+        <w:keepLines w:val="0"/>
+        <w:widowControl w:val="0"/>
         <w:ind w:firstLine="570"/>
         <w:contextualSpacing w:val="0"/>
       </w:pPr>
@@ -5465,6 +5927,9 @@
     </w:p>
     <w:p>
       <w:pPr>
+        <w:keepNext w:val="0"/>
+        <w:keepLines w:val="0"/>
+        <w:widowControl w:val="0"/>
         <w:ind w:firstLine="570"/>
         <w:contextualSpacing w:val="0"/>
       </w:pPr>
@@ -5496,6 +5961,9 @@
     </w:p>
     <w:p>
       <w:pPr>
+        <w:keepNext w:val="0"/>
+        <w:keepLines w:val="0"/>
+        <w:widowControl w:val="0"/>
         <w:ind w:firstLine="570"/>
         <w:contextualSpacing w:val="0"/>
       </w:pPr>
@@ -5510,6 +5978,9 @@
     </w:p>
     <w:p>
       <w:pPr>
+        <w:keepNext w:val="0"/>
+        <w:keepLines w:val="0"/>
+        <w:widowControl w:val="0"/>
         <w:ind w:firstLine="570"/>
         <w:contextualSpacing w:val="0"/>
       </w:pPr>
@@ -5541,6 +6012,9 @@
     </w:p>
     <w:p>
       <w:pPr>
+        <w:keepNext w:val="0"/>
+        <w:keepLines w:val="0"/>
+        <w:widowControl w:val="0"/>
         <w:ind w:firstLine="570"/>
         <w:contextualSpacing w:val="0"/>
       </w:pPr>
@@ -5564,6 +6038,9 @@
     </w:p>
     <w:p>
       <w:pPr>
+        <w:keepNext w:val="0"/>
+        <w:keepLines w:val="0"/>
+        <w:widowControl w:val="0"/>
         <w:ind w:firstLine="570"/>
         <w:contextualSpacing w:val="0"/>
       </w:pPr>
@@ -5578,6 +6055,9 @@
     </w:p>
     <w:p>
       <w:pPr>
+        <w:keepNext w:val="0"/>
+        <w:keepLines w:val="0"/>
+        <w:widowControl w:val="0"/>
         <w:ind w:firstLine="570"/>
         <w:contextualSpacing w:val="0"/>
       </w:pPr>
@@ -5592,17 +6072,23 @@
     </w:p>
     <w:p>
       <w:pPr>
-        <w:ind w:firstLine="570"/>
-        <w:contextualSpacing w:val="0"/>
-      </w:pPr>
-      <w:r>
-        <w:rPr>
-          <w:rtl w:val="0"/>
-        </w:rPr>
-      </w:r>
-    </w:p>
-    <w:p>
-      <w:pPr>
+        <w:keepNext w:val="0"/>
+        <w:keepLines w:val="0"/>
+        <w:widowControl w:val="0"/>
+        <w:ind w:firstLine="570"/>
+        <w:contextualSpacing w:val="0"/>
+      </w:pPr>
+      <w:r>
+        <w:rPr>
+          <w:rtl w:val="0"/>
+        </w:rPr>
+      </w:r>
+    </w:p>
+    <w:p>
+      <w:pPr>
+        <w:keepNext w:val="0"/>
+        <w:keepLines w:val="0"/>
+        <w:widowControl w:val="0"/>
         <w:contextualSpacing w:val="0"/>
         <w:jc w:val="center"/>
       </w:pPr>
@@ -5617,17 +6103,23 @@
     </w:p>
     <w:p>
       <w:pPr>
-        <w:ind w:firstLine="570"/>
-        <w:contextualSpacing w:val="0"/>
-      </w:pPr>
-      <w:r>
-        <w:rPr>
-          <w:rtl w:val="0"/>
-        </w:rPr>
-      </w:r>
-    </w:p>
-    <w:p>
-      <w:pPr>
+        <w:keepNext w:val="0"/>
+        <w:keepLines w:val="0"/>
+        <w:widowControl w:val="0"/>
+        <w:ind w:firstLine="570"/>
+        <w:contextualSpacing w:val="0"/>
+      </w:pPr>
+      <w:r>
+        <w:rPr>
+          <w:rtl w:val="0"/>
+        </w:rPr>
+      </w:r>
+    </w:p>
+    <w:p>
+      <w:pPr>
+        <w:keepNext w:val="0"/>
+        <w:keepLines w:val="0"/>
+        <w:widowControl w:val="0"/>
         <w:ind w:firstLine="570"/>
         <w:contextualSpacing w:val="0"/>
       </w:pPr>
@@ -5875,17 +6367,23 @@
     </w:p>
     <w:p>
       <w:pPr>
-        <w:ind w:firstLine="570"/>
-        <w:contextualSpacing w:val="0"/>
-      </w:pPr>
-      <w:r>
-        <w:rPr>
-          <w:rtl w:val="0"/>
-        </w:rPr>
-      </w:r>
-    </w:p>
-    <w:p>
-      <w:pPr>
+        <w:keepNext w:val="0"/>
+        <w:keepLines w:val="0"/>
+        <w:widowControl w:val="0"/>
+        <w:ind w:firstLine="570"/>
+        <w:contextualSpacing w:val="0"/>
+      </w:pPr>
+      <w:r>
+        <w:rPr>
+          <w:rtl w:val="0"/>
+        </w:rPr>
+      </w:r>
+    </w:p>
+    <w:p>
+      <w:pPr>
+        <w:keepNext w:val="0"/>
+        <w:keepLines w:val="0"/>
+        <w:widowControl w:val="0"/>
         <w:contextualSpacing w:val="0"/>
         <w:jc w:val="center"/>
       </w:pPr>
@@ -5900,17 +6398,23 @@
     </w:p>
     <w:p>
       <w:pPr>
-        <w:ind w:firstLine="570"/>
-        <w:contextualSpacing w:val="0"/>
-      </w:pPr>
-      <w:r>
-        <w:rPr>
-          <w:rtl w:val="0"/>
-        </w:rPr>
-      </w:r>
-    </w:p>
-    <w:p>
-      <w:pPr>
+        <w:keepNext w:val="0"/>
+        <w:keepLines w:val="0"/>
+        <w:widowControl w:val="0"/>
+        <w:ind w:firstLine="570"/>
+        <w:contextualSpacing w:val="0"/>
+      </w:pPr>
+      <w:r>
+        <w:rPr>
+          <w:rtl w:val="0"/>
+        </w:rPr>
+      </w:r>
+    </w:p>
+    <w:p>
+      <w:pPr>
+        <w:keepNext w:val="0"/>
+        <w:keepLines w:val="0"/>
+        <w:widowControl w:val="0"/>
         <w:ind w:firstLine="570"/>
         <w:contextualSpacing w:val="0"/>
       </w:pPr>
@@ -5942,6 +6446,9 @@
     </w:p>
     <w:p>
       <w:pPr>
+        <w:keepNext w:val="0"/>
+        <w:keepLines w:val="0"/>
+        <w:widowControl w:val="0"/>
         <w:ind w:firstLine="570"/>
         <w:contextualSpacing w:val="0"/>
       </w:pPr>
@@ -5972,6 +6479,9 @@
     </w:p>
     <w:p>
       <w:pPr>
+        <w:keepNext w:val="0"/>
+        <w:keepLines w:val="0"/>
+        <w:widowControl w:val="0"/>
         <w:ind w:firstLine="570"/>
         <w:contextualSpacing w:val="0"/>
       </w:pPr>
@@ -5986,6 +6496,9 @@
     </w:p>
     <w:p>
       <w:pPr>
+        <w:keepNext w:val="0"/>
+        <w:keepLines w:val="0"/>
+        <w:widowControl w:val="0"/>
         <w:ind w:firstLine="570"/>
         <w:contextualSpacing w:val="0"/>
       </w:pPr>
@@ -6000,6 +6513,9 @@
     </w:p>
     <w:p>
       <w:pPr>
+        <w:keepNext w:val="0"/>
+        <w:keepLines w:val="0"/>
+        <w:widowControl w:val="0"/>
         <w:ind w:firstLine="570"/>
         <w:contextualSpacing w:val="0"/>
       </w:pPr>
@@ -6014,6 +6530,9 @@
     </w:p>
     <w:p>
       <w:pPr>
+        <w:keepNext w:val="0"/>
+        <w:keepLines w:val="0"/>
+        <w:widowControl w:val="0"/>
         <w:ind w:firstLine="570"/>
         <w:contextualSpacing w:val="0"/>
       </w:pPr>
@@ -6060,6 +6579,9 @@
     </w:p>
     <w:p>
       <w:pPr>
+        <w:keepNext w:val="0"/>
+        <w:keepLines w:val="0"/>
+        <w:widowControl w:val="0"/>
         <w:ind w:firstLine="570"/>
         <w:contextualSpacing w:val="0"/>
       </w:pPr>
@@ -6125,6 +6647,9 @@
     </w:p>
     <w:p>
       <w:pPr>
+        <w:keepNext w:val="0"/>
+        <w:keepLines w:val="0"/>
+        <w:widowControl w:val="0"/>
         <w:ind w:firstLine="570"/>
         <w:contextualSpacing w:val="0"/>
       </w:pPr>
@@ -6139,6 +6664,9 @@
     </w:p>
     <w:p>
       <w:pPr>
+        <w:keepNext w:val="0"/>
+        <w:keepLines w:val="0"/>
+        <w:widowControl w:val="0"/>
         <w:ind w:firstLine="570"/>
         <w:contextualSpacing w:val="0"/>
       </w:pPr>
@@ -6169,6 +6697,9 @@
     </w:p>
     <w:p>
       <w:pPr>
+        <w:keepNext w:val="0"/>
+        <w:keepLines w:val="0"/>
+        <w:widowControl w:val="0"/>
         <w:ind w:firstLine="570"/>
         <w:contextualSpacing w:val="0"/>
       </w:pPr>
@@ -6192,6 +6723,9 @@
     </w:p>
     <w:p>
       <w:pPr>
+        <w:keepNext w:val="0"/>
+        <w:keepLines w:val="0"/>
+        <w:widowControl w:val="0"/>
         <w:ind w:firstLine="570"/>
         <w:contextualSpacing w:val="0"/>
       </w:pPr>
@@ -6222,6 +6756,9 @@
     </w:p>
     <w:p>
       <w:pPr>
+        <w:keepNext w:val="0"/>
+        <w:keepLines w:val="0"/>
+        <w:widowControl w:val="0"/>
         <w:ind w:firstLine="570"/>
         <w:contextualSpacing w:val="0"/>
       </w:pPr>
@@ -6236,6 +6773,9 @@
     </w:p>
     <w:p>
       <w:pPr>
+        <w:keepNext w:val="0"/>
+        <w:keepLines w:val="0"/>
+        <w:widowControl w:val="0"/>
         <w:ind w:firstLine="570"/>
         <w:contextualSpacing w:val="0"/>
       </w:pPr>
@@ -6250,17 +6790,23 @@
     </w:p>
     <w:p>
       <w:pPr>
-        <w:ind w:firstLine="570"/>
-        <w:contextualSpacing w:val="0"/>
-      </w:pPr>
-      <w:r>
-        <w:rPr>
-          <w:rtl w:val="0"/>
-        </w:rPr>
-      </w:r>
-    </w:p>
-    <w:p>
-      <w:pPr>
+        <w:keepNext w:val="0"/>
+        <w:keepLines w:val="0"/>
+        <w:widowControl w:val="0"/>
+        <w:ind w:firstLine="570"/>
+        <w:contextualSpacing w:val="0"/>
+      </w:pPr>
+      <w:r>
+        <w:rPr>
+          <w:rtl w:val="0"/>
+        </w:rPr>
+      </w:r>
+    </w:p>
+    <w:p>
+      <w:pPr>
+        <w:keepNext w:val="0"/>
+        <w:keepLines w:val="0"/>
+        <w:widowControl w:val="0"/>
         <w:contextualSpacing w:val="0"/>
         <w:jc w:val="center"/>
       </w:pPr>
@@ -6275,17 +6821,23 @@
     </w:p>
     <w:p>
       <w:pPr>
-        <w:ind w:firstLine="570"/>
-        <w:contextualSpacing w:val="0"/>
-      </w:pPr>
-      <w:r>
-        <w:rPr>
-          <w:rtl w:val="0"/>
-        </w:rPr>
-      </w:r>
-    </w:p>
-    <w:p>
-      <w:pPr>
+        <w:keepNext w:val="0"/>
+        <w:keepLines w:val="0"/>
+        <w:widowControl w:val="0"/>
+        <w:ind w:firstLine="570"/>
+        <w:contextualSpacing w:val="0"/>
+      </w:pPr>
+      <w:r>
+        <w:rPr>
+          <w:rtl w:val="0"/>
+        </w:rPr>
+      </w:r>
+    </w:p>
+    <w:p>
+      <w:pPr>
+        <w:keepNext w:val="0"/>
+        <w:keepLines w:val="0"/>
+        <w:widowControl w:val="0"/>
         <w:ind w:firstLine="570"/>
         <w:contextualSpacing w:val="0"/>
       </w:pPr>
@@ -6300,6 +6852,9 @@
     </w:p>
     <w:p>
       <w:pPr>
+        <w:keepNext w:val="0"/>
+        <w:keepLines w:val="0"/>
+        <w:widowControl w:val="0"/>
         <w:ind w:firstLine="570"/>
         <w:contextualSpacing w:val="0"/>
       </w:pPr>
@@ -6314,6 +6869,9 @@
     </w:p>
     <w:p>
       <w:pPr>
+        <w:keepNext w:val="0"/>
+        <w:keepLines w:val="0"/>
+        <w:widowControl w:val="0"/>
         <w:ind w:firstLine="570"/>
         <w:contextualSpacing w:val="0"/>
       </w:pPr>
@@ -6344,6 +6902,9 @@
     </w:p>
     <w:p>
       <w:pPr>
+        <w:keepNext w:val="0"/>
+        <w:keepLines w:val="0"/>
+        <w:widowControl w:val="0"/>
         <w:ind w:firstLine="570"/>
         <w:contextualSpacing w:val="0"/>
       </w:pPr>
@@ -6424,6 +6985,9 @@
     </w:p>
     <w:p>
       <w:pPr>
+        <w:keepNext w:val="0"/>
+        <w:keepLines w:val="0"/>
+        <w:widowControl w:val="0"/>
         <w:ind w:firstLine="570"/>
         <w:contextualSpacing w:val="0"/>
       </w:pPr>
@@ -6479,6 +7043,9 @@
     </w:p>
     <w:p>
       <w:pPr>
+        <w:keepNext w:val="0"/>
+        <w:keepLines w:val="0"/>
+        <w:widowControl w:val="0"/>
         <w:ind w:firstLine="570"/>
         <w:contextualSpacing w:val="0"/>
       </w:pPr>
@@ -6493,6 +7060,9 @@
     </w:p>
     <w:p>
       <w:pPr>
+        <w:keepNext w:val="0"/>
+        <w:keepLines w:val="0"/>
+        <w:widowControl w:val="0"/>
         <w:ind w:firstLine="570"/>
         <w:contextualSpacing w:val="0"/>
       </w:pPr>
@@ -6512,6 +7082,9 @@
     </w:p>
     <w:p>
       <w:pPr>
+        <w:keepNext w:val="0"/>
+        <w:keepLines w:val="0"/>
+        <w:widowControl w:val="0"/>
         <w:ind w:firstLine="570"/>
         <w:contextualSpacing w:val="0"/>
       </w:pPr>
@@ -6542,6 +7115,9 @@
     </w:p>
     <w:p>
       <w:pPr>
+        <w:keepNext w:val="0"/>
+        <w:keepLines w:val="0"/>
+        <w:widowControl w:val="0"/>
         <w:ind w:firstLine="570"/>
         <w:contextualSpacing w:val="0"/>
       </w:pPr>
@@ -6556,6 +7132,9 @@
     </w:p>
     <w:p>
       <w:pPr>
+        <w:keepNext w:val="0"/>
+        <w:keepLines w:val="0"/>
+        <w:widowControl w:val="0"/>
         <w:ind w:firstLine="570"/>
         <w:contextualSpacing w:val="0"/>
       </w:pPr>
@@ -6570,6 +7149,9 @@
     </w:p>
     <w:p>
       <w:pPr>
+        <w:keepNext w:val="0"/>
+        <w:keepLines w:val="0"/>
+        <w:widowControl w:val="0"/>
         <w:ind w:firstLine="570"/>
         <w:contextualSpacing w:val="0"/>
       </w:pPr>
@@ -6617,6 +7199,9 @@
     </w:p>
     <w:p>
       <w:pPr>
+        <w:keepNext w:val="0"/>
+        <w:keepLines w:val="0"/>
+        <w:widowControl w:val="0"/>
         <w:ind w:firstLine="570"/>
         <w:contextualSpacing w:val="0"/>
       </w:pPr>
@@ -6631,6 +7216,9 @@
     </w:p>
     <w:p>
       <w:pPr>
+        <w:keepNext w:val="0"/>
+        <w:keepLines w:val="0"/>
+        <w:widowControl w:val="0"/>
         <w:ind w:firstLine="570"/>
         <w:contextualSpacing w:val="0"/>
       </w:pPr>
@@ -6650,6 +7238,9 @@
     </w:p>
     <w:p>
       <w:pPr>
+        <w:keepNext w:val="0"/>
+        <w:keepLines w:val="0"/>
+        <w:widowControl w:val="0"/>
         <w:ind w:firstLine="570"/>
         <w:contextualSpacing w:val="0"/>
       </w:pPr>
@@ -6742,6 +7333,9 @@
     </w:p>
     <w:p>
       <w:pPr>
+        <w:keepNext w:val="0"/>
+        <w:keepLines w:val="0"/>
+        <w:widowControl w:val="0"/>
         <w:ind w:firstLine="570"/>
         <w:contextualSpacing w:val="0"/>
       </w:pPr>
@@ -6773,6 +7367,9 @@
     </w:p>
     <w:p>
       <w:pPr>
+        <w:keepNext w:val="0"/>
+        <w:keepLines w:val="0"/>
+        <w:widowControl w:val="0"/>
         <w:ind w:firstLine="570"/>
         <w:contextualSpacing w:val="0"/>
       </w:pPr>
@@ -6787,6 +7384,9 @@
     </w:p>
     <w:p>
       <w:pPr>
+        <w:keepNext w:val="0"/>
+        <w:keepLines w:val="0"/>
+        <w:widowControl w:val="0"/>
         <w:ind w:firstLine="570"/>
         <w:contextualSpacing w:val="0"/>
       </w:pPr>
@@ -6801,6 +7401,9 @@
     </w:p>
     <w:p>
       <w:pPr>
+        <w:keepNext w:val="0"/>
+        <w:keepLines w:val="0"/>
+        <w:widowControl w:val="0"/>
         <w:ind w:firstLine="570"/>
         <w:contextualSpacing w:val="0"/>
       </w:pPr>
@@ -6840,6 +7443,9 @@
     </w:p>
     <w:p>
       <w:pPr>
+        <w:keepNext w:val="0"/>
+        <w:keepLines w:val="0"/>
+        <w:widowControl w:val="0"/>
         <w:ind w:firstLine="570"/>
         <w:contextualSpacing w:val="0"/>
       </w:pPr>
@@ -6868,6 +7474,9 @@
     </w:p>
     <w:p>
       <w:pPr>
+        <w:keepNext w:val="0"/>
+        <w:keepLines w:val="0"/>
+        <w:widowControl w:val="0"/>
         <w:ind w:firstLine="570"/>
         <w:contextualSpacing w:val="0"/>
       </w:pPr>
@@ -6916,6 +7525,9 @@
     </w:p>
     <w:p>
       <w:pPr>
+        <w:keepNext w:val="0"/>
+        <w:keepLines w:val="0"/>
+        <w:widowControl w:val="0"/>
         <w:ind w:firstLine="570"/>
         <w:contextualSpacing w:val="0"/>
       </w:pPr>
@@ -6938,6 +7550,9 @@
     </w:p>
     <w:p>
       <w:pPr>
+        <w:keepNext w:val="0"/>
+        <w:keepLines w:val="0"/>
+        <w:widowControl w:val="0"/>
         <w:ind w:firstLine="570"/>
         <w:contextualSpacing w:val="0"/>
       </w:pPr>
@@ -6952,6 +7567,9 @@
     </w:p>
     <w:p>
       <w:pPr>
+        <w:keepNext w:val="0"/>
+        <w:keepLines w:val="0"/>
+        <w:widowControl w:val="0"/>
         <w:ind w:firstLine="570"/>
         <w:contextualSpacing w:val="0"/>
       </w:pPr>
@@ -6999,6 +7617,9 @@
     </w:p>
     <w:p>
       <w:pPr>
+        <w:keepNext w:val="0"/>
+        <w:keepLines w:val="0"/>
+        <w:widowControl w:val="0"/>
         <w:ind w:firstLine="570"/>
         <w:contextualSpacing w:val="0"/>
       </w:pPr>
@@ -7026,6 +7647,9 @@
     </w:p>
     <w:p>
       <w:pPr>
+        <w:keepNext w:val="0"/>
+        <w:keepLines w:val="0"/>
+        <w:widowControl w:val="0"/>
         <w:ind w:left="0" w:firstLine="0"/>
         <w:contextualSpacing w:val="0"/>
       </w:pPr>
@@ -7037,6 +7661,9 @@
     </w:p>
     <w:p>
       <w:pPr>
+        <w:keepNext w:val="0"/>
+        <w:keepLines w:val="0"/>
+        <w:widowControl w:val="0"/>
         <w:contextualSpacing w:val="0"/>
         <w:jc w:val="center"/>
       </w:pPr>
@@ -7051,17 +7678,23 @@
     </w:p>
     <w:p>
       <w:pPr>
-        <w:ind w:firstLine="570"/>
-        <w:contextualSpacing w:val="0"/>
-      </w:pPr>
-      <w:r>
-        <w:rPr>
-          <w:rtl w:val="0"/>
-        </w:rPr>
-      </w:r>
-    </w:p>
-    <w:p>
-      <w:pPr>
+        <w:keepNext w:val="0"/>
+        <w:keepLines w:val="0"/>
+        <w:widowControl w:val="0"/>
+        <w:ind w:firstLine="570"/>
+        <w:contextualSpacing w:val="0"/>
+      </w:pPr>
+      <w:r>
+        <w:rPr>
+          <w:rtl w:val="0"/>
+        </w:rPr>
+      </w:r>
+    </w:p>
+    <w:p>
+      <w:pPr>
+        <w:keepNext w:val="0"/>
+        <w:keepLines w:val="0"/>
+        <w:widowControl w:val="0"/>
         <w:ind w:firstLine="570"/>
         <w:contextualSpacing w:val="0"/>
       </w:pPr>
@@ -7076,6 +7709,9 @@
     </w:p>
     <w:p>
       <w:pPr>
+        <w:keepNext w:val="0"/>
+        <w:keepLines w:val="0"/>
+        <w:widowControl w:val="0"/>
         <w:ind w:firstLine="570"/>
         <w:contextualSpacing w:val="0"/>
       </w:pPr>
@@ -7090,6 +7726,9 @@
     </w:p>
     <w:p>
       <w:pPr>
+        <w:keepNext w:val="0"/>
+        <w:keepLines w:val="0"/>
+        <w:widowControl w:val="0"/>
         <w:ind w:firstLine="570"/>
         <w:contextualSpacing w:val="0"/>
       </w:pPr>
@@ -7137,6 +7776,9 @@
     </w:p>
     <w:p>
       <w:pPr>
+        <w:keepNext w:val="0"/>
+        <w:keepLines w:val="0"/>
+        <w:widowControl w:val="0"/>
         <w:ind w:firstLine="570"/>
         <w:contextualSpacing w:val="0"/>
       </w:pPr>
@@ -7176,6 +7818,9 @@
     </w:p>
     <w:p>
       <w:pPr>
+        <w:keepNext w:val="0"/>
+        <w:keepLines w:val="0"/>
+        <w:widowControl w:val="0"/>
         <w:ind w:firstLine="570"/>
         <w:contextualSpacing w:val="0"/>
       </w:pPr>
@@ -7190,6 +7835,9 @@
     </w:p>
     <w:p>
       <w:pPr>
+        <w:keepNext w:val="0"/>
+        <w:keepLines w:val="0"/>
+        <w:widowControl w:val="0"/>
         <w:ind w:firstLine="570"/>
         <w:contextualSpacing w:val="0"/>
       </w:pPr>
@@ -7204,6 +7852,9 @@
     </w:p>
     <w:p>
       <w:pPr>
+        <w:keepNext w:val="0"/>
+        <w:keepLines w:val="0"/>
+        <w:widowControl w:val="0"/>
         <w:ind w:firstLine="570"/>
         <w:contextualSpacing w:val="0"/>
       </w:pPr>
@@ -7218,6 +7869,9 @@
     </w:p>
     <w:p>
       <w:pPr>
+        <w:keepNext w:val="0"/>
+        <w:keepLines w:val="0"/>
+        <w:widowControl w:val="0"/>
         <w:ind w:firstLine="570"/>
         <w:contextualSpacing w:val="0"/>
       </w:pPr>
@@ -7304,6 +7958,9 @@
     </w:p>
     <w:p>
       <w:pPr>
+        <w:keepNext w:val="0"/>
+        <w:keepLines w:val="0"/>
+        <w:widowControl w:val="0"/>
         <w:ind w:firstLine="570"/>
         <w:contextualSpacing w:val="0"/>
       </w:pPr>
@@ -7318,6 +7975,9 @@
     </w:p>
     <w:p>
       <w:pPr>
+        <w:keepNext w:val="0"/>
+        <w:keepLines w:val="0"/>
+        <w:widowControl w:val="0"/>
         <w:ind w:firstLine="570"/>
         <w:contextualSpacing w:val="0"/>
       </w:pPr>
@@ -7333,6 +7993,9 @@
     </w:p>
     <w:p>
       <w:pPr>
+        <w:keepNext w:val="0"/>
+        <w:keepLines w:val="0"/>
+        <w:widowControl w:val="0"/>
         <w:ind w:firstLine="570"/>
         <w:contextualSpacing w:val="0"/>
       </w:pPr>
@@ -7384,6 +8047,9 @@
     </w:p>
     <w:p>
       <w:pPr>
+        <w:keepNext w:val="0"/>
+        <w:keepLines w:val="0"/>
+        <w:widowControl w:val="0"/>
         <w:ind w:firstLine="570"/>
         <w:contextualSpacing w:val="0"/>
       </w:pPr>
@@ -7398,6 +8064,9 @@
     </w:p>
     <w:p>
       <w:pPr>
+        <w:keepNext w:val="0"/>
+        <w:keepLines w:val="0"/>
+        <w:widowControl w:val="0"/>
         <w:ind w:firstLine="570"/>
         <w:contextualSpacing w:val="0"/>
       </w:pPr>
@@ -7412,6 +8081,9 @@
     </w:p>
     <w:p>
       <w:pPr>
+        <w:keepNext w:val="0"/>
+        <w:keepLines w:val="0"/>
+        <w:widowControl w:val="0"/>
         <w:ind w:firstLine="570"/>
         <w:contextualSpacing w:val="0"/>
       </w:pPr>
@@ -7426,6 +8098,9 @@
     </w:p>
     <w:p>
       <w:pPr>
+        <w:keepNext w:val="0"/>
+        <w:keepLines w:val="0"/>
+        <w:widowControl w:val="0"/>
         <w:ind w:firstLine="570"/>
         <w:contextualSpacing w:val="0"/>
       </w:pPr>
@@ -7493,6 +8168,9 @@
     </w:p>
     <w:p>
       <w:pPr>
+        <w:keepNext w:val="0"/>
+        <w:keepLines w:val="0"/>
+        <w:widowControl w:val="0"/>
         <w:ind w:firstLine="570"/>
         <w:contextualSpacing w:val="0"/>
       </w:pPr>
@@ -7555,6 +8233,9 @@
     </w:p>
     <w:p>
       <w:pPr>
+        <w:keepNext w:val="0"/>
+        <w:keepLines w:val="0"/>
+        <w:widowControl w:val="0"/>
         <w:ind w:firstLine="570"/>
         <w:contextualSpacing w:val="0"/>
       </w:pPr>
@@ -7569,6 +8250,9 @@
     </w:p>
     <w:p>
       <w:pPr>
+        <w:keepNext w:val="0"/>
+        <w:keepLines w:val="0"/>
+        <w:widowControl w:val="0"/>
         <w:ind w:firstLine="570"/>
         <w:contextualSpacing w:val="0"/>
       </w:pPr>
@@ -7583,6 +8267,9 @@
     </w:p>
     <w:p>
       <w:pPr>
+        <w:keepNext w:val="0"/>
+        <w:keepLines w:val="0"/>
+        <w:widowControl w:val="0"/>
         <w:ind w:firstLine="570"/>
         <w:contextualSpacing w:val="0"/>
       </w:pPr>
@@ -7613,6 +8300,9 @@
     </w:p>
     <w:p>
       <w:pPr>
+        <w:keepNext w:val="0"/>
+        <w:keepLines w:val="0"/>
+        <w:widowControl w:val="0"/>
         <w:ind w:firstLine="570"/>
         <w:contextualSpacing w:val="0"/>
       </w:pPr>
@@ -7659,6 +8349,9 @@
     </w:p>
     <w:p>
       <w:pPr>
+        <w:keepNext w:val="0"/>
+        <w:keepLines w:val="0"/>
+        <w:widowControl w:val="0"/>
         <w:ind w:firstLine="570"/>
         <w:contextualSpacing w:val="0"/>
       </w:pPr>
@@ -7673,6 +8366,9 @@
     </w:p>
     <w:p>
       <w:pPr>
+        <w:keepNext w:val="0"/>
+        <w:keepLines w:val="0"/>
+        <w:widowControl w:val="0"/>
         <w:ind w:firstLine="570"/>
         <w:contextualSpacing w:val="0"/>
       </w:pPr>
@@ -7687,6 +8383,9 @@
     </w:p>
     <w:p>
       <w:pPr>
+        <w:keepNext w:val="0"/>
+        <w:keepLines w:val="0"/>
+        <w:widowControl w:val="0"/>
         <w:ind w:firstLine="570"/>
         <w:contextualSpacing w:val="0"/>
       </w:pPr>
@@ -7706,6 +8405,9 @@
     </w:p>
     <w:p>
       <w:pPr>
+        <w:keepNext w:val="0"/>
+        <w:keepLines w:val="0"/>
+        <w:widowControl w:val="0"/>
         <w:ind w:firstLine="570"/>
         <w:contextualSpacing w:val="0"/>
       </w:pPr>
@@ -7736,6 +8438,9 @@
     </w:p>
     <w:p>
       <w:pPr>
+        <w:keepNext w:val="0"/>
+        <w:keepLines w:val="0"/>
+        <w:widowControl w:val="0"/>
         <w:ind w:firstLine="570"/>
         <w:contextualSpacing w:val="0"/>
       </w:pPr>
@@ -7750,6 +8455,9 @@
     </w:p>
     <w:p>
       <w:pPr>
+        <w:keepNext w:val="0"/>
+        <w:keepLines w:val="0"/>
+        <w:widowControl w:val="0"/>
         <w:ind w:firstLine="570"/>
         <w:contextualSpacing w:val="0"/>
       </w:pPr>
@@ -7854,6 +8562,9 @@
     </w:p>
     <w:p>
       <w:pPr>
+        <w:keepNext w:val="0"/>
+        <w:keepLines w:val="0"/>
+        <w:widowControl w:val="0"/>
         <w:ind w:firstLine="570"/>
         <w:contextualSpacing w:val="0"/>
       </w:pPr>
@@ -7876,6 +8587,9 @@
     </w:p>
     <w:p>
       <w:pPr>
+        <w:keepNext w:val="0"/>
+        <w:keepLines w:val="0"/>
+        <w:widowControl w:val="0"/>
         <w:ind w:firstLine="570"/>
         <w:contextualSpacing w:val="0"/>
       </w:pPr>
@@ -7898,6 +8612,9 @@
     </w:p>
     <w:p>
       <w:pPr>
+        <w:keepNext w:val="0"/>
+        <w:keepLines w:val="0"/>
+        <w:widowControl w:val="0"/>
         <w:ind w:firstLine="570"/>
         <w:contextualSpacing w:val="0"/>
       </w:pPr>
@@ -7917,6 +8634,9 @@
     </w:p>
     <w:p>
       <w:pPr>
+        <w:keepNext w:val="0"/>
+        <w:keepLines w:val="0"/>
+        <w:widowControl w:val="0"/>
         <w:ind w:firstLine="570"/>
         <w:contextualSpacing w:val="0"/>
       </w:pPr>
@@ -8004,6 +8724,9 @@
     </w:p>
     <w:p>
       <w:pPr>
+        <w:keepNext w:val="0"/>
+        <w:keepLines w:val="0"/>
+        <w:widowControl w:val="0"/>
         <w:ind w:firstLine="570"/>
         <w:contextualSpacing w:val="0"/>
       </w:pPr>
@@ -8018,6 +8741,9 @@
     </w:p>
     <w:p>
       <w:pPr>
+        <w:keepNext w:val="0"/>
+        <w:keepLines w:val="0"/>
+        <w:widowControl w:val="0"/>
         <w:ind w:firstLine="570"/>
         <w:contextualSpacing w:val="0"/>
       </w:pPr>
@@ -8048,6 +8774,9 @@
     </w:p>
     <w:p>
       <w:pPr>
+        <w:keepNext w:val="0"/>
+        <w:keepLines w:val="0"/>
+        <w:widowControl w:val="0"/>
         <w:ind w:firstLine="570"/>
         <w:contextualSpacing w:val="0"/>
       </w:pPr>
@@ -8079,6 +8808,9 @@
     </w:p>
     <w:p>
       <w:pPr>
+        <w:keepNext w:val="0"/>
+        <w:keepLines w:val="0"/>
+        <w:widowControl w:val="0"/>
         <w:ind w:firstLine="570"/>
         <w:contextualSpacing w:val="0"/>
       </w:pPr>
@@ -8093,6 +8825,9 @@
     </w:p>
     <w:p>
       <w:pPr>
+        <w:keepNext w:val="0"/>
+        <w:keepLines w:val="0"/>
+        <w:widowControl w:val="0"/>
         <w:ind w:firstLine="570"/>
         <w:contextualSpacing w:val="0"/>
       </w:pPr>
@@ -8115,6 +8850,9 @@
     </w:p>
     <w:p>
       <w:pPr>
+        <w:keepNext w:val="0"/>
+        <w:keepLines w:val="0"/>
+        <w:widowControl w:val="0"/>
         <w:ind w:firstLine="570"/>
         <w:contextualSpacing w:val="0"/>
       </w:pPr>
@@ -8138,6 +8876,9 @@
     </w:p>
     <w:p>
       <w:pPr>
+        <w:keepNext w:val="0"/>
+        <w:keepLines w:val="0"/>
+        <w:widowControl w:val="0"/>
         <w:ind w:firstLine="570"/>
         <w:contextualSpacing w:val="0"/>
       </w:pPr>
@@ -8177,6 +8918,9 @@
     </w:p>
     <w:p>
       <w:pPr>
+        <w:keepNext w:val="0"/>
+        <w:keepLines w:val="0"/>
+        <w:widowControl w:val="0"/>
         <w:ind w:firstLine="570"/>
         <w:contextualSpacing w:val="0"/>
       </w:pPr>
@@ -8191,6 +8935,9 @@
     </w:p>
     <w:p>
       <w:pPr>
+        <w:keepNext w:val="0"/>
+        <w:keepLines w:val="0"/>
+        <w:widowControl w:val="0"/>
         <w:ind w:firstLine="570"/>
         <w:contextualSpacing w:val="0"/>
       </w:pPr>
@@ -8221,6 +8968,9 @@
     </w:p>
     <w:p>
       <w:pPr>
+        <w:keepNext w:val="0"/>
+        <w:keepLines w:val="0"/>
+        <w:widowControl w:val="0"/>
         <w:ind w:firstLine="570"/>
         <w:contextualSpacing w:val="0"/>
       </w:pPr>
@@ -8248,17 +8998,23 @@
     </w:p>
     <w:p>
       <w:pPr>
-        <w:ind w:firstLine="570"/>
-        <w:contextualSpacing w:val="0"/>
-      </w:pPr>
-      <w:r>
-        <w:rPr>
-          <w:rtl w:val="0"/>
-        </w:rPr>
-      </w:r>
-    </w:p>
-    <w:p>
-      <w:pPr>
+        <w:keepNext w:val="0"/>
+        <w:keepLines w:val="0"/>
+        <w:widowControl w:val="0"/>
+        <w:ind w:firstLine="570"/>
+        <w:contextualSpacing w:val="0"/>
+      </w:pPr>
+      <w:r>
+        <w:rPr>
+          <w:rtl w:val="0"/>
+        </w:rPr>
+      </w:r>
+    </w:p>
+    <w:p>
+      <w:pPr>
+        <w:keepNext w:val="0"/>
+        <w:keepLines w:val="0"/>
+        <w:widowControl w:val="0"/>
         <w:contextualSpacing w:val="0"/>
         <w:jc w:val="center"/>
       </w:pPr>
@@ -8273,17 +9029,23 @@
     </w:p>
     <w:p>
       <w:pPr>
-        <w:ind w:firstLine="570"/>
-        <w:contextualSpacing w:val="0"/>
-      </w:pPr>
-      <w:r>
-        <w:rPr>
-          <w:rtl w:val="0"/>
-        </w:rPr>
-      </w:r>
-    </w:p>
-    <w:p>
-      <w:pPr>
+        <w:keepNext w:val="0"/>
+        <w:keepLines w:val="0"/>
+        <w:widowControl w:val="0"/>
+        <w:ind w:firstLine="570"/>
+        <w:contextualSpacing w:val="0"/>
+      </w:pPr>
+      <w:r>
+        <w:rPr>
+          <w:rtl w:val="0"/>
+        </w:rPr>
+      </w:r>
+    </w:p>
+    <w:p>
+      <w:pPr>
+        <w:keepNext w:val="0"/>
+        <w:keepLines w:val="0"/>
+        <w:widowControl w:val="0"/>
         <w:ind w:firstLine="570"/>
         <w:contextualSpacing w:val="0"/>
       </w:pPr>
@@ -8314,6 +9076,9 @@
     </w:p>
     <w:p>
       <w:pPr>
+        <w:keepNext w:val="0"/>
+        <w:keepLines w:val="0"/>
+        <w:widowControl w:val="0"/>
         <w:ind w:firstLine="570"/>
         <w:contextualSpacing w:val="0"/>
       </w:pPr>
@@ -8344,6 +9109,9 @@
     </w:p>
     <w:p>
       <w:pPr>
+        <w:keepNext w:val="0"/>
+        <w:keepLines w:val="0"/>
+        <w:widowControl w:val="0"/>
         <w:ind w:firstLine="570"/>
         <w:contextualSpacing w:val="0"/>
       </w:pPr>
@@ -8375,6 +9143,9 @@
     </w:p>
     <w:p>
       <w:pPr>
+        <w:keepNext w:val="0"/>
+        <w:keepLines w:val="0"/>
+        <w:widowControl w:val="0"/>
         <w:ind w:firstLine="570"/>
         <w:contextualSpacing w:val="0"/>
       </w:pPr>
@@ -8389,6 +9160,9 @@
     </w:p>
     <w:p>
       <w:pPr>
+        <w:keepNext w:val="0"/>
+        <w:keepLines w:val="0"/>
+        <w:widowControl w:val="0"/>
         <w:ind w:firstLine="570"/>
         <w:contextualSpacing w:val="0"/>
       </w:pPr>
@@ -8403,6 +9177,9 @@
     </w:p>
     <w:p>
       <w:pPr>
+        <w:keepNext w:val="0"/>
+        <w:keepLines w:val="0"/>
+        <w:widowControl w:val="0"/>
         <w:ind w:firstLine="570"/>
         <w:contextualSpacing w:val="0"/>
       </w:pPr>
@@ -8433,6 +9210,9 @@
     </w:p>
     <w:p>
       <w:pPr>
+        <w:keepNext w:val="0"/>
+        <w:keepLines w:val="0"/>
+        <w:widowControl w:val="0"/>
         <w:ind w:firstLine="570"/>
         <w:contextualSpacing w:val="0"/>
       </w:pPr>
@@ -8463,6 +9243,9 @@
     </w:p>
     <w:p>
       <w:pPr>
+        <w:keepNext w:val="0"/>
+        <w:keepLines w:val="0"/>
+        <w:widowControl w:val="0"/>
         <w:ind w:firstLine="570"/>
         <w:contextualSpacing w:val="0"/>
       </w:pPr>
@@ -8566,6 +9349,9 @@
     </w:p>
     <w:p>
       <w:pPr>
+        <w:keepNext w:val="0"/>
+        <w:keepLines w:val="0"/>
+        <w:widowControl w:val="0"/>
         <w:ind w:firstLine="570"/>
         <w:contextualSpacing w:val="0"/>
       </w:pPr>
@@ -8580,6 +9366,9 @@
     </w:p>
     <w:p>
       <w:pPr>
+        <w:keepNext w:val="0"/>
+        <w:keepLines w:val="0"/>
+        <w:widowControl w:val="0"/>
         <w:ind w:firstLine="570"/>
         <w:contextualSpacing w:val="0"/>
       </w:pPr>
@@ -8594,6 +9383,9 @@
     </w:p>
     <w:p>
       <w:pPr>
+        <w:keepNext w:val="0"/>
+        <w:keepLines w:val="0"/>
+        <w:widowControl w:val="0"/>
         <w:ind w:firstLine="570"/>
         <w:contextualSpacing w:val="0"/>
       </w:pPr>
@@ -8625,6 +9417,9 @@
     </w:p>
     <w:p>
       <w:pPr>
+        <w:keepNext w:val="0"/>
+        <w:keepLines w:val="0"/>
+        <w:widowControl w:val="0"/>
         <w:ind w:firstLine="570"/>
         <w:contextualSpacing w:val="0"/>
       </w:pPr>
@@ -8639,6 +9434,9 @@
     </w:p>
     <w:p>
       <w:pPr>
+        <w:keepNext w:val="0"/>
+        <w:keepLines w:val="0"/>
+        <w:widowControl w:val="0"/>
         <w:ind w:firstLine="570"/>
         <w:contextualSpacing w:val="0"/>
       </w:pPr>
@@ -8661,6 +9459,9 @@
     </w:p>
     <w:p>
       <w:pPr>
+        <w:keepNext w:val="0"/>
+        <w:keepLines w:val="0"/>
+        <w:widowControl w:val="0"/>
         <w:ind w:firstLine="570"/>
         <w:contextualSpacing w:val="0"/>
       </w:pPr>
@@ -8692,6 +9493,9 @@
     </w:p>
     <w:p>
       <w:pPr>
+        <w:keepNext w:val="0"/>
+        <w:keepLines w:val="0"/>
+        <w:widowControl w:val="0"/>
         <w:ind w:firstLine="570"/>
         <w:contextualSpacing w:val="0"/>
       </w:pPr>
@@ -8740,6 +9544,9 @@
     </w:p>
     <w:p>
       <w:pPr>
+        <w:keepNext w:val="0"/>
+        <w:keepLines w:val="0"/>
+        <w:widowControl w:val="0"/>
         <w:ind w:firstLine="570"/>
         <w:contextualSpacing w:val="0"/>
       </w:pPr>
@@ -8770,6 +9577,9 @@
     </w:p>
     <w:p>
       <w:pPr>
+        <w:keepNext w:val="0"/>
+        <w:keepLines w:val="0"/>
+        <w:widowControl w:val="0"/>
         <w:ind w:firstLine="570"/>
         <w:contextualSpacing w:val="0"/>
       </w:pPr>
@@ -8784,6 +9594,9 @@
     </w:p>
     <w:p>
       <w:pPr>
+        <w:keepNext w:val="0"/>
+        <w:keepLines w:val="0"/>
+        <w:widowControl w:val="0"/>
         <w:spacing w:lineRule="auto" w:line="274"/>
         <w:ind w:left="0" w:firstLine="570"/>
         <w:contextualSpacing w:val="0"/>
@@ -8799,6 +9612,9 @@
     </w:p>
     <w:p>
       <w:pPr>
+        <w:keepNext w:val="0"/>
+        <w:keepLines w:val="0"/>
+        <w:widowControl w:val="0"/>
         <w:spacing w:lineRule="auto" w:line="274"/>
         <w:ind w:firstLine="570"/>
         <w:contextualSpacing w:val="0"/>
@@ -8814,17 +9630,23 @@
     </w:p>
     <w:p>
       <w:pPr>
-        <w:ind w:firstLine="570"/>
-        <w:contextualSpacing w:val="0"/>
-      </w:pPr>
-      <w:r>
-        <w:rPr>
-          <w:rtl w:val="0"/>
-        </w:rPr>
-      </w:r>
-    </w:p>
-    <w:p>
-      <w:pPr>
+        <w:keepNext w:val="0"/>
+        <w:keepLines w:val="0"/>
+        <w:widowControl w:val="0"/>
+        <w:ind w:firstLine="570"/>
+        <w:contextualSpacing w:val="0"/>
+      </w:pPr>
+      <w:r>
+        <w:rPr>
+          <w:rtl w:val="0"/>
+        </w:rPr>
+      </w:r>
+    </w:p>
+    <w:p>
+      <w:pPr>
+        <w:keepNext w:val="0"/>
+        <w:keepLines w:val="0"/>
+        <w:widowControl w:val="0"/>
         <w:contextualSpacing w:val="0"/>
         <w:jc w:val="center"/>
       </w:pPr>
@@ -8839,17 +9661,23 @@
     </w:p>
     <w:p>
       <w:pPr>
-        <w:ind w:firstLine="570"/>
-        <w:contextualSpacing w:val="0"/>
-      </w:pPr>
-      <w:r>
-        <w:rPr>
-          <w:rtl w:val="0"/>
-        </w:rPr>
-      </w:r>
-    </w:p>
-    <w:p>
-      <w:pPr>
+        <w:keepNext w:val="0"/>
+        <w:keepLines w:val="0"/>
+        <w:widowControl w:val="0"/>
+        <w:ind w:firstLine="570"/>
+        <w:contextualSpacing w:val="0"/>
+      </w:pPr>
+      <w:r>
+        <w:rPr>
+          <w:rtl w:val="0"/>
+        </w:rPr>
+      </w:r>
+    </w:p>
+    <w:p>
+      <w:pPr>
+        <w:keepNext w:val="0"/>
+        <w:keepLines w:val="0"/>
+        <w:widowControl w:val="0"/>
         <w:ind w:firstLine="570"/>
         <w:contextualSpacing w:val="0"/>
       </w:pPr>
@@ -8915,6 +9743,9 @@
     </w:p>
     <w:p>
       <w:pPr>
+        <w:keepNext w:val="0"/>
+        <w:keepLines w:val="0"/>
+        <w:widowControl w:val="0"/>
         <w:ind w:firstLine="570"/>
         <w:contextualSpacing w:val="0"/>
       </w:pPr>
@@ -8929,6 +9760,9 @@
     </w:p>
     <w:p>
       <w:pPr>
+        <w:keepNext w:val="0"/>
+        <w:keepLines w:val="0"/>
+        <w:widowControl w:val="0"/>
         <w:ind w:firstLine="570"/>
         <w:contextualSpacing w:val="0"/>
       </w:pPr>
@@ -8943,6 +9777,9 @@
     </w:p>
     <w:p>
       <w:pPr>
+        <w:keepNext w:val="0"/>
+        <w:keepLines w:val="0"/>
+        <w:widowControl w:val="0"/>
         <w:ind w:firstLine="570"/>
         <w:contextualSpacing w:val="0"/>
       </w:pPr>
@@ -8957,17 +9794,23 @@
     </w:p>
     <w:p>
       <w:pPr>
-        <w:ind w:firstLine="570"/>
-        <w:contextualSpacing w:val="0"/>
-      </w:pPr>
-      <w:r>
-        <w:rPr>
-          <w:rtl w:val="0"/>
-        </w:rPr>
-      </w:r>
-    </w:p>
-    <w:p>
-      <w:pPr>
+        <w:keepNext w:val="0"/>
+        <w:keepLines w:val="0"/>
+        <w:widowControl w:val="0"/>
+        <w:ind w:firstLine="570"/>
+        <w:contextualSpacing w:val="0"/>
+      </w:pPr>
+      <w:r>
+        <w:rPr>
+          <w:rtl w:val="0"/>
+        </w:rPr>
+      </w:r>
+    </w:p>
+    <w:p>
+      <w:pPr>
+        <w:keepNext w:val="0"/>
+        <w:keepLines w:val="0"/>
+        <w:widowControl w:val="0"/>
         <w:contextualSpacing w:val="0"/>
         <w:jc w:val="center"/>
       </w:pPr>
@@ -8982,17 +9825,23 @@
     </w:p>
     <w:p>
       <w:pPr>
-        <w:ind w:firstLine="570"/>
-        <w:contextualSpacing w:val="0"/>
-      </w:pPr>
-      <w:r>
-        <w:rPr>
-          <w:rtl w:val="0"/>
-        </w:rPr>
-      </w:r>
-    </w:p>
-    <w:p>
-      <w:pPr>
+        <w:keepNext w:val="0"/>
+        <w:keepLines w:val="0"/>
+        <w:widowControl w:val="0"/>
+        <w:ind w:firstLine="570"/>
+        <w:contextualSpacing w:val="0"/>
+      </w:pPr>
+      <w:r>
+        <w:rPr>
+          <w:rtl w:val="0"/>
+        </w:rPr>
+      </w:r>
+    </w:p>
+    <w:p>
+      <w:pPr>
+        <w:keepNext w:val="0"/>
+        <w:keepLines w:val="0"/>
+        <w:widowControl w:val="0"/>
         <w:ind w:firstLine="570"/>
         <w:contextualSpacing w:val="0"/>
       </w:pPr>
@@ -9097,6 +9946,9 @@
     </w:p>
     <w:p>
       <w:pPr>
+        <w:keepNext w:val="0"/>
+        <w:keepLines w:val="0"/>
+        <w:widowControl w:val="0"/>
         <w:ind w:firstLine="570"/>
         <w:contextualSpacing w:val="0"/>
       </w:pPr>
@@ -9127,6 +9979,9 @@
     </w:p>
     <w:p>
       <w:pPr>
+        <w:keepNext w:val="0"/>
+        <w:keepLines w:val="0"/>
+        <w:widowControl w:val="0"/>
         <w:ind w:firstLine="570"/>
         <w:contextualSpacing w:val="0"/>
       </w:pPr>
@@ -9141,6 +9996,9 @@
     </w:p>
     <w:p>
       <w:pPr>
+        <w:keepNext w:val="0"/>
+        <w:keepLines w:val="0"/>
+        <w:widowControl w:val="0"/>
         <w:ind w:firstLine="570"/>
         <w:contextualSpacing w:val="0"/>
       </w:pPr>
@@ -9331,6 +10189,9 @@
     </w:p>
     <w:p>
       <w:pPr>
+        <w:keepNext w:val="0"/>
+        <w:keepLines w:val="0"/>
+        <w:widowControl w:val="0"/>
         <w:ind w:firstLine="570"/>
         <w:contextualSpacing w:val="0"/>
       </w:pPr>
@@ -9345,6 +10206,9 @@
     </w:p>
     <w:p>
       <w:pPr>
+        <w:keepNext w:val="0"/>
+        <w:keepLines w:val="0"/>
+        <w:widowControl w:val="0"/>
         <w:ind w:firstLine="570"/>
         <w:contextualSpacing w:val="0"/>
       </w:pPr>
@@ -9364,6 +10228,9 @@
     </w:p>
     <w:p>
       <w:pPr>
+        <w:keepNext w:val="0"/>
+        <w:keepLines w:val="0"/>
+        <w:widowControl w:val="0"/>
         <w:ind w:firstLine="570"/>
         <w:contextualSpacing w:val="0"/>
       </w:pPr>
@@ -9378,6 +10245,9 @@
     </w:p>
     <w:p>
       <w:pPr>
+        <w:keepNext w:val="0"/>
+        <w:keepLines w:val="0"/>
+        <w:widowControl w:val="0"/>
         <w:ind w:firstLine="570"/>
         <w:contextualSpacing w:val="0"/>
       </w:pPr>
@@ -9467,6 +10337,9 @@
     </w:p>
     <w:p>
       <w:pPr>
+        <w:keepNext w:val="0"/>
+        <w:keepLines w:val="0"/>
+        <w:widowControl w:val="0"/>
         <w:ind w:firstLine="570"/>
         <w:contextualSpacing w:val="0"/>
       </w:pPr>
@@ -9481,6 +10354,9 @@
     </w:p>
     <w:p>
       <w:pPr>
+        <w:keepNext w:val="0"/>
+        <w:keepLines w:val="0"/>
+        <w:widowControl w:val="0"/>
         <w:ind w:firstLine="570"/>
         <w:contextualSpacing w:val="0"/>
       </w:pPr>
@@ -9596,17 +10472,23 @@
     </w:p>
     <w:p>
       <w:pPr>
-        <w:ind w:firstLine="570"/>
-        <w:contextualSpacing w:val="0"/>
-      </w:pPr>
-      <w:r>
-        <w:rPr>
-          <w:rtl w:val="0"/>
-        </w:rPr>
-      </w:r>
-    </w:p>
-    <w:p>
-      <w:pPr>
+        <w:keepNext w:val="0"/>
+        <w:keepLines w:val="0"/>
+        <w:widowControl w:val="0"/>
+        <w:ind w:firstLine="570"/>
+        <w:contextualSpacing w:val="0"/>
+      </w:pPr>
+      <w:r>
+        <w:rPr>
+          <w:rtl w:val="0"/>
+        </w:rPr>
+      </w:r>
+    </w:p>
+    <w:p>
+      <w:pPr>
+        <w:keepNext w:val="0"/>
+        <w:keepLines w:val="0"/>
+        <w:widowControl w:val="0"/>
         <w:contextualSpacing w:val="0"/>
         <w:jc w:val="center"/>
       </w:pPr>
@@ -9621,17 +10503,23 @@
     </w:p>
     <w:p>
       <w:pPr>
-        <w:ind w:firstLine="570"/>
-        <w:contextualSpacing w:val="0"/>
-      </w:pPr>
-      <w:r>
-        <w:rPr>
-          <w:rtl w:val="0"/>
-        </w:rPr>
-      </w:r>
-    </w:p>
-    <w:p>
-      <w:pPr>
+        <w:keepNext w:val="0"/>
+        <w:keepLines w:val="0"/>
+        <w:widowControl w:val="0"/>
+        <w:ind w:firstLine="570"/>
+        <w:contextualSpacing w:val="0"/>
+      </w:pPr>
+      <w:r>
+        <w:rPr>
+          <w:rtl w:val="0"/>
+        </w:rPr>
+      </w:r>
+    </w:p>
+    <w:p>
+      <w:pPr>
+        <w:keepNext w:val="0"/>
+        <w:keepLines w:val="0"/>
+        <w:widowControl w:val="0"/>
         <w:ind w:firstLine="570"/>
         <w:contextualSpacing w:val="0"/>
       </w:pPr>
@@ -9662,6 +10550,9 @@
     </w:p>
     <w:p>
       <w:pPr>
+        <w:keepNext w:val="0"/>
+        <w:keepLines w:val="0"/>
+        <w:widowControl w:val="0"/>
         <w:ind w:firstLine="570"/>
         <w:contextualSpacing w:val="0"/>
       </w:pPr>
@@ -9750,6 +10641,9 @@
     </w:p>
     <w:p>
       <w:pPr>
+        <w:keepNext w:val="0"/>
+        <w:keepLines w:val="0"/>
+        <w:widowControl w:val="0"/>
         <w:ind w:firstLine="570"/>
         <w:contextualSpacing w:val="0"/>
       </w:pPr>
@@ -9814,6 +10708,9 @@
     </w:p>
     <w:p>
       <w:pPr>
+        <w:keepNext w:val="0"/>
+        <w:keepLines w:val="0"/>
+        <w:widowControl w:val="0"/>
         <w:ind w:firstLine="570"/>
         <w:contextualSpacing w:val="0"/>
       </w:pPr>
@@ -9860,6 +10757,9 @@
     </w:p>
     <w:p>
       <w:pPr>
+        <w:keepNext w:val="0"/>
+        <w:keepLines w:val="0"/>
+        <w:widowControl w:val="0"/>
         <w:ind w:firstLine="570"/>
         <w:contextualSpacing w:val="0"/>
       </w:pPr>
@@ -9874,17 +10774,23 @@
     </w:p>
     <w:p>
       <w:pPr>
-        <w:ind w:firstLine="570"/>
-        <w:contextualSpacing w:val="0"/>
-      </w:pPr>
-      <w:r>
-        <w:rPr>
-          <w:rtl w:val="0"/>
-        </w:rPr>
-      </w:r>
-    </w:p>
-    <w:p>
-      <w:pPr>
+        <w:keepNext w:val="0"/>
+        <w:keepLines w:val="0"/>
+        <w:widowControl w:val="0"/>
+        <w:ind w:firstLine="570"/>
+        <w:contextualSpacing w:val="0"/>
+      </w:pPr>
+      <w:r>
+        <w:rPr>
+          <w:rtl w:val="0"/>
+        </w:rPr>
+      </w:r>
+    </w:p>
+    <w:p>
+      <w:pPr>
+        <w:keepNext w:val="0"/>
+        <w:keepLines w:val="0"/>
+        <w:widowControl w:val="0"/>
         <w:contextualSpacing w:val="0"/>
         <w:jc w:val="center"/>
       </w:pPr>
@@ -9899,17 +10805,23 @@
     </w:p>
     <w:p>
       <w:pPr>
-        <w:ind w:firstLine="570"/>
-        <w:contextualSpacing w:val="0"/>
-      </w:pPr>
-      <w:r>
-        <w:rPr>
-          <w:rtl w:val="0"/>
-        </w:rPr>
-      </w:r>
-    </w:p>
-    <w:p>
-      <w:pPr>
+        <w:keepNext w:val="0"/>
+        <w:keepLines w:val="0"/>
+        <w:widowControl w:val="0"/>
+        <w:ind w:firstLine="570"/>
+        <w:contextualSpacing w:val="0"/>
+      </w:pPr>
+      <w:r>
+        <w:rPr>
+          <w:rtl w:val="0"/>
+        </w:rPr>
+      </w:r>
+    </w:p>
+    <w:p>
+      <w:pPr>
+        <w:keepNext w:val="0"/>
+        <w:keepLines w:val="0"/>
+        <w:widowControl w:val="0"/>
         <w:ind w:firstLine="570"/>
         <w:contextualSpacing w:val="0"/>
       </w:pPr>
@@ -9941,17 +10853,23 @@
     </w:p>
     <w:p>
       <w:pPr>
-        <w:ind w:firstLine="570"/>
-        <w:contextualSpacing w:val="0"/>
-      </w:pPr>
-      <w:r>
-        <w:rPr>
-          <w:rtl w:val="0"/>
-        </w:rPr>
-      </w:r>
-    </w:p>
-    <w:p>
-      <w:pPr>
+        <w:keepNext w:val="0"/>
+        <w:keepLines w:val="0"/>
+        <w:widowControl w:val="0"/>
+        <w:ind w:firstLine="570"/>
+        <w:contextualSpacing w:val="0"/>
+      </w:pPr>
+      <w:r>
+        <w:rPr>
+          <w:rtl w:val="0"/>
+        </w:rPr>
+      </w:r>
+    </w:p>
+    <w:p>
+      <w:pPr>
+        <w:keepNext w:val="0"/>
+        <w:keepLines w:val="0"/>
+        <w:widowControl w:val="0"/>
         <w:contextualSpacing w:val="0"/>
         <w:jc w:val="center"/>
       </w:pPr>
@@ -9966,17 +10884,23 @@
     </w:p>
     <w:p>
       <w:pPr>
-        <w:ind w:firstLine="570"/>
-        <w:contextualSpacing w:val="0"/>
-      </w:pPr>
-      <w:r>
-        <w:rPr>
-          <w:rtl w:val="0"/>
-        </w:rPr>
-      </w:r>
-    </w:p>
-    <w:p>
-      <w:pPr>
+        <w:keepNext w:val="0"/>
+        <w:keepLines w:val="0"/>
+        <w:widowControl w:val="0"/>
+        <w:ind w:firstLine="570"/>
+        <w:contextualSpacing w:val="0"/>
+      </w:pPr>
+      <w:r>
+        <w:rPr>
+          <w:rtl w:val="0"/>
+        </w:rPr>
+      </w:r>
+    </w:p>
+    <w:p>
+      <w:pPr>
+        <w:keepNext w:val="0"/>
+        <w:keepLines w:val="0"/>
+        <w:widowControl w:val="0"/>
         <w:ind w:left="0" w:firstLine="570"/>
         <w:contextualSpacing w:val="0"/>
       </w:pPr>
@@ -10047,17 +10971,23 @@
     </w:p>
     <w:p>
       <w:pPr>
-        <w:ind w:firstLine="570"/>
-        <w:contextualSpacing w:val="0"/>
-      </w:pPr>
-      <w:r>
-        <w:rPr>
-          <w:rtl w:val="0"/>
-        </w:rPr>
-      </w:r>
-    </w:p>
-    <w:p>
-      <w:pPr>
+        <w:keepNext w:val="0"/>
+        <w:keepLines w:val="0"/>
+        <w:widowControl w:val="0"/>
+        <w:ind w:firstLine="570"/>
+        <w:contextualSpacing w:val="0"/>
+      </w:pPr>
+      <w:r>
+        <w:rPr>
+          <w:rtl w:val="0"/>
+        </w:rPr>
+      </w:r>
+    </w:p>
+    <w:p>
+      <w:pPr>
+        <w:keepNext w:val="0"/>
+        <w:keepLines w:val="0"/>
+        <w:widowControl w:val="0"/>
         <w:contextualSpacing w:val="0"/>
         <w:jc w:val="center"/>
       </w:pPr>
@@ -10072,17 +11002,23 @@
     </w:p>
     <w:p>
       <w:pPr>
-        <w:ind w:firstLine="570"/>
-        <w:contextualSpacing w:val="0"/>
-      </w:pPr>
-      <w:r>
-        <w:rPr>
-          <w:rtl w:val="0"/>
-        </w:rPr>
-      </w:r>
-    </w:p>
-    <w:p>
-      <w:pPr>
+        <w:keepNext w:val="0"/>
+        <w:keepLines w:val="0"/>
+        <w:widowControl w:val="0"/>
+        <w:ind w:firstLine="570"/>
+        <w:contextualSpacing w:val="0"/>
+      </w:pPr>
+      <w:r>
+        <w:rPr>
+          <w:rtl w:val="0"/>
+        </w:rPr>
+      </w:r>
+    </w:p>
+    <w:p>
+      <w:pPr>
+        <w:keepNext w:val="0"/>
+        <w:keepLines w:val="0"/>
+        <w:widowControl w:val="0"/>
         <w:ind w:firstLine="570"/>
         <w:contextualSpacing w:val="0"/>
       </w:pPr>
@@ -10097,17 +11033,23 @@
     </w:p>
     <w:p>
       <w:pPr>
-        <w:ind w:firstLine="570"/>
-        <w:contextualSpacing w:val="0"/>
-      </w:pPr>
-      <w:r>
-        <w:rPr>
-          <w:rtl w:val="0"/>
-        </w:rPr>
-      </w:r>
-    </w:p>
-    <w:p>
-      <w:pPr>
+        <w:keepNext w:val="0"/>
+        <w:keepLines w:val="0"/>
+        <w:widowControl w:val="0"/>
+        <w:ind w:firstLine="570"/>
+        <w:contextualSpacing w:val="0"/>
+      </w:pPr>
+      <w:r>
+        <w:rPr>
+          <w:rtl w:val="0"/>
+        </w:rPr>
+      </w:r>
+    </w:p>
+    <w:p>
+      <w:pPr>
+        <w:keepNext w:val="0"/>
+        <w:keepLines w:val="0"/>
+        <w:widowControl w:val="0"/>
         <w:contextualSpacing w:val="0"/>
         <w:jc w:val="center"/>
       </w:pPr>
@@ -10122,17 +11064,23 @@
     </w:p>
     <w:p>
       <w:pPr>
-        <w:ind w:firstLine="570"/>
-        <w:contextualSpacing w:val="0"/>
-      </w:pPr>
-      <w:r>
-        <w:rPr>
-          <w:rtl w:val="0"/>
-        </w:rPr>
-      </w:r>
-    </w:p>
-    <w:p>
-      <w:pPr>
+        <w:keepNext w:val="0"/>
+        <w:keepLines w:val="0"/>
+        <w:widowControl w:val="0"/>
+        <w:ind w:firstLine="570"/>
+        <w:contextualSpacing w:val="0"/>
+      </w:pPr>
+      <w:r>
+        <w:rPr>
+          <w:rtl w:val="0"/>
+        </w:rPr>
+      </w:r>
+    </w:p>
+    <w:p>
+      <w:pPr>
+        <w:keepNext w:val="0"/>
+        <w:keepLines w:val="0"/>
+        <w:widowControl w:val="0"/>
         <w:spacing w:lineRule="auto" w:line="274"/>
         <w:ind w:left="0" w:firstLine="570"/>
         <w:contextualSpacing w:val="0"/>
@@ -10287,6 +11235,9 @@
     </w:p>
     <w:p>
       <w:pPr>
+        <w:keepNext w:val="0"/>
+        <w:keepLines w:val="0"/>
+        <w:widowControl w:val="0"/>
         <w:spacing w:lineRule="auto" w:line="274"/>
         <w:ind w:left="0" w:firstLine="570"/>
         <w:contextualSpacing w:val="0"/>
@@ -10318,6 +11269,9 @@
     </w:p>
     <w:p>
       <w:pPr>
+        <w:keepNext w:val="0"/>
+        <w:keepLines w:val="0"/>
+        <w:widowControl w:val="0"/>
         <w:spacing w:lineRule="auto" w:line="274"/>
         <w:ind w:left="0" w:firstLine="570"/>
         <w:contextualSpacing w:val="0"/>
@@ -10358,6 +11312,9 @@
     </w:p>
     <w:p>
       <w:pPr>
+        <w:keepNext w:val="0"/>
+        <w:keepLines w:val="0"/>
+        <w:widowControl w:val="0"/>
         <w:spacing w:lineRule="auto" w:line="274"/>
         <w:ind w:left="0" w:firstLine="570"/>
         <w:contextualSpacing w:val="0"/>
@@ -10373,6 +11330,9 @@
     </w:p>
     <w:p>
       <w:pPr>
+        <w:keepNext w:val="0"/>
+        <w:keepLines w:val="0"/>
+        <w:widowControl w:val="0"/>
         <w:spacing w:lineRule="auto" w:line="274"/>
         <w:ind w:left="0" w:firstLine="570"/>
         <w:contextualSpacing w:val="0"/>
@@ -10405,6 +11365,9 @@
     </w:p>
     <w:p>
       <w:pPr>
+        <w:keepNext w:val="0"/>
+        <w:keepLines w:val="0"/>
+        <w:widowControl w:val="0"/>
         <w:ind w:firstLine="570"/>
         <w:contextualSpacing w:val="0"/>
       </w:pPr>
@@ -10555,6 +11518,9 @@
     </w:p>
     <w:p>
       <w:pPr>
+        <w:keepNext w:val="0"/>
+        <w:keepLines w:val="0"/>
+        <w:widowControl w:val="0"/>
         <w:ind w:firstLine="570"/>
         <w:contextualSpacing w:val="0"/>
       </w:pPr>
@@ -10569,6 +11535,9 @@
     </w:p>
     <w:p>
       <w:pPr>
+        <w:keepNext w:val="0"/>
+        <w:keepLines w:val="0"/>
+        <w:widowControl w:val="0"/>
         <w:ind w:firstLine="570"/>
         <w:contextualSpacing w:val="0"/>
       </w:pPr>
@@ -10621,6 +11590,9 @@
     </w:p>
     <w:p>
       <w:pPr>
+        <w:keepNext w:val="0"/>
+        <w:keepLines w:val="0"/>
+        <w:widowControl w:val="0"/>
         <w:ind w:firstLine="570"/>
         <w:contextualSpacing w:val="0"/>
       </w:pPr>
@@ -10651,6 +11623,9 @@
     </w:p>
     <w:p>
       <w:pPr>
+        <w:keepNext w:val="0"/>
+        <w:keepLines w:val="0"/>
+        <w:widowControl w:val="0"/>
         <w:ind w:firstLine="570"/>
         <w:contextualSpacing w:val="0"/>
       </w:pPr>
@@ -10716,6 +11691,9 @@
     </w:p>
     <w:p>
       <w:pPr>
+        <w:keepNext w:val="0"/>
+        <w:keepLines w:val="0"/>
+        <w:widowControl w:val="0"/>
         <w:ind w:firstLine="570"/>
         <w:contextualSpacing w:val="0"/>
       </w:pPr>
@@ -10730,6 +11708,9 @@
     </w:p>
     <w:p>
       <w:pPr>
+        <w:keepNext w:val="0"/>
+        <w:keepLines w:val="0"/>
+        <w:widowControl w:val="0"/>
         <w:ind w:firstLine="570"/>
         <w:contextualSpacing w:val="0"/>
       </w:pPr>
@@ -10838,17 +11819,23 @@
     </w:p>
     <w:p>
       <w:pPr>
-        <w:ind w:firstLine="570"/>
-        <w:contextualSpacing w:val="0"/>
-      </w:pPr>
-      <w:r>
-        <w:rPr>
-          <w:rtl w:val="0"/>
-        </w:rPr>
-      </w:r>
-    </w:p>
-    <w:p>
-      <w:pPr>
+        <w:keepNext w:val="0"/>
+        <w:keepLines w:val="0"/>
+        <w:widowControl w:val="0"/>
+        <w:ind w:firstLine="570"/>
+        <w:contextualSpacing w:val="0"/>
+      </w:pPr>
+      <w:r>
+        <w:rPr>
+          <w:rtl w:val="0"/>
+        </w:rPr>
+      </w:r>
+    </w:p>
+    <w:p>
+      <w:pPr>
+        <w:keepNext w:val="0"/>
+        <w:keepLines w:val="0"/>
+        <w:widowControl w:val="0"/>
         <w:contextualSpacing w:val="0"/>
         <w:jc w:val="center"/>
       </w:pPr>
@@ -10863,17 +11850,23 @@
     </w:p>
     <w:p>
       <w:pPr>
-        <w:ind w:firstLine="570"/>
-        <w:contextualSpacing w:val="0"/>
-      </w:pPr>
-      <w:r>
-        <w:rPr>
-          <w:rtl w:val="0"/>
-        </w:rPr>
-      </w:r>
-    </w:p>
-    <w:p>
-      <w:pPr>
+        <w:keepNext w:val="0"/>
+        <w:keepLines w:val="0"/>
+        <w:widowControl w:val="0"/>
+        <w:ind w:firstLine="570"/>
+        <w:contextualSpacing w:val="0"/>
+      </w:pPr>
+      <w:r>
+        <w:rPr>
+          <w:rtl w:val="0"/>
+        </w:rPr>
+      </w:r>
+    </w:p>
+    <w:p>
+      <w:pPr>
+        <w:keepNext w:val="0"/>
+        <w:keepLines w:val="0"/>
+        <w:widowControl w:val="0"/>
         <w:ind w:firstLine="570"/>
         <w:contextualSpacing w:val="0"/>
       </w:pPr>
@@ -10888,6 +11881,9 @@
     </w:p>
     <w:p>
       <w:pPr>
+        <w:keepNext w:val="0"/>
+        <w:keepLines w:val="0"/>
+        <w:widowControl w:val="0"/>
         <w:ind w:firstLine="570"/>
         <w:contextualSpacing w:val="0"/>
       </w:pPr>
@@ -10919,6 +11915,9 @@
     </w:p>
     <w:p>
       <w:pPr>
+        <w:keepNext w:val="0"/>
+        <w:keepLines w:val="0"/>
+        <w:widowControl w:val="0"/>
         <w:ind w:firstLine="570"/>
         <w:contextualSpacing w:val="0"/>
       </w:pPr>
@@ -10973,6 +11972,9 @@
     </w:p>
     <w:p>
       <w:pPr>
+        <w:keepNext w:val="0"/>
+        <w:keepLines w:val="0"/>
+        <w:widowControl w:val="0"/>
         <w:ind w:firstLine="570"/>
         <w:contextualSpacing w:val="0"/>
       </w:pPr>
@@ -11011,17 +12013,23 @@
     </w:p>
     <w:p>
       <w:pPr>
-        <w:ind w:firstLine="570"/>
-        <w:contextualSpacing w:val="0"/>
-      </w:pPr>
-      <w:r>
-        <w:rPr>
-          <w:rtl w:val="0"/>
-        </w:rPr>
-      </w:r>
-    </w:p>
-    <w:p>
-      <w:pPr>
+        <w:keepNext w:val="0"/>
+        <w:keepLines w:val="0"/>
+        <w:widowControl w:val="0"/>
+        <w:ind w:firstLine="570"/>
+        <w:contextualSpacing w:val="0"/>
+      </w:pPr>
+      <w:r>
+        <w:rPr>
+          <w:rtl w:val="0"/>
+        </w:rPr>
+      </w:r>
+    </w:p>
+    <w:p>
+      <w:pPr>
+        <w:keepNext w:val="0"/>
+        <w:keepLines w:val="0"/>
+        <w:widowControl w:val="0"/>
         <w:contextualSpacing w:val="0"/>
         <w:jc w:val="center"/>
       </w:pPr>
@@ -11036,17 +12044,23 @@
     </w:p>
     <w:p>
       <w:pPr>
-        <w:ind w:firstLine="570"/>
-        <w:contextualSpacing w:val="0"/>
-      </w:pPr>
-      <w:r>
-        <w:rPr>
-          <w:rtl w:val="0"/>
-        </w:rPr>
-      </w:r>
-    </w:p>
-    <w:p>
-      <w:pPr>
+        <w:keepNext w:val="0"/>
+        <w:keepLines w:val="0"/>
+        <w:widowControl w:val="0"/>
+        <w:ind w:firstLine="570"/>
+        <w:contextualSpacing w:val="0"/>
+      </w:pPr>
+      <w:r>
+        <w:rPr>
+          <w:rtl w:val="0"/>
+        </w:rPr>
+      </w:r>
+    </w:p>
+    <w:p>
+      <w:pPr>
+        <w:keepNext w:val="0"/>
+        <w:keepLines w:val="0"/>
+        <w:widowControl w:val="0"/>
         <w:ind w:firstLine="570"/>
         <w:contextualSpacing w:val="0"/>
       </w:pPr>
@@ -11093,6 +12107,9 @@
     </w:p>
     <w:p>
       <w:pPr>
+        <w:keepNext w:val="0"/>
+        <w:keepLines w:val="0"/>
+        <w:widowControl w:val="0"/>
         <w:ind w:firstLine="570"/>
         <w:contextualSpacing w:val="0"/>
       </w:pPr>
@@ -11107,6 +12124,9 @@
     </w:p>
     <w:p>
       <w:pPr>
+        <w:keepNext w:val="0"/>
+        <w:keepLines w:val="0"/>
+        <w:widowControl w:val="0"/>
         <w:ind w:firstLine="570"/>
         <w:contextualSpacing w:val="0"/>
       </w:pPr>
@@ -11172,17 +12192,23 @@
     </w:p>
     <w:p>
       <w:pPr>
-        <w:ind w:firstLine="570"/>
-        <w:contextualSpacing w:val="0"/>
-      </w:pPr>
-      <w:r>
-        <w:rPr>
-          <w:rtl w:val="0"/>
-        </w:rPr>
-      </w:r>
-    </w:p>
-    <w:p>
-      <w:pPr>
+        <w:keepNext w:val="0"/>
+        <w:keepLines w:val="0"/>
+        <w:widowControl w:val="0"/>
+        <w:ind w:firstLine="570"/>
+        <w:contextualSpacing w:val="0"/>
+      </w:pPr>
+      <w:r>
+        <w:rPr>
+          <w:rtl w:val="0"/>
+        </w:rPr>
+      </w:r>
+    </w:p>
+    <w:p>
+      <w:pPr>
+        <w:keepNext w:val="0"/>
+        <w:keepLines w:val="0"/>
+        <w:widowControl w:val="0"/>
         <w:ind w:firstLine="570"/>
         <w:contextualSpacing w:val="0"/>
         <w:jc w:val="center"/>
@@ -11198,17 +12224,23 @@
     </w:p>
     <w:p>
       <w:pPr>
-        <w:ind w:firstLine="570"/>
-        <w:contextualSpacing w:val="0"/>
-      </w:pPr>
-      <w:r>
-        <w:rPr>
-          <w:rtl w:val="0"/>
-        </w:rPr>
-      </w:r>
-    </w:p>
-    <w:p>
-      <w:pPr>
+        <w:keepNext w:val="0"/>
+        <w:keepLines w:val="0"/>
+        <w:widowControl w:val="0"/>
+        <w:ind w:firstLine="570"/>
+        <w:contextualSpacing w:val="0"/>
+      </w:pPr>
+      <w:r>
+        <w:rPr>
+          <w:rtl w:val="0"/>
+        </w:rPr>
+      </w:r>
+    </w:p>
+    <w:p>
+      <w:pPr>
+        <w:keepNext w:val="0"/>
+        <w:keepLines w:val="0"/>
+        <w:widowControl w:val="0"/>
         <w:ind w:firstLine="570"/>
         <w:contextualSpacing w:val="0"/>
       </w:pPr>
@@ -11255,6 +12287,9 @@
     </w:p>
     <w:p>
       <w:pPr>
+        <w:keepNext w:val="0"/>
+        <w:keepLines w:val="0"/>
+        <w:widowControl w:val="0"/>
         <w:ind w:firstLine="570"/>
         <w:contextualSpacing w:val="0"/>
       </w:pPr>
@@ -11285,6 +12320,9 @@
     </w:p>
     <w:p>
       <w:pPr>
+        <w:keepNext w:val="0"/>
+        <w:keepLines w:val="0"/>
+        <w:widowControl w:val="0"/>
         <w:ind w:firstLine="570"/>
         <w:contextualSpacing w:val="0"/>
       </w:pPr>
@@ -11299,17 +12337,23 @@
     </w:p>
     <w:p>
       <w:pPr>
-        <w:ind w:firstLine="570"/>
-        <w:contextualSpacing w:val="0"/>
-      </w:pPr>
-      <w:r>
-        <w:rPr>
-          <w:rtl w:val="0"/>
-        </w:rPr>
-      </w:r>
-    </w:p>
-    <w:p>
-      <w:pPr>
+        <w:keepNext w:val="0"/>
+        <w:keepLines w:val="0"/>
+        <w:widowControl w:val="0"/>
+        <w:ind w:firstLine="570"/>
+        <w:contextualSpacing w:val="0"/>
+      </w:pPr>
+      <w:r>
+        <w:rPr>
+          <w:rtl w:val="0"/>
+        </w:rPr>
+      </w:r>
+    </w:p>
+    <w:p>
+      <w:pPr>
+        <w:keepNext w:val="0"/>
+        <w:keepLines w:val="0"/>
+        <w:widowControl w:val="0"/>
         <w:contextualSpacing w:val="0"/>
         <w:jc w:val="center"/>
       </w:pPr>
@@ -11324,17 +12368,23 @@
     </w:p>
     <w:p>
       <w:pPr>
-        <w:ind w:firstLine="570"/>
-        <w:contextualSpacing w:val="0"/>
-      </w:pPr>
-      <w:r>
-        <w:rPr>
-          <w:rtl w:val="0"/>
-        </w:rPr>
-      </w:r>
-    </w:p>
-    <w:p>
-      <w:pPr>
+        <w:keepNext w:val="0"/>
+        <w:keepLines w:val="0"/>
+        <w:widowControl w:val="0"/>
+        <w:ind w:firstLine="570"/>
+        <w:contextualSpacing w:val="0"/>
+      </w:pPr>
+      <w:r>
+        <w:rPr>
+          <w:rtl w:val="0"/>
+        </w:rPr>
+      </w:r>
+    </w:p>
+    <w:p>
+      <w:pPr>
+        <w:keepNext w:val="0"/>
+        <w:keepLines w:val="0"/>
+        <w:widowControl w:val="0"/>
         <w:ind w:firstLine="570"/>
         <w:contextualSpacing w:val="0"/>
       </w:pPr>
@@ -11373,6 +12423,9 @@
     </w:p>
     <w:p>
       <w:pPr>
+        <w:keepNext w:val="0"/>
+        <w:keepLines w:val="0"/>
+        <w:widowControl w:val="0"/>
         <w:ind w:firstLine="570"/>
         <w:contextualSpacing w:val="0"/>
       </w:pPr>
@@ -11437,6 +12490,9 @@
     </w:p>
     <w:p>
       <w:pPr>
+        <w:keepNext w:val="0"/>
+        <w:keepLines w:val="0"/>
+        <w:widowControl w:val="0"/>
         <w:ind w:firstLine="570"/>
         <w:contextualSpacing w:val="0"/>
       </w:pPr>
@@ -11472,6 +12528,9 @@
     </w:p>
     <w:p>
       <w:pPr>
+        <w:keepNext w:val="0"/>
+        <w:keepLines w:val="0"/>
+        <w:widowControl w:val="0"/>
         <w:ind w:firstLine="570"/>
         <w:contextualSpacing w:val="0"/>
       </w:pPr>
@@ -11535,6 +12594,9 @@
     </w:p>
     <w:p>
       <w:pPr>
+        <w:keepNext w:val="0"/>
+        <w:keepLines w:val="0"/>
+        <w:widowControl w:val="0"/>
         <w:ind w:firstLine="570"/>
         <w:contextualSpacing w:val="0"/>
       </w:pPr>
@@ -11565,6 +12627,9 @@
     </w:p>
     <w:p>
       <w:pPr>
+        <w:keepNext w:val="0"/>
+        <w:keepLines w:val="0"/>
+        <w:widowControl w:val="0"/>
         <w:ind w:firstLine="570"/>
         <w:contextualSpacing w:val="0"/>
       </w:pPr>
@@ -11627,6 +12692,9 @@
     </w:p>
     <w:p>
       <w:pPr>
+        <w:keepNext w:val="0"/>
+        <w:keepLines w:val="0"/>
+        <w:widowControl w:val="0"/>
         <w:ind w:firstLine="570"/>
         <w:contextualSpacing w:val="0"/>
       </w:pPr>
@@ -11641,6 +12709,9 @@
     </w:p>
     <w:p>
       <w:pPr>
+        <w:keepNext w:val="0"/>
+        <w:keepLines w:val="0"/>
+        <w:widowControl w:val="0"/>
         <w:ind w:firstLine="570"/>
         <w:contextualSpacing w:val="0"/>
       </w:pPr>
@@ -11655,6 +12726,9 @@
     </w:p>
     <w:p>
       <w:pPr>
+        <w:keepNext w:val="0"/>
+        <w:keepLines w:val="0"/>
+        <w:widowControl w:val="0"/>
         <w:ind w:firstLine="570"/>
         <w:contextualSpacing w:val="0"/>
       </w:pPr>
@@ -11669,6 +12743,9 @@
     </w:p>
     <w:p>
       <w:pPr>
+        <w:keepNext w:val="0"/>
+        <w:keepLines w:val="0"/>
+        <w:widowControl w:val="0"/>
         <w:ind w:firstLine="570"/>
         <w:contextualSpacing w:val="0"/>
       </w:pPr>
@@ -11715,6 +12792,9 @@
     </w:p>
     <w:p>
       <w:pPr>
+        <w:keepNext w:val="0"/>
+        <w:keepLines w:val="0"/>
+        <w:widowControl w:val="0"/>
         <w:ind w:firstLine="570"/>
         <w:contextualSpacing w:val="0"/>
       </w:pPr>
@@ -11745,17 +12825,23 @@
     </w:p>
     <w:p>
       <w:pPr>
-        <w:ind w:firstLine="570"/>
-        <w:contextualSpacing w:val="0"/>
-      </w:pPr>
-      <w:r>
-        <w:rPr>
-          <w:rtl w:val="0"/>
-        </w:rPr>
-      </w:r>
-    </w:p>
-    <w:p>
-      <w:pPr>
+        <w:keepNext w:val="0"/>
+        <w:keepLines w:val="0"/>
+        <w:widowControl w:val="0"/>
+        <w:ind w:firstLine="570"/>
+        <w:contextualSpacing w:val="0"/>
+      </w:pPr>
+      <w:r>
+        <w:rPr>
+          <w:rtl w:val="0"/>
+        </w:rPr>
+      </w:r>
+    </w:p>
+    <w:p>
+      <w:pPr>
+        <w:keepNext w:val="0"/>
+        <w:keepLines w:val="0"/>
+        <w:widowControl w:val="0"/>
         <w:contextualSpacing w:val="0"/>
         <w:jc w:val="center"/>
       </w:pPr>
@@ -11770,17 +12856,23 @@
     </w:p>
     <w:p>
       <w:pPr>
-        <w:ind w:firstLine="570"/>
-        <w:contextualSpacing w:val="0"/>
-      </w:pPr>
-      <w:r>
-        <w:rPr>
-          <w:rtl w:val="0"/>
-        </w:rPr>
-      </w:r>
-    </w:p>
-    <w:p>
-      <w:pPr>
+        <w:keepNext w:val="0"/>
+        <w:keepLines w:val="0"/>
+        <w:widowControl w:val="0"/>
+        <w:ind w:firstLine="570"/>
+        <w:contextualSpacing w:val="0"/>
+      </w:pPr>
+      <w:r>
+        <w:rPr>
+          <w:rtl w:val="0"/>
+        </w:rPr>
+      </w:r>
+    </w:p>
+    <w:p>
+      <w:pPr>
+        <w:keepNext w:val="0"/>
+        <w:keepLines w:val="0"/>
+        <w:widowControl w:val="0"/>
         <w:ind w:firstLine="570"/>
         <w:contextualSpacing w:val="0"/>
       </w:pPr>
@@ -11820,6 +12912,9 @@
     </w:p>
     <w:p>
       <w:pPr>
+        <w:keepNext w:val="0"/>
+        <w:keepLines w:val="0"/>
+        <w:widowControl w:val="0"/>
         <w:ind w:firstLine="570"/>
         <w:contextualSpacing w:val="0"/>
       </w:pPr>
@@ -11849,6 +12944,9 @@
     </w:p>
     <w:p>
       <w:pPr>
+        <w:keepNext w:val="0"/>
+        <w:keepLines w:val="0"/>
+        <w:widowControl w:val="0"/>
         <w:ind w:firstLine="570"/>
         <w:contextualSpacing w:val="0"/>
       </w:pPr>
@@ -11863,6 +12961,9 @@
     </w:p>
     <w:p>
       <w:pPr>
+        <w:keepNext w:val="0"/>
+        <w:keepLines w:val="0"/>
+        <w:widowControl w:val="0"/>
         <w:ind w:firstLine="570"/>
         <w:contextualSpacing w:val="0"/>
       </w:pPr>
@@ -11892,6 +12993,9 @@
     </w:p>
     <w:p>
       <w:pPr>
+        <w:keepNext w:val="0"/>
+        <w:keepLines w:val="0"/>
+        <w:widowControl w:val="0"/>
         <w:ind w:firstLine="570"/>
         <w:contextualSpacing w:val="0"/>
       </w:pPr>
@@ -11922,6 +13026,9 @@
     </w:p>
     <w:p>
       <w:pPr>
+        <w:keepNext w:val="0"/>
+        <w:keepLines w:val="0"/>
+        <w:widowControl w:val="0"/>
         <w:ind w:firstLine="570"/>
         <w:contextualSpacing w:val="0"/>
       </w:pPr>
@@ -11937,6 +13044,9 @@
     </w:p>
     <w:p>
       <w:pPr>
+        <w:keepNext w:val="0"/>
+        <w:keepLines w:val="0"/>
+        <w:widowControl w:val="0"/>
         <w:ind w:firstLine="570"/>
         <w:contextualSpacing w:val="0"/>
       </w:pPr>
@@ -11968,6 +13078,9 @@
     </w:p>
     <w:p>
       <w:pPr>
+        <w:keepNext w:val="0"/>
+        <w:keepLines w:val="0"/>
+        <w:widowControl w:val="0"/>
         <w:ind w:firstLine="570"/>
         <w:contextualSpacing w:val="0"/>
       </w:pPr>
@@ -11998,6 +13111,9 @@
     </w:p>
     <w:p>
       <w:pPr>
+        <w:keepNext w:val="0"/>
+        <w:keepLines w:val="0"/>
+        <w:widowControl w:val="0"/>
         <w:ind w:firstLine="570"/>
         <w:contextualSpacing w:val="0"/>
       </w:pPr>
@@ -12012,6 +13128,9 @@
     </w:p>
     <w:p>
       <w:pPr>
+        <w:keepNext w:val="0"/>
+        <w:keepLines w:val="0"/>
+        <w:widowControl w:val="0"/>
         <w:ind w:firstLine="570"/>
         <w:contextualSpacing w:val="0"/>
       </w:pPr>
@@ -12027,6 +13146,9 @@
     </w:p>
     <w:p>
       <w:pPr>
+        <w:keepNext w:val="0"/>
+        <w:keepLines w:val="0"/>
+        <w:widowControl w:val="0"/>
         <w:ind w:firstLine="570"/>
         <w:contextualSpacing w:val="0"/>
       </w:pPr>
@@ -12057,6 +13179,9 @@
     </w:p>
     <w:p>
       <w:pPr>
+        <w:keepNext w:val="0"/>
+        <w:keepLines w:val="0"/>
+        <w:widowControl w:val="0"/>
         <w:ind w:firstLine="570"/>
         <w:contextualSpacing w:val="0"/>
       </w:pPr>
@@ -12087,6 +13212,9 @@
   <w:comment w:id="0" w:date="2013-04-09T06:13:58Z" w:author="Unknown">
     <w:p>
       <w:pPr>
+        <w:keepNext w:val="0"/>
+        <w:keepLines w:val="0"/>
+        <w:widowControl w:val="0"/>
         <w:spacing w:lineRule="auto" w:after="0" w:line="240" w:before="0"/>
         <w:ind w:left="0" w:firstLine="0" w:right="0"/>
         <w:contextualSpacing w:val="0"/>
@@ -12112,6 +13240,9 @@
   <w:comment w:id="1" w:date="2013-04-09T10:59:28Z" w:author="Sofia S">
     <w:p>
       <w:pPr>
+        <w:keepNext w:val="0"/>
+        <w:keepLines w:val="0"/>
+        <w:widowControl w:val="0"/>
         <w:spacing w:lineRule="auto" w:after="0" w:line="240" w:before="0"/>
         <w:ind w:left="0" w:firstLine="0" w:right="0"/>
         <w:contextualSpacing w:val="0"/>
@@ -12135,19 +13266,25 @@
     </w:p>
     <w:p>
       <w:pPr>
-        <w:spacing w:lineRule="auto" w:after="0" w:line="240" w:before="0"/>
-        <w:ind w:left="0" w:firstLine="0" w:right="0"/>
-        <w:contextualSpacing w:val="0"/>
-        <w:jc w:val="left"/>
-      </w:pPr>
-      <w:r>
-        <w:rPr>
-          <w:rtl w:val="0"/>
-        </w:rPr>
-      </w:r>
-    </w:p>
-    <w:p>
-      <w:pPr>
+        <w:keepNext w:val="0"/>
+        <w:keepLines w:val="0"/>
+        <w:widowControl w:val="0"/>
+        <w:spacing w:lineRule="auto" w:after="0" w:line="240" w:before="0"/>
+        <w:ind w:left="0" w:firstLine="0" w:right="0"/>
+        <w:contextualSpacing w:val="0"/>
+        <w:jc w:val="left"/>
+      </w:pPr>
+      <w:r>
+        <w:rPr>
+          <w:rtl w:val="0"/>
+        </w:rPr>
+      </w:r>
+    </w:p>
+    <w:p>
+      <w:pPr>
+        <w:keepNext w:val="0"/>
+        <w:keepLines w:val="0"/>
+        <w:widowControl w:val="0"/>
         <w:spacing w:lineRule="auto" w:after="0" w:line="240" w:before="0"/>
         <w:ind w:left="0" w:firstLine="0" w:right="0"/>
         <w:contextualSpacing w:val="0"/>
@@ -12173,6 +13310,9 @@
   <w:comment w:id="2" w:date="2013-04-21T15:25:24Z" w:author="Chaika Che">
     <w:p>
       <w:pPr>
+        <w:keepNext w:val="0"/>
+        <w:keepLines w:val="0"/>
+        <w:widowControl w:val="0"/>
         <w:spacing w:lineRule="auto" w:after="0" w:line="240" w:before="0"/>
         <w:ind w:left="0" w:firstLine="0" w:right="0"/>
         <w:contextualSpacing w:val="0"/>
@@ -12198,6 +13338,9 @@
   <w:comment w:id="3" w:date="2013-04-09T06:46:15Z" w:author="Unknown">
     <w:p>
       <w:pPr>
+        <w:keepNext w:val="0"/>
+        <w:keepLines w:val="0"/>
+        <w:widowControl w:val="0"/>
         <w:spacing w:lineRule="auto" w:after="0" w:line="240" w:before="0"/>
         <w:ind w:left="0" w:firstLine="0" w:right="0"/>
         <w:contextualSpacing w:val="0"/>
@@ -12223,6 +13366,9 @@
   <w:comment w:id="4" w:date="2013-04-17T12:14:27Z" w:author="Gleb Mazursky">
     <w:p>
       <w:pPr>
+        <w:keepNext w:val="0"/>
+        <w:keepLines w:val="0"/>
+        <w:widowControl w:val="0"/>
         <w:spacing w:lineRule="auto" w:after="0" w:line="240" w:before="0"/>
         <w:ind w:left="0" w:firstLine="0" w:right="0"/>
         <w:contextualSpacing w:val="0"/>
@@ -12248,6 +13394,9 @@
   <w:comment w:id="5" w:date="2013-04-09T11:19:29Z" w:author="Sofia S">
     <w:p>
       <w:pPr>
+        <w:keepNext w:val="0"/>
+        <w:keepLines w:val="0"/>
+        <w:widowControl w:val="0"/>
         <w:spacing w:lineRule="auto" w:after="0" w:line="240" w:before="0"/>
         <w:ind w:left="0" w:firstLine="0" w:right="0"/>
         <w:contextualSpacing w:val="0"/>
@@ -12271,19 +13420,25 @@
     </w:p>
     <w:p>
       <w:pPr>
-        <w:spacing w:lineRule="auto" w:after="0" w:line="240" w:before="0"/>
-        <w:ind w:left="0" w:firstLine="0" w:right="0"/>
-        <w:contextualSpacing w:val="0"/>
-        <w:jc w:val="left"/>
-      </w:pPr>
-      <w:r>
-        <w:rPr>
-          <w:rtl w:val="0"/>
-        </w:rPr>
-      </w:r>
-    </w:p>
-    <w:p>
-      <w:pPr>
+        <w:keepNext w:val="0"/>
+        <w:keepLines w:val="0"/>
+        <w:widowControl w:val="0"/>
+        <w:spacing w:lineRule="auto" w:after="0" w:line="240" w:before="0"/>
+        <w:ind w:left="0" w:firstLine="0" w:right="0"/>
+        <w:contextualSpacing w:val="0"/>
+        <w:jc w:val="left"/>
+      </w:pPr>
+      <w:r>
+        <w:rPr>
+          <w:rtl w:val="0"/>
+        </w:rPr>
+      </w:r>
+    </w:p>
+    <w:p>
+      <w:pPr>
+        <w:keepNext w:val="0"/>
+        <w:keepLines w:val="0"/>
+        <w:widowControl w:val="0"/>
         <w:spacing w:lineRule="auto" w:after="0" w:line="240" w:before="0"/>
         <w:ind w:left="0" w:firstLine="0" w:right="0"/>
         <w:contextualSpacing w:val="0"/>
@@ -12309,6 +13464,9 @@
   <w:comment w:id="6" w:date="2013-03-22T00:56:26Z" w:author="Elspet Darkl">
     <w:p>
       <w:pPr>
+        <w:keepNext w:val="0"/>
+        <w:keepLines w:val="0"/>
+        <w:widowControl w:val="0"/>
         <w:spacing w:lineRule="auto" w:after="0" w:line="240" w:before="0"/>
         <w:ind w:left="0" w:firstLine="0" w:right="0"/>
         <w:contextualSpacing w:val="0"/>
@@ -12334,6 +13492,9 @@
   <w:comment w:id="7" w:date="2013-04-21T10:40:15Z" w:author="alariclightin">
     <w:p>
       <w:pPr>
+        <w:keepNext w:val="0"/>
+        <w:keepLines w:val="0"/>
+        <w:widowControl w:val="0"/>
         <w:spacing w:lineRule="auto" w:after="0" w:line="240" w:before="0"/>
         <w:ind w:left="0" w:firstLine="0" w:right="0"/>
         <w:contextualSpacing w:val="0"/>
@@ -12359,6 +13520,9 @@
   <w:comment w:id="8" w:date="2013-04-18T13:06:03Z" w:author="alariclightin">
     <w:p>
       <w:pPr>
+        <w:keepNext w:val="0"/>
+        <w:keepLines w:val="0"/>
+        <w:widowControl w:val="0"/>
         <w:spacing w:lineRule="auto" w:after="0" w:line="240" w:before="0"/>
         <w:ind w:left="0" w:firstLine="0" w:right="0"/>
         <w:contextualSpacing w:val="0"/>
@@ -12382,19 +13546,25 @@
     </w:p>
     <w:p>
       <w:pPr>
-        <w:spacing w:lineRule="auto" w:after="0" w:line="240" w:before="0"/>
-        <w:ind w:left="0" w:firstLine="0" w:right="0"/>
-        <w:contextualSpacing w:val="0"/>
-        <w:jc w:val="left"/>
-      </w:pPr>
-      <w:r>
-        <w:rPr>
-          <w:rtl w:val="0"/>
-        </w:rPr>
-      </w:r>
-    </w:p>
-    <w:p>
-      <w:pPr>
+        <w:keepNext w:val="0"/>
+        <w:keepLines w:val="0"/>
+        <w:widowControl w:val="0"/>
+        <w:spacing w:lineRule="auto" w:after="0" w:line="240" w:before="0"/>
+        <w:ind w:left="0" w:firstLine="0" w:right="0"/>
+        <w:contextualSpacing w:val="0"/>
+        <w:jc w:val="left"/>
+      </w:pPr>
+      <w:r>
+        <w:rPr>
+          <w:rtl w:val="0"/>
+        </w:rPr>
+      </w:r>
+    </w:p>
+    <w:p>
+      <w:pPr>
+        <w:keepNext w:val="0"/>
+        <w:keepLines w:val="0"/>
+        <w:widowControl w:val="0"/>
         <w:spacing w:lineRule="auto" w:after="0" w:line="240" w:before="0"/>
         <w:ind w:left="0" w:firstLine="0" w:right="0"/>
         <w:contextualSpacing w:val="0"/>
@@ -12420,6 +13590,9 @@
   <w:comment w:id="9" w:date="2013-04-21T10:32:15Z" w:author="alariclightin">
     <w:p>
       <w:pPr>
+        <w:keepNext w:val="0"/>
+        <w:keepLines w:val="0"/>
+        <w:widowControl w:val="0"/>
         <w:spacing w:lineRule="auto" w:after="0" w:line="240" w:before="0"/>
         <w:ind w:left="0" w:firstLine="0" w:right="0"/>
         <w:contextualSpacing w:val="0"/>
@@ -12443,19 +13616,25 @@
     </w:p>
     <w:p>
       <w:pPr>
-        <w:spacing w:lineRule="auto" w:after="0" w:line="240" w:before="0"/>
-        <w:ind w:left="0" w:firstLine="0" w:right="0"/>
-        <w:contextualSpacing w:val="0"/>
-        <w:jc w:val="left"/>
-      </w:pPr>
-      <w:r>
-        <w:rPr>
-          <w:rtl w:val="0"/>
-        </w:rPr>
-      </w:r>
-    </w:p>
-    <w:p>
-      <w:pPr>
+        <w:keepNext w:val="0"/>
+        <w:keepLines w:val="0"/>
+        <w:widowControl w:val="0"/>
+        <w:spacing w:lineRule="auto" w:after="0" w:line="240" w:before="0"/>
+        <w:ind w:left="0" w:firstLine="0" w:right="0"/>
+        <w:contextualSpacing w:val="0"/>
+        <w:jc w:val="left"/>
+      </w:pPr>
+      <w:r>
+        <w:rPr>
+          <w:rtl w:val="0"/>
+        </w:rPr>
+      </w:r>
+    </w:p>
+    <w:p>
+      <w:pPr>
+        <w:keepNext w:val="0"/>
+        <w:keepLines w:val="0"/>
+        <w:widowControl w:val="0"/>
         <w:spacing w:lineRule="auto" w:after="0" w:line="240" w:before="0"/>
         <w:ind w:left="0" w:firstLine="0" w:right="0"/>
         <w:contextualSpacing w:val="0"/>
@@ -12481,6 +13660,9 @@
   <w:comment w:id="10" w:date="2013-04-21T12:27:30Z" w:author="Victor Gavrish">
     <w:p>
       <w:pPr>
+        <w:keepNext w:val="0"/>
+        <w:keepLines w:val="0"/>
+        <w:widowControl w:val="0"/>
         <w:spacing w:lineRule="auto" w:after="0" w:line="240" w:before="0"/>
         <w:ind w:left="0" w:firstLine="0" w:right="0"/>
         <w:contextualSpacing w:val="0"/>
@@ -12506,6 +13688,9 @@
   <w:comment w:id="11" w:date="2013-04-21T11:57:00Z" w:author="Victor Gavrish">
     <w:p>
       <w:pPr>
+        <w:keepNext w:val="0"/>
+        <w:keepLines w:val="0"/>
+        <w:widowControl w:val="0"/>
         <w:spacing w:lineRule="auto" w:after="0" w:line="240" w:before="0"/>
         <w:ind w:left="0" w:firstLine="0" w:right="0"/>
         <w:contextualSpacing w:val="0"/>
@@ -12531,6 +13716,9 @@
   <w:comment w:id="12" w:date="2013-04-21T12:17:15Z" w:author="alariclightin">
     <w:p>
       <w:pPr>
+        <w:keepNext w:val="0"/>
+        <w:keepLines w:val="0"/>
+        <w:widowControl w:val="0"/>
         <w:spacing w:lineRule="auto" w:after="0" w:line="240" w:before="0"/>
         <w:ind w:left="0" w:firstLine="0" w:right="0"/>
         <w:contextualSpacing w:val="0"/>
@@ -12556,6 +13744,9 @@
   <w:comment w:id="13" w:date="2013-03-27T08:49:21Z" w:author="Elspet Darkl">
     <w:p>
       <w:pPr>
+        <w:keepNext w:val="0"/>
+        <w:keepLines w:val="0"/>
+        <w:widowControl w:val="0"/>
         <w:spacing w:lineRule="auto" w:after="0" w:line="240" w:before="0"/>
         <w:ind w:left="0" w:firstLine="0" w:right="0"/>
         <w:contextualSpacing w:val="0"/>
@@ -12581,6 +13772,9 @@
   <w:comment w:id="14" w:date="2013-04-04T04:21:32Z" w:author="Babayeva Gunel">
     <w:p>
       <w:pPr>
+        <w:keepNext w:val="0"/>
+        <w:keepLines w:val="0"/>
+        <w:widowControl w:val="0"/>
         <w:spacing w:lineRule="auto" w:after="0" w:line="240" w:before="0"/>
         <w:ind w:left="0" w:firstLine="0" w:right="0"/>
         <w:contextualSpacing w:val="0"/>
@@ -12606,6 +13800,9 @@
   <w:comment w:id="15" w:date="2013-04-09T11:20:24Z" w:author="Chaika Che">
     <w:p>
       <w:pPr>
+        <w:keepNext w:val="0"/>
+        <w:keepLines w:val="0"/>
+        <w:widowControl w:val="0"/>
         <w:spacing w:lineRule="auto" w:after="0" w:line="240" w:before="0"/>
         <w:ind w:left="0" w:firstLine="0" w:right="0"/>
         <w:contextualSpacing w:val="0"/>
@@ -12631,6 +13828,9 @@
   <w:comment w:id="16" w:date="2013-04-18T06:38:42Z" w:author="Gleb Mazursky">
     <w:p>
       <w:pPr>
+        <w:keepNext w:val="0"/>
+        <w:keepLines w:val="0"/>
+        <w:widowControl w:val="0"/>
         <w:spacing w:lineRule="auto" w:after="0" w:line="240" w:before="0"/>
         <w:ind w:left="0" w:firstLine="0" w:right="0"/>
         <w:contextualSpacing w:val="0"/>
@@ -12656,6 +13856,9 @@
   <w:comment w:id="17" w:date="2013-04-09T07:52:21Z" w:author="Elspet Darkl">
     <w:p>
       <w:pPr>
+        <w:keepNext w:val="0"/>
+        <w:keepLines w:val="0"/>
+        <w:widowControl w:val="0"/>
         <w:spacing w:lineRule="auto" w:after="0" w:line="240" w:before="0"/>
         <w:ind w:left="0" w:firstLine="0" w:right="0"/>
         <w:contextualSpacing w:val="0"/>
@@ -12681,6 +13884,9 @@
   <w:comment w:id="18" w:date="2013-04-21T12:57:38Z" w:author="alariclightin">
     <w:p>
       <w:pPr>
+        <w:keepNext w:val="0"/>
+        <w:keepLines w:val="0"/>
+        <w:widowControl w:val="0"/>
         <w:spacing w:lineRule="auto" w:after="0" w:line="240" w:before="0"/>
         <w:ind w:left="0" w:firstLine="0" w:right="0"/>
         <w:contextualSpacing w:val="0"/>
@@ -12704,6 +13910,9 @@
     </w:p>
     <w:p>
       <w:pPr>
+        <w:keepNext w:val="0"/>
+        <w:keepLines w:val="0"/>
+        <w:widowControl w:val="0"/>
         <w:spacing w:lineRule="auto" w:after="0" w:line="240" w:before="0"/>
         <w:ind w:left="0" w:firstLine="0" w:right="0"/>
         <w:contextualSpacing w:val="0"/>
@@ -12727,19 +13936,25 @@
     </w:p>
     <w:p>
       <w:pPr>
-        <w:spacing w:lineRule="auto" w:after="0" w:line="240" w:before="0"/>
-        <w:ind w:left="0" w:firstLine="0" w:right="0"/>
-        <w:contextualSpacing w:val="0"/>
-        <w:jc w:val="left"/>
-      </w:pPr>
-      <w:r>
-        <w:rPr>
-          <w:rtl w:val="0"/>
-        </w:rPr>
-      </w:r>
-    </w:p>
-    <w:p>
-      <w:pPr>
+        <w:keepNext w:val="0"/>
+        <w:keepLines w:val="0"/>
+        <w:widowControl w:val="0"/>
+        <w:spacing w:lineRule="auto" w:after="0" w:line="240" w:before="0"/>
+        <w:ind w:left="0" w:firstLine="0" w:right="0"/>
+        <w:contextualSpacing w:val="0"/>
+        <w:jc w:val="left"/>
+      </w:pPr>
+      <w:r>
+        <w:rPr>
+          <w:rtl w:val="0"/>
+        </w:rPr>
+      </w:r>
+    </w:p>
+    <w:p>
+      <w:pPr>
+        <w:keepNext w:val="0"/>
+        <w:keepLines w:val="0"/>
+        <w:widowControl w:val="0"/>
         <w:spacing w:lineRule="auto" w:after="0" w:line="240" w:before="0"/>
         <w:ind w:left="0" w:firstLine="0" w:right="0"/>
         <w:contextualSpacing w:val="0"/>
@@ -12765,6 +13980,9 @@
   <w:comment w:id="19" w:date="2013-04-21T14:54:59Z" w:author="Victor Gavrish">
     <w:p>
       <w:pPr>
+        <w:keepNext w:val="0"/>
+        <w:keepLines w:val="0"/>
+        <w:widowControl w:val="0"/>
         <w:spacing w:lineRule="auto" w:after="0" w:line="240" w:before="0"/>
         <w:ind w:left="0" w:firstLine="0" w:right="0"/>
         <w:contextualSpacing w:val="0"/>
@@ -12790,6 +14008,9 @@
   <w:comment w:id="20" w:date="2013-04-21T13:45:28Z" w:author="alariclightin">
     <w:p>
       <w:pPr>
+        <w:keepNext w:val="0"/>
+        <w:keepLines w:val="0"/>
+        <w:widowControl w:val="0"/>
         <w:spacing w:lineRule="auto" w:after="0" w:line="240" w:before="0"/>
         <w:ind w:left="0" w:firstLine="0" w:right="0"/>
         <w:contextualSpacing w:val="0"/>
@@ -12815,6 +14036,9 @@
   <w:comment w:id="21" w:date="2013-03-24T01:10:10Z" w:author="Александр Савин">
     <w:p>
       <w:pPr>
+        <w:keepNext w:val="0"/>
+        <w:keepLines w:val="0"/>
+        <w:widowControl w:val="0"/>
         <w:spacing w:lineRule="auto" w:after="0" w:line="240" w:before="0"/>
         <w:ind w:left="0" w:firstLine="0" w:right="0"/>
         <w:contextualSpacing w:val="0"/>
@@ -12840,6 +14064,9 @@
   <w:comment w:id="22" w:date="2013-03-26T10:16:43Z" w:author="Dima Motsar">
     <w:p>
       <w:pPr>
+        <w:keepNext w:val="0"/>
+        <w:keepLines w:val="0"/>
+        <w:widowControl w:val="0"/>
         <w:spacing w:lineRule="auto" w:after="0" w:line="240" w:before="0"/>
         <w:ind w:left="0" w:firstLine="0" w:right="0"/>
         <w:contextualSpacing w:val="0"/>
@@ -12865,6 +14092,9 @@
   <w:comment w:id="23" w:date="2013-04-21T15:19:06Z" w:author="alariclightin">
     <w:p>
       <w:pPr>
+        <w:keepNext w:val="0"/>
+        <w:keepLines w:val="0"/>
+        <w:widowControl w:val="0"/>
         <w:spacing w:lineRule="auto" w:after="0" w:line="240" w:before="0"/>
         <w:ind w:left="0" w:firstLine="0" w:right="0"/>
         <w:contextualSpacing w:val="0"/>
@@ -12890,6 +14120,9 @@
   <w:comment w:id="24" w:date="2013-04-18T05:08:12Z" w:author="Elspet Darkl">
     <w:p>
       <w:pPr>
+        <w:keepNext w:val="0"/>
+        <w:keepLines w:val="0"/>
+        <w:widowControl w:val="0"/>
         <w:spacing w:lineRule="auto" w:after="0" w:line="240" w:before="0"/>
         <w:ind w:left="0" w:firstLine="0" w:right="0"/>
         <w:contextualSpacing w:val="0"/>
@@ -12915,6 +14148,9 @@
   <w:comment w:id="25" w:date="2013-03-25T13:14:19Z" w:author="Elspet Darkl">
     <w:p>
       <w:pPr>
+        <w:keepNext w:val="0"/>
+        <w:keepLines w:val="0"/>
+        <w:widowControl w:val="0"/>
         <w:spacing w:lineRule="auto" w:after="0" w:line="240" w:before="0"/>
         <w:ind w:left="0" w:firstLine="0" w:right="0"/>
         <w:contextualSpacing w:val="0"/>
@@ -12940,6 +14176,9 @@
   <w:comment w:id="26" w:date="2013-03-25T13:19:13Z" w:author="Babayeva Gunel">
     <w:p>
       <w:pPr>
+        <w:keepNext w:val="0"/>
+        <w:keepLines w:val="0"/>
+        <w:widowControl w:val="0"/>
         <w:spacing w:lineRule="auto" w:after="0" w:line="240" w:before="0"/>
         <w:ind w:left="0" w:firstLine="0" w:right="0"/>
         <w:contextualSpacing w:val="0"/>
@@ -12965,6 +14204,9 @@
   <w:comment w:id="27" w:date="2013-03-25T13:58:07Z" w:author="Elspet Darkl">
     <w:p>
       <w:pPr>
+        <w:keepNext w:val="0"/>
+        <w:keepLines w:val="0"/>
+        <w:widowControl w:val="0"/>
         <w:spacing w:lineRule="auto" w:after="0" w:line="240" w:before="0"/>
         <w:ind w:left="0" w:firstLine="0" w:right="0"/>
         <w:contextualSpacing w:val="0"/>
@@ -12990,6 +14232,9 @@
   <w:comment w:id="28" w:date="2013-04-02T04:02:06Z" w:author="Berik Moldashev">
     <w:p>
       <w:pPr>
+        <w:keepNext w:val="0"/>
+        <w:keepLines w:val="0"/>
+        <w:widowControl w:val="0"/>
         <w:spacing w:lineRule="auto" w:after="0" w:line="240" w:before="0"/>
         <w:ind w:left="0" w:firstLine="0" w:right="0"/>
         <w:contextualSpacing w:val="0"/>
@@ -13015,6 +14260,9 @@
   <w:comment w:id="29" w:date="2013-04-16T14:47:45Z" w:author="alariclightin">
     <w:p>
       <w:pPr>
+        <w:keepNext w:val="0"/>
+        <w:keepLines w:val="0"/>
+        <w:widowControl w:val="0"/>
         <w:spacing w:lineRule="auto" w:after="0" w:line="240" w:before="0"/>
         <w:ind w:left="0" w:firstLine="0" w:right="0"/>
         <w:contextualSpacing w:val="0"/>
@@ -13040,6 +14288,9 @@
   <w:comment w:id="30" w:date="2013-04-21T14:19:14Z" w:author="Chaika Che">
     <w:p>
       <w:pPr>
+        <w:keepNext w:val="0"/>
+        <w:keepLines w:val="0"/>
+        <w:widowControl w:val="0"/>
         <w:spacing w:lineRule="auto" w:after="0" w:line="240" w:before="0"/>
         <w:ind w:left="0" w:firstLine="0" w:right="0"/>
         <w:contextualSpacing w:val="0"/>
@@ -13065,6 +14316,9 @@
   <w:comment w:id="31" w:date="2013-04-21T13:07:30Z" w:author="Victor Gavrish">
     <w:p>
       <w:pPr>
+        <w:keepNext w:val="0"/>
+        <w:keepLines w:val="0"/>
+        <w:widowControl w:val="0"/>
         <w:spacing w:lineRule="auto" w:after="0" w:line="240" w:before="0"/>
         <w:ind w:left="0" w:firstLine="0" w:right="0"/>
         <w:contextualSpacing w:val="0"/>
@@ -13090,6 +14344,9 @@
   <w:comment w:id="32" w:date="2013-04-21T14:05:17Z" w:author="alariclightin">
     <w:p>
       <w:pPr>
+        <w:keepNext w:val="0"/>
+        <w:keepLines w:val="0"/>
+        <w:widowControl w:val="0"/>
         <w:spacing w:lineRule="auto" w:after="0" w:line="240" w:before="0"/>
         <w:ind w:left="0" w:firstLine="0" w:right="0"/>
         <w:contextualSpacing w:val="0"/>
@@ -13115,6 +14372,9 @@
   <w:comment w:id="33" w:date="2013-04-21T14:08:06Z" w:author="alariclightin">
     <w:p>
       <w:pPr>
+        <w:keepNext w:val="0"/>
+        <w:keepLines w:val="0"/>
+        <w:widowControl w:val="0"/>
         <w:spacing w:lineRule="auto" w:after="0" w:line="240" w:before="0"/>
         <w:ind w:left="0" w:firstLine="0" w:right="0"/>
         <w:contextualSpacing w:val="0"/>
@@ -13140,6 +14400,9 @@
   <w:comment w:id="34" w:date="2013-04-21T15:08:05Z" w:author="Chaika Che">
     <w:p>
       <w:pPr>
+        <w:keepNext w:val="0"/>
+        <w:keepLines w:val="0"/>
+        <w:widowControl w:val="0"/>
         <w:spacing w:lineRule="auto" w:after="0" w:line="240" w:before="0"/>
         <w:ind w:left="0" w:firstLine="0" w:right="0"/>
         <w:contextualSpacing w:val="0"/>
@@ -13165,6 +14428,9 @@
   <w:comment w:id="35" w:date="2013-04-04T03:56:14Z" w:author="Babayeva Gunel">
     <w:p>
       <w:pPr>
+        <w:keepNext w:val="0"/>
+        <w:keepLines w:val="0"/>
+        <w:widowControl w:val="0"/>
         <w:spacing w:lineRule="auto" w:after="0" w:line="240" w:before="0"/>
         <w:ind w:left="0" w:firstLine="0" w:right="0"/>
         <w:contextualSpacing w:val="0"/>
@@ -13188,6 +14454,9 @@
     </w:p>
     <w:p>
       <w:pPr>
+        <w:keepNext w:val="0"/>
+        <w:keepLines w:val="0"/>
+        <w:widowControl w:val="0"/>
         <w:spacing w:lineRule="auto" w:after="0" w:line="240" w:before="0"/>
         <w:ind w:left="0" w:firstLine="0" w:right="0"/>
         <w:contextualSpacing w:val="0"/>
@@ -13213,6 +14482,9 @@
   <w:comment w:id="36" w:date="2013-04-18T12:52:19Z" w:author="alariclightin">
     <w:p>
       <w:pPr>
+        <w:keepNext w:val="0"/>
+        <w:keepLines w:val="0"/>
+        <w:widowControl w:val="0"/>
         <w:spacing w:lineRule="auto" w:after="0" w:line="240" w:before="0"/>
         <w:ind w:left="0" w:firstLine="0" w:right="0"/>
         <w:contextualSpacing w:val="0"/>
@@ -13238,6 +14510,9 @@
   <w:comment w:id="37" w:date="2013-04-18T05:40:05Z" w:author="Новицкий Дмитрий">
     <w:p>
       <w:pPr>
+        <w:keepNext w:val="0"/>
+        <w:keepLines w:val="0"/>
+        <w:widowControl w:val="0"/>
         <w:spacing w:lineRule="auto" w:after="0" w:line="240" w:before="0"/>
         <w:ind w:left="0" w:firstLine="0" w:right="0"/>
         <w:contextualSpacing w:val="0"/>
@@ -13263,6 +14538,9 @@
   <w:comment w:id="38" w:date="2013-04-18T05:40:45Z" w:author="Gleb Mazursky">
     <w:p>
       <w:pPr>
+        <w:keepNext w:val="0"/>
+        <w:keepLines w:val="0"/>
+        <w:widowControl w:val="0"/>
         <w:spacing w:lineRule="auto" w:after="0" w:line="240" w:before="0"/>
         <w:ind w:left="0" w:firstLine="0" w:right="0"/>
         <w:contextualSpacing w:val="0"/>
@@ -13288,6 +14566,9 @@
   <w:comment w:id="39" w:date="2013-04-18T05:41:06Z" w:author="Gleb Mazursky">
     <w:p>
       <w:pPr>
+        <w:keepNext w:val="0"/>
+        <w:keepLines w:val="0"/>
+        <w:widowControl w:val="0"/>
         <w:spacing w:lineRule="auto" w:after="0" w:line="240" w:before="0"/>
         <w:ind w:left="0" w:firstLine="0" w:right="0"/>
         <w:contextualSpacing w:val="0"/>
@@ -13313,6 +14594,9 @@
   <w:comment w:id="40" w:date="2013-04-21T12:46:18Z" w:author="alariclightin">
     <w:p>
       <w:pPr>
+        <w:keepNext w:val="0"/>
+        <w:keepLines w:val="0"/>
+        <w:widowControl w:val="0"/>
         <w:spacing w:lineRule="auto" w:after="0" w:line="240" w:before="0"/>
         <w:ind w:left="0" w:firstLine="0" w:right="0"/>
         <w:contextualSpacing w:val="0"/>
@@ -13338,6 +14622,9 @@
   <w:comment w:id="41" w:date="2013-04-09T11:42:52Z" w:author="Chaika Che">
     <w:p>
       <w:pPr>
+        <w:keepNext w:val="0"/>
+        <w:keepLines w:val="0"/>
+        <w:widowControl w:val="0"/>
         <w:spacing w:lineRule="auto" w:after="0" w:line="240" w:before="0"/>
         <w:ind w:left="0" w:firstLine="0" w:right="0"/>
         <w:contextualSpacing w:val="0"/>
@@ -13363,6 +14650,9 @@
   <w:comment w:id="42" w:date="2013-04-21T14:14:42Z" w:author="Chaika Che">
     <w:p>
       <w:pPr>
+        <w:keepNext w:val="0"/>
+        <w:keepLines w:val="0"/>
+        <w:widowControl w:val="0"/>
         <w:spacing w:lineRule="auto" w:after="0" w:line="240" w:before="0"/>
         <w:ind w:left="0" w:firstLine="0" w:right="0"/>
         <w:contextualSpacing w:val="0"/>
@@ -13388,6 +14678,9 @@
   <w:comment w:id="43" w:date="2013-04-09T10:54:55Z" w:author="Chaika Che">
     <w:p>
       <w:pPr>
+        <w:keepNext w:val="0"/>
+        <w:keepLines w:val="0"/>
+        <w:widowControl w:val="0"/>
         <w:spacing w:lineRule="auto" w:after="0" w:line="240" w:before="0"/>
         <w:ind w:left="0" w:firstLine="0" w:right="0"/>
         <w:contextualSpacing w:val="0"/>
@@ -13413,6 +14706,9 @@
   <w:comment w:id="44" w:date="2013-04-21T14:22:17Z" w:author="Victor Gavrish">
     <w:p>
       <w:pPr>
+        <w:keepNext w:val="0"/>
+        <w:keepLines w:val="0"/>
+        <w:widowControl w:val="0"/>
         <w:spacing w:lineRule="auto" w:after="0" w:line="240" w:before="0"/>
         <w:ind w:left="0" w:firstLine="0" w:right="0"/>
         <w:contextualSpacing w:val="0"/>
@@ -13438,6 +14734,9 @@
   <w:comment w:id="45" w:date="2013-04-21T12:51:14Z" w:author="Victor Gavrish">
     <w:p>
       <w:pPr>
+        <w:keepNext w:val="0"/>
+        <w:keepLines w:val="0"/>
+        <w:widowControl w:val="0"/>
         <w:spacing w:lineRule="auto" w:after="0" w:line="240" w:before="0"/>
         <w:ind w:left="0" w:firstLine="0" w:right="0"/>
         <w:contextualSpacing w:val="0"/>
@@ -13463,6 +14762,9 @@
   <w:comment w:id="46" w:date="2013-04-21T16:47:31Z" w:author="alariclightin">
     <w:p>
       <w:pPr>
+        <w:keepNext w:val="0"/>
+        <w:keepLines w:val="0"/>
+        <w:widowControl w:val="0"/>
         <w:spacing w:lineRule="auto" w:after="0" w:line="240" w:before="0"/>
         <w:ind w:left="0" w:firstLine="0" w:right="0"/>
         <w:contextualSpacing w:val="0"/>
@@ -13488,6 +14790,9 @@
   <w:comment w:id="47" w:date="2013-04-09T11:25:47Z" w:author="Sofia S">
     <w:p>
       <w:pPr>
+        <w:keepNext w:val="0"/>
+        <w:keepLines w:val="0"/>
+        <w:widowControl w:val="0"/>
         <w:spacing w:lineRule="auto" w:after="0" w:line="240" w:before="0"/>
         <w:ind w:left="0" w:firstLine="0" w:right="0"/>
         <w:contextualSpacing w:val="0"/>
@@ -13513,6 +14818,9 @@
   <w:comment w:id="48" w:date="2013-04-21T15:47:36Z" w:author="Victor Gavrish">
     <w:p>
       <w:pPr>
+        <w:keepNext w:val="0"/>
+        <w:keepLines w:val="0"/>
+        <w:widowControl w:val="0"/>
         <w:spacing w:lineRule="auto" w:after="0" w:line="240" w:before="0"/>
         <w:ind w:left="0" w:firstLine="0" w:right="0"/>
         <w:contextualSpacing w:val="0"/>
@@ -13538,6 +14846,9 @@
   <w:comment w:id="49" w:date="2013-04-09T10:50:00Z" w:author="Chaika Che">
     <w:p>
       <w:pPr>
+        <w:keepNext w:val="0"/>
+        <w:keepLines w:val="0"/>
+        <w:widowControl w:val="0"/>
         <w:spacing w:lineRule="auto" w:after="0" w:line="240" w:before="0"/>
         <w:ind w:left="0" w:firstLine="0" w:right="0"/>
         <w:contextualSpacing w:val="0"/>
@@ -13563,6 +14874,9 @@
   <w:comment w:id="50" w:date="2013-04-09T10:57:51Z" w:author="Chaika Che">
     <w:p>
       <w:pPr>
+        <w:keepNext w:val="0"/>
+        <w:keepLines w:val="0"/>
+        <w:widowControl w:val="0"/>
         <w:spacing w:lineRule="auto" w:after="0" w:line="240" w:before="0"/>
         <w:ind w:left="0" w:firstLine="0" w:right="0"/>
         <w:contextualSpacing w:val="0"/>
@@ -13588,6 +14902,9 @@
   <w:comment w:id="51" w:date="2013-04-21T16:41:03Z" w:author="Victor Gavrish">
     <w:p>
       <w:pPr>
+        <w:keepNext w:val="0"/>
+        <w:keepLines w:val="0"/>
+        <w:widowControl w:val="0"/>
         <w:spacing w:lineRule="auto" w:after="0" w:line="240" w:before="0"/>
         <w:ind w:left="0" w:firstLine="0" w:right="0"/>
         <w:contextualSpacing w:val="0"/>
@@ -13613,6 +14930,9 @@
   <w:comment w:id="52" w:date="2013-04-21T15:05:12Z" w:author="Victor Gavrish">
     <w:p>
       <w:pPr>
+        <w:keepNext w:val="0"/>
+        <w:keepLines w:val="0"/>
+        <w:widowControl w:val="0"/>
         <w:spacing w:lineRule="auto" w:after="0" w:line="240" w:before="0"/>
         <w:ind w:left="0" w:firstLine="0" w:right="0"/>
         <w:contextualSpacing w:val="0"/>
@@ -13638,6 +14958,9 @@
   <w:comment w:id="53" w:date="2013-04-21T15:05:28Z" w:author="Chaika Che">
     <w:p>
       <w:pPr>
+        <w:keepNext w:val="0"/>
+        <w:keepLines w:val="0"/>
+        <w:widowControl w:val="0"/>
         <w:spacing w:lineRule="auto" w:after="0" w:line="240" w:before="0"/>
         <w:ind w:left="0" w:firstLine="0" w:right="0"/>
         <w:contextualSpacing w:val="0"/>
@@ -13663,6 +14986,9 @@
   <w:comment w:id="54" w:date="2013-04-21T12:27:05Z" w:author="Victor Gavrish">
     <w:p>
       <w:pPr>
+        <w:keepNext w:val="0"/>
+        <w:keepLines w:val="0"/>
+        <w:widowControl w:val="0"/>
         <w:spacing w:lineRule="auto" w:after="0" w:line="240" w:before="0"/>
         <w:ind w:left="0" w:firstLine="0" w:right="0"/>
         <w:contextualSpacing w:val="0"/>
@@ -13688,6 +15014,9 @@
   <w:comment w:id="55" w:date="2013-04-21T11:09:52Z" w:author="alariclightin">
     <w:p>
       <w:pPr>
+        <w:keepNext w:val="0"/>
+        <w:keepLines w:val="0"/>
+        <w:widowControl w:val="0"/>
         <w:spacing w:lineRule="auto" w:after="0" w:line="240" w:before="0"/>
         <w:ind w:left="0" w:firstLine="0" w:right="0"/>
         <w:contextualSpacing w:val="0"/>
@@ -13713,6 +15042,9 @@
   <w:comment w:id="56" w:date="2013-04-16T06:25:58Z" w:author="Gleb Mazursky">
     <w:p>
       <w:pPr>
+        <w:keepNext w:val="0"/>
+        <w:keepLines w:val="0"/>
+        <w:widowControl w:val="0"/>
         <w:spacing w:lineRule="auto" w:after="0" w:line="240" w:before="0"/>
         <w:ind w:left="0" w:firstLine="0" w:right="0"/>
         <w:contextualSpacing w:val="0"/>
@@ -13736,6 +15068,9 @@
     </w:p>
     <w:p>
       <w:pPr>
+        <w:keepNext w:val="0"/>
+        <w:keepLines w:val="0"/>
+        <w:widowControl w:val="0"/>
         <w:spacing w:lineRule="auto" w:after="0" w:line="240" w:before="0"/>
         <w:ind w:left="0" w:firstLine="0" w:right="0"/>
         <w:contextualSpacing w:val="0"/>
@@ -13761,6 +15096,9 @@
   <w:comment w:id="57" w:date="2013-04-09T07:35:01Z" w:author="Elspet Darkl">
     <w:p>
       <w:pPr>
+        <w:keepNext w:val="0"/>
+        <w:keepLines w:val="0"/>
+        <w:widowControl w:val="0"/>
         <w:spacing w:lineRule="auto" w:after="0" w:line="240" w:before="0"/>
         <w:ind w:left="0" w:firstLine="0" w:right="0"/>
         <w:contextualSpacing w:val="0"/>
@@ -13786,6 +15124,9 @@
   <w:comment w:id="58" w:date="2013-04-21T14:31:02Z" w:author="Victor Gavrish">
     <w:p>
       <w:pPr>
+        <w:keepNext w:val="0"/>
+        <w:keepLines w:val="0"/>
+        <w:widowControl w:val="0"/>
         <w:spacing w:lineRule="auto" w:after="0" w:line="240" w:before="0"/>
         <w:ind w:left="0" w:firstLine="0" w:right="0"/>
         <w:contextualSpacing w:val="0"/>
@@ -13809,19 +15150,25 @@
     </w:p>
     <w:p>
       <w:pPr>
-        <w:spacing w:lineRule="auto" w:after="0" w:line="240" w:before="0"/>
-        <w:ind w:left="0" w:firstLine="0" w:right="0"/>
-        <w:contextualSpacing w:val="0"/>
-        <w:jc w:val="left"/>
-      </w:pPr>
-      <w:r>
-        <w:rPr>
-          <w:rtl w:val="0"/>
-        </w:rPr>
-      </w:r>
-    </w:p>
-    <w:p>
-      <w:pPr>
+        <w:keepNext w:val="0"/>
+        <w:keepLines w:val="0"/>
+        <w:widowControl w:val="0"/>
+        <w:spacing w:lineRule="auto" w:after="0" w:line="240" w:before="0"/>
+        <w:ind w:left="0" w:firstLine="0" w:right="0"/>
+        <w:contextualSpacing w:val="0"/>
+        <w:jc w:val="left"/>
+      </w:pPr>
+      <w:r>
+        <w:rPr>
+          <w:rtl w:val="0"/>
+        </w:rPr>
+      </w:r>
+    </w:p>
+    <w:p>
+      <w:pPr>
+        <w:keepNext w:val="0"/>
+        <w:keepLines w:val="0"/>
+        <w:widowControl w:val="0"/>
         <w:spacing w:lineRule="auto" w:after="0" w:line="240" w:before="0"/>
         <w:ind w:left="0" w:firstLine="0" w:right="0"/>
         <w:contextualSpacing w:val="0"/>
@@ -13847,6 +15194,9 @@
   <w:comment w:id="59" w:date="2013-04-21T12:11:22Z" w:author="Victor Gavrish">
     <w:p>
       <w:pPr>
+        <w:keepNext w:val="0"/>
+        <w:keepLines w:val="0"/>
+        <w:widowControl w:val="0"/>
         <w:spacing w:lineRule="auto" w:after="0" w:line="240" w:before="0"/>
         <w:ind w:left="0" w:firstLine="0" w:right="0"/>
         <w:contextualSpacing w:val="0"/>
@@ -13870,19 +15220,25 @@
     </w:p>
     <w:p>
       <w:pPr>
-        <w:spacing w:lineRule="auto" w:after="0" w:line="240" w:before="0"/>
-        <w:ind w:left="0" w:firstLine="0" w:right="0"/>
-        <w:contextualSpacing w:val="0"/>
-        <w:jc w:val="left"/>
-      </w:pPr>
-      <w:r>
-        <w:rPr>
-          <w:rtl w:val="0"/>
-        </w:rPr>
-      </w:r>
-    </w:p>
-    <w:p>
-      <w:pPr>
+        <w:keepNext w:val="0"/>
+        <w:keepLines w:val="0"/>
+        <w:widowControl w:val="0"/>
+        <w:spacing w:lineRule="auto" w:after="0" w:line="240" w:before="0"/>
+        <w:ind w:left="0" w:firstLine="0" w:right="0"/>
+        <w:contextualSpacing w:val="0"/>
+        <w:jc w:val="left"/>
+      </w:pPr>
+      <w:r>
+        <w:rPr>
+          <w:rtl w:val="0"/>
+        </w:rPr>
+      </w:r>
+    </w:p>
+    <w:p>
+      <w:pPr>
+        <w:keepNext w:val="0"/>
+        <w:keepLines w:val="0"/>
+        <w:widowControl w:val="0"/>
         <w:spacing w:lineRule="auto" w:after="0" w:line="240" w:before="0"/>
         <w:ind w:left="0" w:firstLine="0" w:right="0"/>
         <w:contextualSpacing w:val="0"/>
@@ -13908,6 +15264,9 @@
   <w:comment w:id="60" w:date="2013-04-21T14:32:34Z" w:author="alariclightin">
     <w:p>
       <w:pPr>
+        <w:keepNext w:val="0"/>
+        <w:keepLines w:val="0"/>
+        <w:widowControl w:val="0"/>
         <w:spacing w:lineRule="auto" w:after="0" w:line="240" w:before="0"/>
         <w:ind w:left="0" w:firstLine="0" w:right="0"/>
         <w:contextualSpacing w:val="0"/>
@@ -13933,6 +15292,9 @@
   <w:comment w:id="61" w:date="2013-04-09T11:28:06Z" w:author="Sofia S">
     <w:p>
       <w:pPr>
+        <w:keepNext w:val="0"/>
+        <w:keepLines w:val="0"/>
+        <w:widowControl w:val="0"/>
         <w:spacing w:lineRule="auto" w:after="0" w:line="240" w:before="0"/>
         <w:ind w:left="0" w:firstLine="0" w:right="0"/>
         <w:contextualSpacing w:val="0"/>
@@ -13958,6 +15320,9 @@
   <w:comment w:id="62" w:date="2013-04-21T10:34:54Z" w:author="alariclightin">
     <w:p>
       <w:pPr>
+        <w:keepNext w:val="0"/>
+        <w:keepLines w:val="0"/>
+        <w:widowControl w:val="0"/>
         <w:spacing w:lineRule="auto" w:after="0" w:line="240" w:before="0"/>
         <w:ind w:left="0" w:firstLine="0" w:right="0"/>
         <w:contextualSpacing w:val="0"/>
@@ -13983,6 +15348,9 @@
   <w:comment w:id="63" w:date="2013-04-21T13:05:53Z" w:author="alariclightin">
     <w:p>
       <w:pPr>
+        <w:keepNext w:val="0"/>
+        <w:keepLines w:val="0"/>
+        <w:widowControl w:val="0"/>
         <w:spacing w:lineRule="auto" w:after="0" w:line="240" w:before="0"/>
         <w:ind w:left="0" w:firstLine="0" w:right="0"/>
         <w:contextualSpacing w:val="0"/>
@@ -14006,6 +15374,9 @@
     </w:p>
     <w:p>
       <w:pPr>
+        <w:keepNext w:val="0"/>
+        <w:keepLines w:val="0"/>
+        <w:widowControl w:val="0"/>
         <w:spacing w:lineRule="auto" w:after="0" w:line="240" w:before="0"/>
         <w:ind w:left="0" w:firstLine="0" w:right="0"/>
         <w:contextualSpacing w:val="0"/>
@@ -14031,6 +15402,9 @@
   <w:comment w:id="64" w:date="2013-04-21T14:53:16Z" w:author="Chaika Che">
     <w:p>
       <w:pPr>
+        <w:keepNext w:val="0"/>
+        <w:keepLines w:val="0"/>
+        <w:widowControl w:val="0"/>
         <w:spacing w:lineRule="auto" w:after="0" w:line="240" w:before="0"/>
         <w:ind w:left="0" w:firstLine="0" w:right="0"/>
         <w:contextualSpacing w:val="0"/>
@@ -14056,6 +15430,9 @@
   <w:comment w:id="65" w:date="2013-04-21T15:07:37Z" w:author="alariclightin">
     <w:p>
       <w:pPr>
+        <w:keepNext w:val="0"/>
+        <w:keepLines w:val="0"/>
+        <w:widowControl w:val="0"/>
         <w:spacing w:lineRule="auto" w:after="0" w:line="240" w:before="0"/>
         <w:ind w:left="0" w:firstLine="0" w:right="0"/>
         <w:contextualSpacing w:val="0"/>
@@ -14081,6 +15458,9 @@
   <w:comment w:id="66" w:date="2013-04-21T13:46:56Z" w:author="Victor Gavrish">
     <w:p>
       <w:pPr>
+        <w:keepNext w:val="0"/>
+        <w:keepLines w:val="0"/>
+        <w:widowControl w:val="0"/>
         <w:spacing w:lineRule="auto" w:after="0" w:line="240" w:before="0"/>
         <w:ind w:left="0" w:firstLine="0" w:right="0"/>
         <w:contextualSpacing w:val="0"/>
@@ -14106,6 +15486,9 @@
   <w:comment w:id="67" w:date="2013-04-09T08:14:39Z" w:author="Elspet Darkl">
     <w:p>
       <w:pPr>
+        <w:keepNext w:val="0"/>
+        <w:keepLines w:val="0"/>
+        <w:widowControl w:val="0"/>
         <w:spacing w:lineRule="auto" w:after="0" w:line="240" w:before="0"/>
         <w:ind w:left="0" w:firstLine="0" w:right="0"/>
         <w:contextualSpacing w:val="0"/>
@@ -14131,6 +15514,9 @@
   <w:comment w:id="68" w:date="2013-04-21T11:45:55Z" w:author="alariclightin">
     <w:p>
       <w:pPr>
+        <w:keepNext w:val="0"/>
+        <w:keepLines w:val="0"/>
+        <w:widowControl w:val="0"/>
         <w:spacing w:lineRule="auto" w:after="0" w:line="240" w:before="0"/>
         <w:ind w:left="0" w:firstLine="0" w:right="0"/>
         <w:contextualSpacing w:val="0"/>
@@ -14154,6 +15540,9 @@
     </w:p>
     <w:p>
       <w:pPr>
+        <w:keepNext w:val="0"/>
+        <w:keepLines w:val="0"/>
+        <w:widowControl w:val="0"/>
         <w:spacing w:lineRule="auto" w:after="0" w:line="240" w:before="0"/>
         <w:ind w:left="0" w:firstLine="0" w:right="0"/>
         <w:contextualSpacing w:val="0"/>
@@ -14179,6 +15568,9 @@
   <w:comment w:id="69" w:date="2013-04-09T11:28:38Z" w:author="Chaika Che">
     <w:p>
       <w:pPr>
+        <w:keepNext w:val="0"/>
+        <w:keepLines w:val="0"/>
+        <w:widowControl w:val="0"/>
         <w:spacing w:lineRule="auto" w:after="0" w:line="240" w:before="0"/>
         <w:ind w:left="0" w:firstLine="0" w:right="0"/>
         <w:contextualSpacing w:val="0"/>
@@ -14204,6 +15596,9 @@
   <w:comment w:id="70" w:date="2013-04-09T11:49:53Z" w:author="Chaika Che">
     <w:p>
       <w:pPr>
+        <w:keepNext w:val="0"/>
+        <w:keepLines w:val="0"/>
+        <w:widowControl w:val="0"/>
         <w:spacing w:lineRule="auto" w:after="0" w:line="240" w:before="0"/>
         <w:ind w:left="0" w:firstLine="0" w:right="0"/>
         <w:contextualSpacing w:val="0"/>
@@ -14229,6 +15624,9 @@
   <w:comment w:id="71" w:date="2013-03-28T07:02:05Z" w:author="Babayeva Gunel">
     <w:p>
       <w:pPr>
+        <w:keepNext w:val="0"/>
+        <w:keepLines w:val="0"/>
+        <w:widowControl w:val="0"/>
         <w:spacing w:lineRule="auto" w:after="0" w:line="240" w:before="0"/>
         <w:ind w:left="0" w:firstLine="0" w:right="0"/>
         <w:contextualSpacing w:val="0"/>
@@ -14252,6 +15650,9 @@
     </w:p>
     <w:p>
       <w:pPr>
+        <w:keepNext w:val="0"/>
+        <w:keepLines w:val="0"/>
+        <w:widowControl w:val="0"/>
         <w:spacing w:lineRule="auto" w:after="0" w:line="240" w:before="0"/>
         <w:ind w:left="0" w:firstLine="0" w:right="0"/>
         <w:contextualSpacing w:val="0"/>
@@ -14277,6 +15678,9 @@
   <w:comment w:id="72" w:date="2013-03-30T01:09:44Z" w:author="Elspet Darkl">
     <w:p>
       <w:pPr>
+        <w:keepNext w:val="0"/>
+        <w:keepLines w:val="0"/>
+        <w:widowControl w:val="0"/>
         <w:spacing w:lineRule="auto" w:after="0" w:line="240" w:before="0"/>
         <w:ind w:left="0" w:firstLine="0" w:right="0"/>
         <w:contextualSpacing w:val="0"/>
@@ -14302,6 +15706,9 @@
   <w:comment w:id="73" w:date="2013-04-09T11:39:06Z" w:author="Chaika Che">
     <w:p>
       <w:pPr>
+        <w:keepNext w:val="0"/>
+        <w:keepLines w:val="0"/>
+        <w:widowControl w:val="0"/>
         <w:spacing w:lineRule="auto" w:after="0" w:line="240" w:before="0"/>
         <w:ind w:left="0" w:firstLine="0" w:right="0"/>
         <w:contextualSpacing w:val="0"/>
@@ -14327,6 +15734,9 @@
   <w:comment w:id="74" w:date="2013-04-21T15:29:39Z" w:author="alariclightin">
     <w:p>
       <w:pPr>
+        <w:keepNext w:val="0"/>
+        <w:keepLines w:val="0"/>
+        <w:widowControl w:val="0"/>
         <w:spacing w:lineRule="auto" w:after="0" w:line="240" w:before="0"/>
         <w:ind w:left="0" w:firstLine="0" w:right="0"/>
         <w:contextualSpacing w:val="0"/>
@@ -14352,6 +15762,9 @@
   <w:comment w:id="75" w:date="2013-04-18T13:10:07Z" w:author="alariclightin">
     <w:p>
       <w:pPr>
+        <w:keepNext w:val="0"/>
+        <w:keepLines w:val="0"/>
+        <w:widowControl w:val="0"/>
         <w:spacing w:lineRule="auto" w:after="0" w:line="240" w:before="0"/>
         <w:ind w:left="0" w:firstLine="0" w:right="0"/>
         <w:contextualSpacing w:val="0"/>
@@ -14375,6 +15788,9 @@
     </w:p>
     <w:p>
       <w:pPr>
+        <w:keepNext w:val="0"/>
+        <w:keepLines w:val="0"/>
+        <w:widowControl w:val="0"/>
         <w:spacing w:lineRule="auto" w:after="0" w:line="240" w:before="0"/>
         <w:ind w:left="0" w:firstLine="0" w:right="0"/>
         <w:contextualSpacing w:val="0"/>
@@ -14400,6 +15816,9 @@
   <w:comment w:id="76" w:date="2013-04-21T13:36:42Z" w:author="alariclightin">
     <w:p>
       <w:pPr>
+        <w:keepNext w:val="0"/>
+        <w:keepLines w:val="0"/>
+        <w:widowControl w:val="0"/>
         <w:spacing w:lineRule="auto" w:after="0" w:line="240" w:before="0"/>
         <w:ind w:left="0" w:firstLine="0" w:right="0"/>
         <w:contextualSpacing w:val="0"/>
@@ -14425,6 +15844,9 @@
   <w:comment w:id="77" w:date="2013-04-09T12:34:59Z" w:author="Chaika Che">
     <w:p>
       <w:pPr>
+        <w:keepNext w:val="0"/>
+        <w:keepLines w:val="0"/>
+        <w:widowControl w:val="0"/>
         <w:spacing w:lineRule="auto" w:after="0" w:line="240" w:before="0"/>
         <w:ind w:left="0" w:firstLine="0" w:right="0"/>
         <w:contextualSpacing w:val="0"/>
@@ -14450,6 +15872,9 @@
   <w:comment w:id="78" w:date="2013-04-21T13:35:19Z" w:author="alariclightin">
     <w:p>
       <w:pPr>
+        <w:keepNext w:val="0"/>
+        <w:keepLines w:val="0"/>
+        <w:widowControl w:val="0"/>
         <w:spacing w:lineRule="auto" w:after="0" w:line="240" w:before="0"/>
         <w:ind w:left="0" w:firstLine="0" w:right="0"/>
         <w:contextualSpacing w:val="0"/>
@@ -14475,6 +15900,9 @@
   <w:comment w:id="79" w:date="2013-04-21T11:46:00Z" w:author="Victor Gavrish">
     <w:p>
       <w:pPr>
+        <w:keepNext w:val="0"/>
+        <w:keepLines w:val="0"/>
+        <w:widowControl w:val="0"/>
         <w:spacing w:lineRule="auto" w:after="0" w:line="240" w:before="0"/>
         <w:ind w:left="0" w:firstLine="0" w:right="0"/>
         <w:contextualSpacing w:val="0"/>
@@ -14500,6 +15928,9 @@
   <w:comment w:id="80" w:date="2013-04-21T13:16:08Z" w:author="alariclightin">
     <w:p>
       <w:pPr>
+        <w:keepNext w:val="0"/>
+        <w:keepLines w:val="0"/>
+        <w:widowControl w:val="0"/>
         <w:spacing w:lineRule="auto" w:after="0" w:line="240" w:before="0"/>
         <w:ind w:left="0" w:firstLine="0" w:right="0"/>
         <w:contextualSpacing w:val="0"/>
@@ -14525,6 +15956,9 @@
   <w:comment w:id="81" w:date="2013-04-21T16:40:14Z" w:author="Victor Gavrish">
     <w:p>
       <w:pPr>
+        <w:keepNext w:val="0"/>
+        <w:keepLines w:val="0"/>
+        <w:widowControl w:val="0"/>
         <w:spacing w:lineRule="auto" w:after="0" w:line="240" w:before="0"/>
         <w:ind w:left="0" w:firstLine="0" w:right="0"/>
         <w:contextualSpacing w:val="0"/>
@@ -14550,6 +15984,9 @@
   <w:comment w:id="82" w:date="2013-04-21T14:01:00Z" w:author="Chaika Che">
     <w:p>
       <w:pPr>
+        <w:keepNext w:val="0"/>
+        <w:keepLines w:val="0"/>
+        <w:widowControl w:val="0"/>
         <w:spacing w:lineRule="auto" w:after="0" w:line="240" w:before="0"/>
         <w:ind w:left="0" w:firstLine="0" w:right="0"/>
         <w:contextualSpacing w:val="0"/>
@@ -14575,6 +16012,9 @@
   <w:comment w:id="83" w:date="2013-04-13T16:10:13Z" w:author="Новицкий Дмитрий">
     <w:p>
       <w:pPr>
+        <w:keepNext w:val="0"/>
+        <w:keepLines w:val="0"/>
+        <w:widowControl w:val="0"/>
         <w:spacing w:lineRule="auto" w:after="0" w:line="240" w:before="0"/>
         <w:ind w:left="0" w:firstLine="0" w:right="0"/>
         <w:contextualSpacing w:val="0"/>
@@ -14600,6 +16040,9 @@
   <w:comment w:id="84" w:date="2013-04-21T10:22:25Z" w:author="alariclightin">
     <w:p>
       <w:pPr>
+        <w:keepNext w:val="0"/>
+        <w:keepLines w:val="0"/>
+        <w:widowControl w:val="0"/>
         <w:spacing w:lineRule="auto" w:after="0" w:line="240" w:before="0"/>
         <w:ind w:left="0" w:firstLine="0" w:right="0"/>
         <w:contextualSpacing w:val="0"/>
@@ -14625,6 +16068,9 @@
   <w:comment w:id="85" w:date="2013-04-21T06:56:38Z" w:author="Elspet Darkl">
     <w:p>
       <w:pPr>
+        <w:keepNext w:val="0"/>
+        <w:keepLines w:val="0"/>
+        <w:widowControl w:val="0"/>
         <w:spacing w:lineRule="auto" w:after="0" w:line="240" w:before="0"/>
         <w:ind w:left="0" w:firstLine="0" w:right="0"/>
         <w:contextualSpacing w:val="0"/>
@@ -14650,6 +16096,9 @@
   <w:comment w:id="86" w:date="2013-04-16T14:30:55Z" w:author="alariclightin">
     <w:p>
       <w:pPr>
+        <w:keepNext w:val="0"/>
+        <w:keepLines w:val="0"/>
+        <w:widowControl w:val="0"/>
         <w:spacing w:lineRule="auto" w:after="0" w:line="240" w:before="0"/>
         <w:ind w:left="0" w:firstLine="0" w:right="0"/>
         <w:contextualSpacing w:val="0"/>
@@ -14675,6 +16124,9 @@
   <w:comment w:id="87" w:date="2013-04-18T13:23:01Z" w:author="alariclightin">
     <w:p>
       <w:pPr>
+        <w:keepNext w:val="0"/>
+        <w:keepLines w:val="0"/>
+        <w:widowControl w:val="0"/>
         <w:spacing w:lineRule="auto" w:after="0" w:line="240" w:before="0"/>
         <w:ind w:left="0" w:firstLine="0" w:right="0"/>
         <w:contextualSpacing w:val="0"/>
@@ -14700,6 +16152,9 @@
   <w:comment w:id="88" w:date="2013-04-21T14:05:32Z" w:author="Victor Gavrish">
     <w:p>
       <w:pPr>
+        <w:keepNext w:val="0"/>
+        <w:keepLines w:val="0"/>
+        <w:widowControl w:val="0"/>
         <w:spacing w:lineRule="auto" w:after="0" w:line="240" w:before="0"/>
         <w:ind w:left="0" w:firstLine="0" w:right="0"/>
         <w:contextualSpacing w:val="0"/>
@@ -14725,6 +16180,9 @@
   <w:comment w:id="89" w:date="2013-04-21T15:27:36Z" w:author="alariclightin">
     <w:p>
       <w:pPr>
+        <w:keepNext w:val="0"/>
+        <w:keepLines w:val="0"/>
+        <w:widowControl w:val="0"/>
         <w:spacing w:lineRule="auto" w:after="0" w:line="240" w:before="0"/>
         <w:ind w:left="0" w:firstLine="0" w:right="0"/>
         <w:contextualSpacing w:val="0"/>
@@ -14750,6 +16208,9 @@
   <w:comment w:id="90" w:date="2013-04-21T13:04:45Z" w:author="alariclightin">
     <w:p>
       <w:pPr>
+        <w:keepNext w:val="0"/>
+        <w:keepLines w:val="0"/>
+        <w:widowControl w:val="0"/>
         <w:spacing w:lineRule="auto" w:after="0" w:line="240" w:before="0"/>
         <w:ind w:left="0" w:firstLine="0" w:right="0"/>
         <w:contextualSpacing w:val="0"/>
@@ -14775,6 +16236,9 @@
   <w:comment w:id="91" w:date="2013-04-09T11:50:29Z" w:author="Chaika Che">
     <w:p>
       <w:pPr>
+        <w:keepNext w:val="0"/>
+        <w:keepLines w:val="0"/>
+        <w:widowControl w:val="0"/>
         <w:spacing w:lineRule="auto" w:after="0" w:line="240" w:before="0"/>
         <w:ind w:left="0" w:firstLine="0" w:right="0"/>
         <w:contextualSpacing w:val="0"/>
@@ -14800,6 +16264,9 @@
   <w:comment w:id="92" w:date="2013-04-21T14:18:09Z" w:author="alariclightin">
     <w:p>
       <w:pPr>
+        <w:keepNext w:val="0"/>
+        <w:keepLines w:val="0"/>
+        <w:widowControl w:val="0"/>
         <w:spacing w:lineRule="auto" w:after="0" w:line="240" w:before="0"/>
         <w:ind w:left="0" w:firstLine="0" w:right="0"/>
         <w:contextualSpacing w:val="0"/>
@@ -14825,6 +16292,9 @@
   <w:comment w:id="93" w:date="2013-04-21T15:40:17Z" w:author="Victor Gavrish">
     <w:p>
       <w:pPr>
+        <w:keepNext w:val="0"/>
+        <w:keepLines w:val="0"/>
+        <w:widowControl w:val="0"/>
         <w:spacing w:lineRule="auto" w:after="0" w:line="240" w:before="0"/>
         <w:ind w:left="0" w:firstLine="0" w:right="0"/>
         <w:contextualSpacing w:val="0"/>
@@ -14850,6 +16320,9 @@
   <w:comment w:id="94" w:date="2013-04-12T10:00:28Z" w:author="Sofia S">
     <w:p>
       <w:pPr>
+        <w:keepNext w:val="0"/>
+        <w:keepLines w:val="0"/>
+        <w:widowControl w:val="0"/>
         <w:spacing w:lineRule="auto" w:after="0" w:line="240" w:before="0"/>
         <w:ind w:left="0" w:firstLine="0" w:right="0"/>
         <w:contextualSpacing w:val="0"/>
@@ -14875,6 +16348,9 @@
   <w:comment w:id="95" w:date="2013-04-27T07:38:11Z" w:author="Gleb Mazursky">
     <w:p>
       <w:pPr>
+        <w:keepNext w:val="0"/>
+        <w:keepLines w:val="0"/>
+        <w:widowControl w:val="0"/>
         <w:spacing w:lineRule="auto" w:after="0" w:line="240" w:before="0"/>
         <w:ind w:left="0" w:firstLine="0" w:right="0"/>
         <w:contextualSpacing w:val="0"/>
@@ -14900,6 +16376,9 @@
   <w:comment w:id="96" w:date="2013-04-27T12:19:22Z" w:author="alariclightin">
     <w:p>
       <w:pPr>
+        <w:keepNext w:val="0"/>
+        <w:keepLines w:val="0"/>
+        <w:widowControl w:val="0"/>
         <w:spacing w:lineRule="auto" w:after="0" w:line="240" w:before="0"/>
         <w:ind w:left="0" w:firstLine="0" w:right="0"/>
         <w:contextualSpacing w:val="0"/>
@@ -14925,6 +16404,9 @@
   <w:comment w:id="97" w:date="2013-04-21T13:37:24Z" w:author="alariclightin">
     <w:p>
       <w:pPr>
+        <w:keepNext w:val="0"/>
+        <w:keepLines w:val="0"/>
+        <w:widowControl w:val="0"/>
         <w:spacing w:lineRule="auto" w:after="0" w:line="240" w:before="0"/>
         <w:ind w:left="0" w:firstLine="0" w:right="0"/>
         <w:contextualSpacing w:val="0"/>
@@ -14950,6 +16432,9 @@
   <w:comment w:id="98" w:date="2013-04-08T04:42:14Z" w:author="Elspet Darkl">
     <w:p>
       <w:pPr>
+        <w:keepNext w:val="0"/>
+        <w:keepLines w:val="0"/>
+        <w:widowControl w:val="0"/>
         <w:spacing w:lineRule="auto" w:after="0" w:line="240" w:before="0"/>
         <w:ind w:left="0" w:firstLine="0" w:right="0"/>
         <w:contextualSpacing w:val="0"/>
@@ -14975,6 +16460,9 @@
   <w:comment w:id="99" w:date="2013-04-14T10:44:17Z" w:author="Chaika Che">
     <w:p>
       <w:pPr>
+        <w:keepNext w:val="0"/>
+        <w:keepLines w:val="0"/>
+        <w:widowControl w:val="0"/>
         <w:spacing w:lineRule="auto" w:after="0" w:line="240" w:before="0"/>
         <w:ind w:left="0" w:firstLine="0" w:right="0"/>
         <w:contextualSpacing w:val="0"/>
@@ -15000,6 +16488,9 @@
   <w:comment w:id="100" w:date="2013-04-14T14:29:43Z" w:author="Elspet Darkl">
     <w:p>
       <w:pPr>
+        <w:keepNext w:val="0"/>
+        <w:keepLines w:val="0"/>
+        <w:widowControl w:val="0"/>
         <w:spacing w:lineRule="auto" w:after="0" w:line="240" w:before="0"/>
         <w:ind w:left="0" w:firstLine="0" w:right="0"/>
         <w:contextualSpacing w:val="0"/>
@@ -15024,6 +16515,9 @@
     </w:p>
     <w:p>
       <w:pPr>
+        <w:keepNext w:val="0"/>
+        <w:keepLines w:val="0"/>
+        <w:widowControl w:val="0"/>
         <w:spacing w:lineRule="auto" w:after="0" w:line="240" w:before="0"/>
         <w:ind w:left="0" w:firstLine="0" w:right="0"/>
         <w:contextualSpacing w:val="0"/>
@@ -15048,6 +16542,9 @@
     </w:p>
     <w:p>
       <w:pPr>
+        <w:keepNext w:val="0"/>
+        <w:keepLines w:val="0"/>
+        <w:widowControl w:val="0"/>
         <w:spacing w:lineRule="auto" w:after="0" w:line="240" w:before="0"/>
         <w:ind w:left="0" w:firstLine="0" w:right="0"/>
         <w:contextualSpacing w:val="0"/>
@@ -15072,6 +16569,9 @@
     </w:p>
     <w:p>
       <w:pPr>
+        <w:keepNext w:val="0"/>
+        <w:keepLines w:val="0"/>
+        <w:widowControl w:val="0"/>
         <w:spacing w:lineRule="auto" w:after="0" w:line="240" w:before="0"/>
         <w:ind w:left="0" w:firstLine="0" w:right="0"/>
         <w:contextualSpacing w:val="0"/>
@@ -15097,6 +16597,9 @@
   <w:comment w:id="101" w:date="2013-04-21T13:38:26Z" w:author="Victor Gavrish">
     <w:p>
       <w:pPr>
+        <w:keepNext w:val="0"/>
+        <w:keepLines w:val="0"/>
+        <w:widowControl w:val="0"/>
         <w:spacing w:lineRule="auto" w:after="0" w:line="240" w:before="0"/>
         <w:ind w:left="0" w:firstLine="0" w:right="0"/>
         <w:contextualSpacing w:val="0"/>
@@ -15122,6 +16625,9 @@
   <w:comment w:id="102" w:date="2013-04-09T09:51:21Z" w:author="Elspet Darkl">
     <w:p>
       <w:pPr>
+        <w:keepNext w:val="0"/>
+        <w:keepLines w:val="0"/>
+        <w:widowControl w:val="0"/>
         <w:spacing w:lineRule="auto" w:after="0" w:line="240" w:before="0"/>
         <w:ind w:left="0" w:firstLine="0" w:right="0"/>
         <w:contextualSpacing w:val="0"/>
@@ -15147,6 +16653,9 @@
   <w:comment w:id="103" w:date="2013-04-10T04:14:31Z" w:author="n.strogantseva">
     <w:p>
       <w:pPr>
+        <w:keepNext w:val="0"/>
+        <w:keepLines w:val="0"/>
+        <w:widowControl w:val="0"/>
         <w:spacing w:lineRule="auto" w:after="0" w:line="240" w:before="0"/>
         <w:ind w:left="0" w:firstLine="0" w:right="0"/>
         <w:contextualSpacing w:val="0"/>
@@ -15172,6 +16681,9 @@
   <w:comment w:id="104" w:date="2013-04-21T13:59:15Z" w:author="Victor Gavrish">
     <w:p>
       <w:pPr>
+        <w:keepNext w:val="0"/>
+        <w:keepLines w:val="0"/>
+        <w:widowControl w:val="0"/>
         <w:spacing w:lineRule="auto" w:after="0" w:line="240" w:before="0"/>
         <w:ind w:left="0" w:firstLine="0" w:right="0"/>
         <w:contextualSpacing w:val="0"/>
@@ -15195,19 +16707,25 @@
     </w:p>
     <w:p>
       <w:pPr>
-        <w:spacing w:lineRule="auto" w:after="0" w:line="240" w:before="0"/>
-        <w:ind w:left="0" w:firstLine="0" w:right="0"/>
-        <w:contextualSpacing w:val="0"/>
-        <w:jc w:val="left"/>
-      </w:pPr>
-      <w:r>
-        <w:rPr>
-          <w:rtl w:val="0"/>
-        </w:rPr>
-      </w:r>
-    </w:p>
-    <w:p>
-      <w:pPr>
+        <w:keepNext w:val="0"/>
+        <w:keepLines w:val="0"/>
+        <w:widowControl w:val="0"/>
+        <w:spacing w:lineRule="auto" w:after="0" w:line="240" w:before="0"/>
+        <w:ind w:left="0" w:firstLine="0" w:right="0"/>
+        <w:contextualSpacing w:val="0"/>
+        <w:jc w:val="left"/>
+      </w:pPr>
+      <w:r>
+        <w:rPr>
+          <w:rtl w:val="0"/>
+        </w:rPr>
+      </w:r>
+    </w:p>
+    <w:p>
+      <w:pPr>
+        <w:keepNext w:val="0"/>
+        <w:keepLines w:val="0"/>
+        <w:widowControl w:val="0"/>
         <w:spacing w:lineRule="auto" w:after="0" w:line="240" w:before="0"/>
         <w:ind w:left="0" w:firstLine="0" w:right="0"/>
         <w:contextualSpacing w:val="0"/>
@@ -15233,6 +16751,9 @@
   <w:comment w:id="105" w:date="2013-04-15T07:55:04Z" w:author="Elspet Darkl">
     <w:p>
       <w:pPr>
+        <w:keepNext w:val="0"/>
+        <w:keepLines w:val="0"/>
+        <w:widowControl w:val="0"/>
         <w:spacing w:lineRule="auto" w:after="0" w:line="240" w:before="0"/>
         <w:ind w:left="0" w:firstLine="0" w:right="0"/>
         <w:contextualSpacing w:val="0"/>
@@ -15258,6 +16779,9 @@
   <w:comment w:id="106" w:date="2013-04-21T14:54:56Z" w:author="Chaika Che">
     <w:p>
       <w:pPr>
+        <w:keepNext w:val="0"/>
+        <w:keepLines w:val="0"/>
+        <w:widowControl w:val="0"/>
         <w:spacing w:lineRule="auto" w:after="0" w:line="240" w:before="0"/>
         <w:ind w:left="0" w:firstLine="0" w:right="0"/>
         <w:contextualSpacing w:val="0"/>
@@ -15283,6 +16807,9 @@
   <w:comment w:id="107" w:date="2013-04-21T10:23:56Z" w:author="alariclightin">
     <w:p>
       <w:pPr>
+        <w:keepNext w:val="0"/>
+        <w:keepLines w:val="0"/>
+        <w:widowControl w:val="0"/>
         <w:spacing w:lineRule="auto" w:after="0" w:line="240" w:before="0"/>
         <w:ind w:left="0" w:firstLine="0" w:right="0"/>
         <w:contextualSpacing w:val="0"/>
@@ -15306,6 +16833,9 @@
     </w:p>
     <w:p>
       <w:pPr>
+        <w:keepNext w:val="0"/>
+        <w:keepLines w:val="0"/>
+        <w:widowControl w:val="0"/>
         <w:spacing w:lineRule="auto" w:after="0" w:line="240" w:before="0"/>
         <w:ind w:left="0" w:firstLine="0" w:right="0"/>
         <w:contextualSpacing w:val="0"/>
@@ -15331,6 +16861,9 @@
   <w:comment w:id="108" w:date="2013-04-21T11:07:13Z" w:author="alariclightin">
     <w:p>
       <w:pPr>
+        <w:keepNext w:val="0"/>
+        <w:keepLines w:val="0"/>
+        <w:widowControl w:val="0"/>
         <w:spacing w:lineRule="auto" w:after="0" w:line="240" w:before="0"/>
         <w:ind w:left="0" w:firstLine="0" w:right="0"/>
         <w:contextualSpacing w:val="0"/>
@@ -15354,6 +16887,9 @@
     </w:p>
     <w:p>
       <w:pPr>
+        <w:keepNext w:val="0"/>
+        <w:keepLines w:val="0"/>
+        <w:widowControl w:val="0"/>
         <w:spacing w:lineRule="auto" w:after="0" w:line="240" w:before="0"/>
         <w:ind w:left="0" w:firstLine="0" w:right="0"/>
         <w:contextualSpacing w:val="0"/>
@@ -15379,6 +16915,9 @@
   <w:comment w:id="109" w:date="2013-04-21T12:41:51Z" w:author="Victor Gavrish">
     <w:p>
       <w:pPr>
+        <w:keepNext w:val="0"/>
+        <w:keepLines w:val="0"/>
+        <w:widowControl w:val="0"/>
         <w:spacing w:lineRule="auto" w:after="0" w:line="240" w:before="0"/>
         <w:ind w:left="0" w:firstLine="0" w:right="0"/>
         <w:contextualSpacing w:val="0"/>
@@ -15404,6 +16943,9 @@
   <w:comment w:id="110" w:date="2013-04-18T13:12:08Z" w:author="alariclightin">
     <w:p>
       <w:pPr>
+        <w:keepNext w:val="0"/>
+        <w:keepLines w:val="0"/>
+        <w:widowControl w:val="0"/>
         <w:spacing w:lineRule="auto" w:after="0" w:line="240" w:before="0"/>
         <w:ind w:left="0" w:firstLine="0" w:right="0"/>
         <w:contextualSpacing w:val="0"/>
@@ -15429,6 +16971,9 @@
   <w:comment w:id="111" w:date="2013-04-15T07:53:39Z" w:author="Elspet Darkl">
     <w:p>
       <w:pPr>
+        <w:keepNext w:val="0"/>
+        <w:keepLines w:val="0"/>
+        <w:widowControl w:val="0"/>
         <w:spacing w:lineRule="auto" w:after="0" w:line="240" w:before="0"/>
         <w:ind w:left="0" w:firstLine="0" w:right="0"/>
         <w:contextualSpacing w:val="0"/>
@@ -15454,6 +16999,9 @@
   <w:comment w:id="112" w:date="2013-04-21T13:00:15Z" w:author="alariclightin">
     <w:p>
       <w:pPr>
+        <w:keepNext w:val="0"/>
+        <w:keepLines w:val="0"/>
+        <w:widowControl w:val="0"/>
         <w:spacing w:lineRule="auto" w:after="0" w:line="240" w:before="0"/>
         <w:ind w:left="0" w:firstLine="0" w:right="0"/>
         <w:contextualSpacing w:val="0"/>
@@ -15477,6 +17025,9 @@
     </w:p>
     <w:p>
       <w:pPr>
+        <w:keepNext w:val="0"/>
+        <w:keepLines w:val="0"/>
+        <w:widowControl w:val="0"/>
         <w:spacing w:lineRule="auto" w:after="0" w:line="240" w:before="0"/>
         <w:ind w:left="0" w:firstLine="0" w:right="0"/>
         <w:contextualSpacing w:val="0"/>
@@ -15502,6 +17053,9 @@
   <w:comment w:id="113" w:date="2013-04-21T14:05:07Z" w:author="Victor Gavrish">
     <w:p>
       <w:pPr>
+        <w:keepNext w:val="0"/>
+        <w:keepLines w:val="0"/>
+        <w:widowControl w:val="0"/>
         <w:spacing w:lineRule="auto" w:after="0" w:line="240" w:before="0"/>
         <w:ind w:left="0" w:firstLine="0" w:right="0"/>
         <w:contextualSpacing w:val="0"/>
@@ -15527,6 +17081,9 @@
   <w:comment w:id="114" w:date="2013-04-12T10:03:16Z" w:author="Sofia S">
     <w:p>
       <w:pPr>
+        <w:keepNext w:val="0"/>
+        <w:keepLines w:val="0"/>
+        <w:widowControl w:val="0"/>
         <w:spacing w:lineRule="auto" w:after="0" w:line="240" w:before="0"/>
         <w:ind w:left="0" w:firstLine="0" w:right="0"/>
         <w:contextualSpacing w:val="0"/>
@@ -15552,6 +17109,9 @@
   <w:comment w:id="115" w:date="2013-04-21T12:29:27Z" w:author="Victor Gavrish">
     <w:p>
       <w:pPr>
+        <w:keepNext w:val="0"/>
+        <w:keepLines w:val="0"/>
+        <w:widowControl w:val="0"/>
         <w:spacing w:lineRule="auto" w:after="0" w:line="240" w:before="0"/>
         <w:ind w:left="0" w:firstLine="0" w:right="0"/>
         <w:contextualSpacing w:val="0"/>
@@ -15577,6 +17137,9 @@
   <w:comment w:id="116" w:date="2013-04-21T14:02:35Z" w:author="Chaika Che">
     <w:p>
       <w:pPr>
+        <w:keepNext w:val="0"/>
+        <w:keepLines w:val="0"/>
+        <w:widowControl w:val="0"/>
         <w:spacing w:lineRule="auto" w:after="0" w:line="240" w:before="0"/>
         <w:ind w:left="0" w:firstLine="0" w:right="0"/>
         <w:contextualSpacing w:val="0"/>
@@ -15602,6 +17165,9 @@
   <w:comment w:id="117" w:date="2013-04-21T16:02:01Z" w:author="Chaika Che">
     <w:p>
       <w:pPr>
+        <w:keepNext w:val="0"/>
+        <w:keepLines w:val="0"/>
+        <w:widowControl w:val="0"/>
         <w:spacing w:lineRule="auto" w:after="0" w:line="240" w:before="0"/>
         <w:ind w:left="0" w:firstLine="0" w:right="0"/>
         <w:contextualSpacing w:val="0"/>
@@ -15627,6 +17193,9 @@
   <w:comment w:id="118" w:date="2013-04-18T05:25:08Z" w:author="Новицкий Дмитрий">
     <w:p>
       <w:pPr>
+        <w:keepNext w:val="0"/>
+        <w:keepLines w:val="0"/>
+        <w:widowControl w:val="0"/>
         <w:spacing w:lineRule="auto" w:after="0" w:line="240" w:before="0"/>
         <w:ind w:left="0" w:firstLine="0" w:right="0"/>
         <w:contextualSpacing w:val="0"/>
@@ -15652,6 +17221,9 @@
   <w:comment w:id="119" w:date="2013-04-21T14:15:21Z" w:author="alariclightin">
     <w:p>
       <w:pPr>
+        <w:keepNext w:val="0"/>
+        <w:keepLines w:val="0"/>
+        <w:widowControl w:val="0"/>
         <w:spacing w:lineRule="auto" w:after="0" w:line="240" w:before="0"/>
         <w:ind w:left="0" w:firstLine="0" w:right="0"/>
         <w:contextualSpacing w:val="0"/>
@@ -15677,6 +17249,9 @@
   <w:comment w:id="120" w:date="2013-04-09T11:30:12Z" w:author="Chaika Che">
     <w:p>
       <w:pPr>
+        <w:keepNext w:val="0"/>
+        <w:keepLines w:val="0"/>
+        <w:widowControl w:val="0"/>
         <w:spacing w:lineRule="auto" w:after="0" w:line="240" w:before="0"/>
         <w:ind w:left="0" w:firstLine="0" w:right="0"/>
         <w:contextualSpacing w:val="0"/>
@@ -15702,6 +17277,9 @@
   <w:comment w:id="121" w:date="2013-04-21T12:21:04Z" w:author="alariclightin">
     <w:p>
       <w:pPr>
+        <w:keepNext w:val="0"/>
+        <w:keepLines w:val="0"/>
+        <w:widowControl w:val="0"/>
         <w:spacing w:lineRule="auto" w:after="0" w:line="240" w:before="0"/>
         <w:ind w:left="0" w:firstLine="0" w:right="0"/>
         <w:contextualSpacing w:val="0"/>
@@ -15727,6 +17305,9 @@
   <w:comment w:id="122" w:date="2013-04-21T12:27:50Z" w:author="alariclightin">
     <w:p>
       <w:pPr>
+        <w:keepNext w:val="0"/>
+        <w:keepLines w:val="0"/>
+        <w:widowControl w:val="0"/>
         <w:spacing w:lineRule="auto" w:after="0" w:line="240" w:before="0"/>
         <w:ind w:left="0" w:firstLine="0" w:right="0"/>
         <w:contextualSpacing w:val="0"/>
@@ -15752,6 +17333,9 @@
   <w:comment w:id="123" w:date="2013-04-21T13:06:29Z" w:author="alariclightin">
     <w:p>
       <w:pPr>
+        <w:keepNext w:val="0"/>
+        <w:keepLines w:val="0"/>
+        <w:widowControl w:val="0"/>
         <w:spacing w:lineRule="auto" w:after="0" w:line="240" w:before="0"/>
         <w:ind w:left="0" w:firstLine="0" w:right="0"/>
         <w:contextualSpacing w:val="0"/>
@@ -15777,6 +17361,9 @@
   <w:comment w:id="124" w:date="2013-04-21T14:51:21Z" w:author="Victor Gavrish">
     <w:p>
       <w:pPr>
+        <w:keepNext w:val="0"/>
+        <w:keepLines w:val="0"/>
+        <w:widowControl w:val="0"/>
         <w:spacing w:lineRule="auto" w:after="0" w:line="240" w:before="0"/>
         <w:ind w:left="0" w:firstLine="0" w:right="0"/>
         <w:contextualSpacing w:val="0"/>
@@ -15800,19 +17387,25 @@
     </w:p>
     <w:p>
       <w:pPr>
-        <w:spacing w:lineRule="auto" w:after="0" w:line="240" w:before="0"/>
-        <w:ind w:left="0" w:firstLine="0" w:right="0"/>
-        <w:contextualSpacing w:val="0"/>
-        <w:jc w:val="left"/>
-      </w:pPr>
-      <w:r>
-        <w:rPr>
-          <w:rtl w:val="0"/>
-        </w:rPr>
-      </w:r>
-    </w:p>
-    <w:p>
-      <w:pPr>
+        <w:keepNext w:val="0"/>
+        <w:keepLines w:val="0"/>
+        <w:widowControl w:val="0"/>
+        <w:spacing w:lineRule="auto" w:after="0" w:line="240" w:before="0"/>
+        <w:ind w:left="0" w:firstLine="0" w:right="0"/>
+        <w:contextualSpacing w:val="0"/>
+        <w:jc w:val="left"/>
+      </w:pPr>
+      <w:r>
+        <w:rPr>
+          <w:rtl w:val="0"/>
+        </w:rPr>
+      </w:r>
+    </w:p>
+    <w:p>
+      <w:pPr>
+        <w:keepNext w:val="0"/>
+        <w:keepLines w:val="0"/>
+        <w:widowControl w:val="0"/>
         <w:spacing w:lineRule="auto" w:after="0" w:line="240" w:before="0"/>
         <w:ind w:left="0" w:firstLine="0" w:right="0"/>
         <w:contextualSpacing w:val="0"/>
@@ -15836,19 +17429,25 @@
     </w:p>
     <w:p>
       <w:pPr>
-        <w:spacing w:lineRule="auto" w:after="0" w:line="240" w:before="0"/>
-        <w:ind w:left="0" w:firstLine="0" w:right="0"/>
-        <w:contextualSpacing w:val="0"/>
-        <w:jc w:val="left"/>
-      </w:pPr>
-      <w:r>
-        <w:rPr>
-          <w:rtl w:val="0"/>
-        </w:rPr>
-      </w:r>
-    </w:p>
-    <w:p>
-      <w:pPr>
+        <w:keepNext w:val="0"/>
+        <w:keepLines w:val="0"/>
+        <w:widowControl w:val="0"/>
+        <w:spacing w:lineRule="auto" w:after="0" w:line="240" w:before="0"/>
+        <w:ind w:left="0" w:firstLine="0" w:right="0"/>
+        <w:contextualSpacing w:val="0"/>
+        <w:jc w:val="left"/>
+      </w:pPr>
+      <w:r>
+        <w:rPr>
+          <w:rtl w:val="0"/>
+        </w:rPr>
+      </w:r>
+    </w:p>
+    <w:p>
+      <w:pPr>
+        <w:keepNext w:val="0"/>
+        <w:keepLines w:val="0"/>
+        <w:widowControl w:val="0"/>
         <w:spacing w:lineRule="auto" w:after="0" w:line="240" w:before="0"/>
         <w:ind w:left="0" w:firstLine="0" w:right="0"/>
         <w:contextualSpacing w:val="0"/>
@@ -15872,6 +17471,9 @@
     </w:p>
     <w:p>
       <w:pPr>
+        <w:keepNext w:val="0"/>
+        <w:keepLines w:val="0"/>
+        <w:widowControl w:val="0"/>
         <w:spacing w:lineRule="auto" w:after="0" w:line="240" w:before="0"/>
         <w:ind w:left="0" w:firstLine="0" w:right="0"/>
         <w:contextualSpacing w:val="0"/>
@@ -15895,6 +17497,9 @@
     </w:p>
     <w:p>
       <w:pPr>
+        <w:keepNext w:val="0"/>
+        <w:keepLines w:val="0"/>
+        <w:widowControl w:val="0"/>
         <w:spacing w:lineRule="auto" w:after="0" w:line="240" w:before="0"/>
         <w:ind w:left="0" w:firstLine="0" w:right="0"/>
         <w:contextualSpacing w:val="0"/>
@@ -15918,19 +17523,25 @@
     </w:p>
     <w:p>
       <w:pPr>
-        <w:spacing w:lineRule="auto" w:after="0" w:line="240" w:before="0"/>
-        <w:ind w:left="0" w:firstLine="0" w:right="0"/>
-        <w:contextualSpacing w:val="0"/>
-        <w:jc w:val="left"/>
-      </w:pPr>
-      <w:r>
-        <w:rPr>
-          <w:rtl w:val="0"/>
-        </w:rPr>
-      </w:r>
-    </w:p>
-    <w:p>
-      <w:pPr>
+        <w:keepNext w:val="0"/>
+        <w:keepLines w:val="0"/>
+        <w:widowControl w:val="0"/>
+        <w:spacing w:lineRule="auto" w:after="0" w:line="240" w:before="0"/>
+        <w:ind w:left="0" w:firstLine="0" w:right="0"/>
+        <w:contextualSpacing w:val="0"/>
+        <w:jc w:val="left"/>
+      </w:pPr>
+      <w:r>
+        <w:rPr>
+          <w:rtl w:val="0"/>
+        </w:rPr>
+      </w:r>
+    </w:p>
+    <w:p>
+      <w:pPr>
+        <w:keepNext w:val="0"/>
+        <w:keepLines w:val="0"/>
+        <w:widowControl w:val="0"/>
         <w:spacing w:lineRule="auto" w:after="0" w:line="240" w:before="0"/>
         <w:ind w:left="0" w:firstLine="0" w:right="0"/>
         <w:contextualSpacing w:val="0"/>
@@ -15954,19 +17565,25 @@
     </w:p>
     <w:p>
       <w:pPr>
-        <w:spacing w:lineRule="auto" w:after="0" w:line="240" w:before="0"/>
-        <w:ind w:left="0" w:firstLine="0" w:right="0"/>
-        <w:contextualSpacing w:val="0"/>
-        <w:jc w:val="left"/>
-      </w:pPr>
-      <w:r>
-        <w:rPr>
-          <w:rtl w:val="0"/>
-        </w:rPr>
-      </w:r>
-    </w:p>
-    <w:p>
-      <w:pPr>
+        <w:keepNext w:val="0"/>
+        <w:keepLines w:val="0"/>
+        <w:widowControl w:val="0"/>
+        <w:spacing w:lineRule="auto" w:after="0" w:line="240" w:before="0"/>
+        <w:ind w:left="0" w:firstLine="0" w:right="0"/>
+        <w:contextualSpacing w:val="0"/>
+        <w:jc w:val="left"/>
+      </w:pPr>
+      <w:r>
+        <w:rPr>
+          <w:rtl w:val="0"/>
+        </w:rPr>
+      </w:r>
+    </w:p>
+    <w:p>
+      <w:pPr>
+        <w:keepNext w:val="0"/>
+        <w:keepLines w:val="0"/>
+        <w:widowControl w:val="0"/>
         <w:spacing w:lineRule="auto" w:after="0" w:line="240" w:before="0"/>
         <w:ind w:left="0" w:firstLine="0" w:right="0"/>
         <w:contextualSpacing w:val="0"/>
@@ -15990,19 +17607,25 @@
     </w:p>
     <w:p>
       <w:pPr>
-        <w:spacing w:lineRule="auto" w:after="0" w:line="240" w:before="0"/>
-        <w:ind w:left="0" w:firstLine="0" w:right="0"/>
-        <w:contextualSpacing w:val="0"/>
-        <w:jc w:val="left"/>
-      </w:pPr>
-      <w:r>
-        <w:rPr>
-          <w:rtl w:val="0"/>
-        </w:rPr>
-      </w:r>
-    </w:p>
-    <w:p>
-      <w:pPr>
+        <w:keepNext w:val="0"/>
+        <w:keepLines w:val="0"/>
+        <w:widowControl w:val="0"/>
+        <w:spacing w:lineRule="auto" w:after="0" w:line="240" w:before="0"/>
+        <w:ind w:left="0" w:firstLine="0" w:right="0"/>
+        <w:contextualSpacing w:val="0"/>
+        <w:jc w:val="left"/>
+      </w:pPr>
+      <w:r>
+        <w:rPr>
+          <w:rtl w:val="0"/>
+        </w:rPr>
+      </w:r>
+    </w:p>
+    <w:p>
+      <w:pPr>
+        <w:keepNext w:val="0"/>
+        <w:keepLines w:val="0"/>
+        <w:widowControl w:val="0"/>
         <w:spacing w:lineRule="auto" w:after="0" w:line="240" w:before="0"/>
         <w:ind w:left="0" w:firstLine="0" w:right="0"/>
         <w:contextualSpacing w:val="0"/>
@@ -16028,6 +17651,9 @@
   <w:comment w:id="125" w:date="2013-04-21T14:53:06Z" w:author="Victor Gavrish">
     <w:p>
       <w:pPr>
+        <w:keepNext w:val="0"/>
+        <w:keepLines w:val="0"/>
+        <w:widowControl w:val="0"/>
         <w:spacing w:lineRule="auto" w:after="0" w:line="240" w:before="0"/>
         <w:ind w:left="0" w:firstLine="0" w:right="0"/>
         <w:contextualSpacing w:val="0"/>
@@ -16053,6 +17679,9 @@
   <w:comment w:id="126" w:date="2013-04-21T16:01:39Z" w:author="alariclightin">
     <w:p>
       <w:pPr>
+        <w:keepNext w:val="0"/>
+        <w:keepLines w:val="0"/>
+        <w:widowControl w:val="0"/>
         <w:spacing w:lineRule="auto" w:after="0" w:line="240" w:before="0"/>
         <w:ind w:left="0" w:firstLine="0" w:right="0"/>
         <w:contextualSpacing w:val="0"/>
@@ -16076,6 +17705,9 @@
     </w:p>
     <w:p>
       <w:pPr>
+        <w:keepNext w:val="0"/>
+        <w:keepLines w:val="0"/>
+        <w:widowControl w:val="0"/>
         <w:spacing w:lineRule="auto" w:after="0" w:line="240" w:before="0"/>
         <w:ind w:left="0" w:firstLine="0" w:right="0"/>
         <w:contextualSpacing w:val="0"/>
@@ -16099,19 +17731,25 @@
     </w:p>
     <w:p>
       <w:pPr>
-        <w:spacing w:lineRule="auto" w:after="0" w:line="240" w:before="0"/>
-        <w:ind w:left="0" w:firstLine="0" w:right="0"/>
-        <w:contextualSpacing w:val="0"/>
-        <w:jc w:val="left"/>
-      </w:pPr>
-      <w:r>
-        <w:rPr>
-          <w:rtl w:val="0"/>
-        </w:rPr>
-      </w:r>
-    </w:p>
-    <w:p>
-      <w:pPr>
+        <w:keepNext w:val="0"/>
+        <w:keepLines w:val="0"/>
+        <w:widowControl w:val="0"/>
+        <w:spacing w:lineRule="auto" w:after="0" w:line="240" w:before="0"/>
+        <w:ind w:left="0" w:firstLine="0" w:right="0"/>
+        <w:contextualSpacing w:val="0"/>
+        <w:jc w:val="left"/>
+      </w:pPr>
+      <w:r>
+        <w:rPr>
+          <w:rtl w:val="0"/>
+        </w:rPr>
+      </w:r>
+    </w:p>
+    <w:p>
+      <w:pPr>
+        <w:keepNext w:val="0"/>
+        <w:keepLines w:val="0"/>
+        <w:widowControl w:val="0"/>
         <w:spacing w:lineRule="auto" w:after="0" w:line="240" w:before="0"/>
         <w:ind w:left="0" w:firstLine="0" w:right="0"/>
         <w:contextualSpacing w:val="0"/>
@@ -16135,19 +17773,25 @@
     </w:p>
     <w:p>
       <w:pPr>
-        <w:spacing w:lineRule="auto" w:after="0" w:line="240" w:before="0"/>
-        <w:ind w:left="0" w:firstLine="0" w:right="0"/>
-        <w:contextualSpacing w:val="0"/>
-        <w:jc w:val="left"/>
-      </w:pPr>
-      <w:r>
-        <w:rPr>
-          <w:rtl w:val="0"/>
-        </w:rPr>
-      </w:r>
-    </w:p>
-    <w:p>
-      <w:pPr>
+        <w:keepNext w:val="0"/>
+        <w:keepLines w:val="0"/>
+        <w:widowControl w:val="0"/>
+        <w:spacing w:lineRule="auto" w:after="0" w:line="240" w:before="0"/>
+        <w:ind w:left="0" w:firstLine="0" w:right="0"/>
+        <w:contextualSpacing w:val="0"/>
+        <w:jc w:val="left"/>
+      </w:pPr>
+      <w:r>
+        <w:rPr>
+          <w:rtl w:val="0"/>
+        </w:rPr>
+      </w:r>
+    </w:p>
+    <w:p>
+      <w:pPr>
+        <w:keepNext w:val="0"/>
+        <w:keepLines w:val="0"/>
+        <w:widowControl w:val="0"/>
         <w:spacing w:lineRule="auto" w:after="0" w:line="240" w:before="0"/>
         <w:ind w:left="0" w:firstLine="0" w:right="0"/>
         <w:contextualSpacing w:val="0"/>
@@ -16173,6 +17817,9 @@
   <w:comment w:id="127" w:date="2013-04-21T16:21:30Z" w:author="Victor Gavrish">
     <w:p>
       <w:pPr>
+        <w:keepNext w:val="0"/>
+        <w:keepLines w:val="0"/>
+        <w:widowControl w:val="0"/>
         <w:spacing w:lineRule="auto" w:after="0" w:line="240" w:before="0"/>
         <w:ind w:left="0" w:firstLine="0" w:right="0"/>
         <w:contextualSpacing w:val="0"/>
@@ -16198,6 +17845,9 @@
   <w:comment w:id="128" w:date="2013-04-21T16:46:21Z" w:author="alariclightin">
     <w:p>
       <w:pPr>
+        <w:keepNext w:val="0"/>
+        <w:keepLines w:val="0"/>
+        <w:widowControl w:val="0"/>
         <w:spacing w:lineRule="auto" w:after="0" w:line="240" w:before="0"/>
         <w:ind w:left="0" w:firstLine="0" w:right="0"/>
         <w:contextualSpacing w:val="0"/>
@@ -16223,6 +17873,9 @@
   <w:comment w:id="129" w:date="2013-04-09T11:48:24Z" w:author="Chaika Che">
     <w:p>
       <w:pPr>
+        <w:keepNext w:val="0"/>
+        <w:keepLines w:val="0"/>
+        <w:widowControl w:val="0"/>
         <w:spacing w:lineRule="auto" w:after="0" w:line="240" w:before="0"/>
         <w:ind w:left="0" w:firstLine="0" w:right="0"/>
         <w:contextualSpacing w:val="0"/>
@@ -16248,6 +17901,9 @@
   <w:comment w:id="130" w:date="2013-04-21T14:30:29Z" w:author="alariclightin">
     <w:p>
       <w:pPr>
+        <w:keepNext w:val="0"/>
+        <w:keepLines w:val="0"/>
+        <w:widowControl w:val="0"/>
         <w:spacing w:lineRule="auto" w:after="0" w:line="240" w:before="0"/>
         <w:ind w:left="0" w:firstLine="0" w:right="0"/>
         <w:contextualSpacing w:val="0"/>
@@ -16271,6 +17927,9 @@
     </w:p>
     <w:p>
       <w:pPr>
+        <w:keepNext w:val="0"/>
+        <w:keepLines w:val="0"/>
+        <w:widowControl w:val="0"/>
         <w:spacing w:lineRule="auto" w:after="0" w:line="240" w:before="0"/>
         <w:ind w:left="0" w:firstLine="0" w:right="0"/>
         <w:contextualSpacing w:val="0"/>
@@ -16294,6 +17953,9 @@
     </w:p>
     <w:p>
       <w:pPr>
+        <w:keepNext w:val="0"/>
+        <w:keepLines w:val="0"/>
+        <w:widowControl w:val="0"/>
         <w:spacing w:lineRule="auto" w:after="0" w:line="240" w:before="0"/>
         <w:ind w:left="0" w:firstLine="0" w:right="0"/>
         <w:contextualSpacing w:val="0"/>
@@ -16319,6 +17981,9 @@
   <w:comment w:id="131" w:date="2013-04-18T05:33:48Z" w:author="Новицкий Дмитрий">
     <w:p>
       <w:pPr>
+        <w:keepNext w:val="0"/>
+        <w:keepLines w:val="0"/>
+        <w:widowControl w:val="0"/>
         <w:spacing w:lineRule="auto" w:after="0" w:line="240" w:before="0"/>
         <w:ind w:left="0" w:firstLine="0" w:right="0"/>
         <w:contextualSpacing w:val="0"/>
@@ -16344,6 +18009,9 @@
   <w:comment w:id="132" w:date="2013-04-21T12:52:35Z" w:author="alariclightin">
     <w:p>
       <w:pPr>
+        <w:keepNext w:val="0"/>
+        <w:keepLines w:val="0"/>
+        <w:widowControl w:val="0"/>
         <w:spacing w:lineRule="auto" w:after="0" w:line="240" w:before="0"/>
         <w:ind w:left="0" w:firstLine="0" w:right="0"/>
         <w:contextualSpacing w:val="0"/>
@@ -16369,6 +18037,9 @@
   <w:comment w:id="133" w:date="2013-04-10T03:40:28Z" w:author="n.strogantseva">
     <w:p>
       <w:pPr>
+        <w:keepNext w:val="0"/>
+        <w:keepLines w:val="0"/>
+        <w:widowControl w:val="0"/>
         <w:spacing w:lineRule="auto" w:after="0" w:line="240" w:before="0"/>
         <w:ind w:left="0" w:firstLine="0" w:right="0"/>
         <w:contextualSpacing w:val="0"/>
@@ -16394,6 +18065,9 @@
   <w:comment w:id="134" w:date="2013-04-11T13:47:13Z" w:author="Gleb Mazursky">
     <w:p>
       <w:pPr>
+        <w:keepNext w:val="0"/>
+        <w:keepLines w:val="0"/>
+        <w:widowControl w:val="0"/>
         <w:spacing w:lineRule="auto" w:after="0" w:line="240" w:before="0"/>
         <w:ind w:left="0" w:firstLine="0" w:right="0"/>
         <w:contextualSpacing w:val="0"/>
@@ -16419,6 +18093,9 @@
   <w:comment w:id="135" w:date="2013-04-21T11:37:06Z" w:author="alariclightin">
     <w:p>
       <w:pPr>
+        <w:keepNext w:val="0"/>
+        <w:keepLines w:val="0"/>
+        <w:widowControl w:val="0"/>
         <w:spacing w:lineRule="auto" w:after="0" w:line="240" w:before="0"/>
         <w:ind w:left="0" w:firstLine="0" w:right="0"/>
         <w:contextualSpacing w:val="0"/>
@@ -16444,6 +18121,9 @@
   <w:comment w:id="136" w:date="2013-04-09T11:11:44Z" w:author="Sofia S">
     <w:p>
       <w:pPr>
+        <w:keepNext w:val="0"/>
+        <w:keepLines w:val="0"/>
+        <w:widowControl w:val="0"/>
         <w:spacing w:lineRule="auto" w:after="0" w:line="240" w:before="0"/>
         <w:ind w:left="0" w:firstLine="0" w:right="0"/>
         <w:contextualSpacing w:val="0"/>
@@ -16469,6 +18149,9 @@
   <w:comment w:id="137" w:date="2013-04-21T12:31:31Z" w:author="Victor Gavrish">
     <w:p>
       <w:pPr>
+        <w:keepNext w:val="0"/>
+        <w:keepLines w:val="0"/>
+        <w:widowControl w:val="0"/>
         <w:spacing w:lineRule="auto" w:after="0" w:line="240" w:before="0"/>
         <w:ind w:left="0" w:firstLine="0" w:right="0"/>
         <w:contextualSpacing w:val="0"/>
@@ -16494,6 +18177,9 @@
   <w:comment w:id="138" w:date="2013-04-21T14:49:14Z" w:author="Chaika Che">
     <w:p>
       <w:pPr>
+        <w:keepNext w:val="0"/>
+        <w:keepLines w:val="0"/>
+        <w:widowControl w:val="0"/>
         <w:spacing w:lineRule="auto" w:after="0" w:line="240" w:before="0"/>
         <w:ind w:left="0" w:firstLine="0" w:right="0"/>
         <w:contextualSpacing w:val="0"/>
@@ -16519,6 +18205,9 @@
   <w:comment w:id="139" w:date="2013-04-21T16:12:45Z" w:author="alariclightin">
     <w:p>
       <w:pPr>
+        <w:keepNext w:val="0"/>
+        <w:keepLines w:val="0"/>
+        <w:widowControl w:val="0"/>
         <w:spacing w:lineRule="auto" w:after="0" w:line="240" w:before="0"/>
         <w:ind w:left="0" w:firstLine="0" w:right="0"/>
         <w:contextualSpacing w:val="0"/>
@@ -16544,6 +18233,9 @@
   <w:comment w:id="140" w:date="2013-04-21T15:16:36Z" w:author="alariclightin">
     <w:p>
       <w:pPr>
+        <w:keepNext w:val="0"/>
+        <w:keepLines w:val="0"/>
+        <w:widowControl w:val="0"/>
         <w:spacing w:lineRule="auto" w:after="0" w:line="240" w:before="0"/>
         <w:ind w:left="0" w:firstLine="0" w:right="0"/>
         <w:contextualSpacing w:val="0"/>
@@ -16567,6 +18259,9 @@
     </w:p>
     <w:p>
       <w:pPr>
+        <w:keepNext w:val="0"/>
+        <w:keepLines w:val="0"/>
+        <w:widowControl w:val="0"/>
         <w:spacing w:lineRule="auto" w:after="0" w:line="240" w:before="0"/>
         <w:ind w:left="0" w:firstLine="0" w:right="0"/>
         <w:contextualSpacing w:val="0"/>
@@ -16592,6 +18287,9 @@
   <w:comment w:id="141" w:date="2013-04-21T15:48:12Z" w:author="Victor Gavrish">
     <w:p>
       <w:pPr>
+        <w:keepNext w:val="0"/>
+        <w:keepLines w:val="0"/>
+        <w:widowControl w:val="0"/>
         <w:spacing w:lineRule="auto" w:after="0" w:line="240" w:before="0"/>
         <w:ind w:left="0" w:firstLine="0" w:right="0"/>
         <w:contextualSpacing w:val="0"/>
@@ -16617,6 +18315,9 @@
   <w:comment w:id="142" w:date="2013-04-21T16:14:15Z" w:author="alariclightin">
     <w:p>
       <w:pPr>
+        <w:keepNext w:val="0"/>
+        <w:keepLines w:val="0"/>
+        <w:widowControl w:val="0"/>
         <w:spacing w:lineRule="auto" w:after="0" w:line="240" w:before="0"/>
         <w:ind w:left="0" w:firstLine="0" w:right="0"/>
         <w:contextualSpacing w:val="0"/>
@@ -16640,6 +18341,9 @@
     </w:p>
     <w:p>
       <w:pPr>
+        <w:keepNext w:val="0"/>
+        <w:keepLines w:val="0"/>
+        <w:widowControl w:val="0"/>
         <w:spacing w:lineRule="auto" w:after="0" w:line="240" w:before="0"/>
         <w:ind w:left="0" w:firstLine="0" w:right="0"/>
         <w:contextualSpacing w:val="0"/>
@@ -16663,6 +18367,9 @@
     </w:p>
     <w:p>
       <w:pPr>
+        <w:keepNext w:val="0"/>
+        <w:keepLines w:val="0"/>
+        <w:widowControl w:val="0"/>
         <w:spacing w:lineRule="auto" w:after="0" w:line="240" w:before="0"/>
         <w:ind w:left="0" w:firstLine="0" w:right="0"/>
         <w:contextualSpacing w:val="0"/>
@@ -16688,6 +18395,9 @@
   <w:comment w:id="143" w:date="2013-04-21T16:16:04Z" w:author="alariclightin">
     <w:p>
       <w:pPr>
+        <w:keepNext w:val="0"/>
+        <w:keepLines w:val="0"/>
+        <w:widowControl w:val="0"/>
         <w:spacing w:lineRule="auto" w:after="0" w:line="240" w:before="0"/>
         <w:ind w:left="0" w:firstLine="0" w:right="0"/>
         <w:contextualSpacing w:val="0"/>
@@ -16711,6 +18421,9 @@
     </w:p>
     <w:p>
       <w:pPr>
+        <w:keepNext w:val="0"/>
+        <w:keepLines w:val="0"/>
+        <w:widowControl w:val="0"/>
         <w:spacing w:lineRule="auto" w:after="0" w:line="240" w:before="0"/>
         <w:ind w:left="0" w:firstLine="0" w:right="0"/>
         <w:contextualSpacing w:val="0"/>
@@ -16736,6 +18449,9 @@
   <w:comment w:id="144" w:date="2013-04-15T08:21:40Z" w:author="Elspet Darkl">
     <w:p>
       <w:pPr>
+        <w:keepNext w:val="0"/>
+        <w:keepLines w:val="0"/>
+        <w:widowControl w:val="0"/>
         <w:spacing w:lineRule="auto" w:after="0" w:line="240" w:before="0"/>
         <w:ind w:left="0" w:firstLine="0" w:right="0"/>
         <w:contextualSpacing w:val="0"/>
@@ -16761,6 +18477,9 @@
   <w:comment w:id="145" w:date="2013-04-21T13:48:38Z" w:author="alariclightin">
     <w:p>
       <w:pPr>
+        <w:keepNext w:val="0"/>
+        <w:keepLines w:val="0"/>
+        <w:widowControl w:val="0"/>
         <w:spacing w:lineRule="auto" w:after="0" w:line="240" w:before="0"/>
         <w:ind w:left="0" w:firstLine="0" w:right="0"/>
         <w:contextualSpacing w:val="0"/>
@@ -16786,6 +18505,9 @@
   <w:comment w:id="146" w:date="2013-04-09T08:06:23Z" w:author="Elspet Darkl">
     <w:p>
       <w:pPr>
+        <w:keepNext w:val="0"/>
+        <w:keepLines w:val="0"/>
+        <w:widowControl w:val="0"/>
         <w:spacing w:lineRule="auto" w:after="0" w:line="240" w:before="0"/>
         <w:ind w:left="0" w:firstLine="0" w:right="0"/>
         <w:contextualSpacing w:val="0"/>
@@ -16811,6 +18533,9 @@
   <w:comment w:id="147" w:date="2013-04-21T12:46:02Z" w:author="Victor Gavrish">
     <w:p>
       <w:pPr>
+        <w:keepNext w:val="0"/>
+        <w:keepLines w:val="0"/>
+        <w:widowControl w:val="0"/>
         <w:spacing w:lineRule="auto" w:after="0" w:line="240" w:before="0"/>
         <w:ind w:left="0" w:firstLine="0" w:right="0"/>
         <w:contextualSpacing w:val="0"/>
@@ -16836,6 +18561,9 @@
   <w:comment w:id="148" w:date="2013-04-21T13:17:41Z" w:author="alariclightin">
     <w:p>
       <w:pPr>
+        <w:keepNext w:val="0"/>
+        <w:keepLines w:val="0"/>
+        <w:widowControl w:val="0"/>
         <w:spacing w:lineRule="auto" w:after="0" w:line="240" w:before="0"/>
         <w:ind w:left="0" w:firstLine="0" w:right="0"/>
         <w:contextualSpacing w:val="0"/>
@@ -16859,6 +18587,9 @@
     </w:p>
     <w:p>
       <w:pPr>
+        <w:keepNext w:val="0"/>
+        <w:keepLines w:val="0"/>
+        <w:widowControl w:val="0"/>
         <w:spacing w:lineRule="auto" w:after="0" w:line="240" w:before="0"/>
         <w:ind w:left="0" w:firstLine="0" w:right="0"/>
         <w:contextualSpacing w:val="0"/>
@@ -16884,6 +18615,9 @@
   <w:comment w:id="149" w:date="2013-04-09T07:44:36Z" w:author="Elspet Darkl">
     <w:p>
       <w:pPr>
+        <w:keepNext w:val="0"/>
+        <w:keepLines w:val="0"/>
+        <w:widowControl w:val="0"/>
         <w:spacing w:lineRule="auto" w:after="0" w:line="240" w:before="0"/>
         <w:ind w:left="0" w:firstLine="0" w:right="0"/>
         <w:contextualSpacing w:val="0"/>
@@ -16909,6 +18643,9 @@
   <w:comment w:id="150" w:date="2013-04-11T01:03:24Z" w:author="Babayeva Gunel">
     <w:p>
       <w:pPr>
+        <w:keepNext w:val="0"/>
+        <w:keepLines w:val="0"/>
+        <w:widowControl w:val="0"/>
         <w:spacing w:lineRule="auto" w:after="0" w:line="240" w:before="0"/>
         <w:ind w:left="0" w:firstLine="0" w:right="0"/>
         <w:contextualSpacing w:val="0"/>
@@ -16934,6 +18671,9 @@
   <w:comment w:id="151" w:date="2013-04-16T04:50:44Z" w:author="Gleb Mazursky">
     <w:p>
       <w:pPr>
+        <w:keepNext w:val="0"/>
+        <w:keepLines w:val="0"/>
+        <w:widowControl w:val="0"/>
         <w:spacing w:lineRule="auto" w:after="0" w:line="240" w:before="0"/>
         <w:ind w:left="0" w:firstLine="0" w:right="0"/>
         <w:contextualSpacing w:val="0"/>
@@ -16959,6 +18699,9 @@
   <w:comment w:id="152" w:date="2013-04-09T10:52:55Z" w:author="Chaika Che">
     <w:p>
       <w:pPr>
+        <w:keepNext w:val="0"/>
+        <w:keepLines w:val="0"/>
+        <w:widowControl w:val="0"/>
         <w:spacing w:lineRule="auto" w:after="0" w:line="240" w:before="0"/>
         <w:ind w:left="0" w:firstLine="0" w:right="0"/>
         <w:contextualSpacing w:val="0"/>
@@ -16984,6 +18727,9 @@
   <w:comment w:id="153" w:date="2013-04-09T11:30:59Z" w:author="Chaika Che">
     <w:p>
       <w:pPr>
+        <w:keepNext w:val="0"/>
+        <w:keepLines w:val="0"/>
+        <w:widowControl w:val="0"/>
         <w:spacing w:lineRule="auto" w:after="0" w:line="240" w:before="0"/>
         <w:ind w:left="0" w:firstLine="0" w:right="0"/>
         <w:contextualSpacing w:val="0"/>
@@ -17009,6 +18755,9 @@
   <w:comment w:id="154" w:date="2013-04-09T12:41:34Z" w:author="Elspet Darkl">
     <w:p>
       <w:pPr>
+        <w:keepNext w:val="0"/>
+        <w:keepLines w:val="0"/>
+        <w:widowControl w:val="0"/>
         <w:spacing w:lineRule="auto" w:after="0" w:line="240" w:before="0"/>
         <w:ind w:left="0" w:firstLine="0" w:right="0"/>
         <w:contextualSpacing w:val="0"/>
@@ -17034,6 +18783,9 @@
   <w:comment w:id="155" w:date="2013-04-15T08:17:51Z" w:author="Elspet Darkl">
     <w:p>
       <w:pPr>
+        <w:keepNext w:val="0"/>
+        <w:keepLines w:val="0"/>
+        <w:widowControl w:val="0"/>
         <w:spacing w:lineRule="auto" w:after="0" w:line="240" w:before="0"/>
         <w:ind w:left="0" w:firstLine="0" w:right="0"/>
         <w:contextualSpacing w:val="0"/>
@@ -17057,19 +18809,25 @@
     </w:p>
     <w:p>
       <w:pPr>
-        <w:spacing w:lineRule="auto" w:after="0" w:line="240" w:before="0"/>
-        <w:ind w:left="0" w:firstLine="0" w:right="0"/>
-        <w:contextualSpacing w:val="0"/>
-        <w:jc w:val="left"/>
-      </w:pPr>
-      <w:r>
-        <w:rPr>
-          <w:rtl w:val="0"/>
-        </w:rPr>
-      </w:r>
-    </w:p>
-    <w:p>
-      <w:pPr>
+        <w:keepNext w:val="0"/>
+        <w:keepLines w:val="0"/>
+        <w:widowControl w:val="0"/>
+        <w:spacing w:lineRule="auto" w:after="0" w:line="240" w:before="0"/>
+        <w:ind w:left="0" w:firstLine="0" w:right="0"/>
+        <w:contextualSpacing w:val="0"/>
+        <w:jc w:val="left"/>
+      </w:pPr>
+      <w:r>
+        <w:rPr>
+          <w:rtl w:val="0"/>
+        </w:rPr>
+      </w:r>
+    </w:p>
+    <w:p>
+      <w:pPr>
+        <w:keepNext w:val="0"/>
+        <w:keepLines w:val="0"/>
+        <w:widowControl w:val="0"/>
         <w:spacing w:lineRule="auto" w:after="0" w:line="240" w:before="0"/>
         <w:ind w:left="0" w:firstLine="0" w:right="0"/>
         <w:contextualSpacing w:val="0"/>
@@ -17095,6 +18853,9 @@
   <w:comment w:id="156" w:date="2013-04-21T10:54:21Z" w:author="alariclightin">
     <w:p>
       <w:pPr>
+        <w:keepNext w:val="0"/>
+        <w:keepLines w:val="0"/>
+        <w:widowControl w:val="0"/>
         <w:spacing w:lineRule="auto" w:after="0" w:line="240" w:before="0"/>
         <w:ind w:left="0" w:firstLine="0" w:right="0"/>
         <w:contextualSpacing w:val="0"/>
@@ -17118,19 +18879,25 @@
     </w:p>
     <w:p>
       <w:pPr>
-        <w:spacing w:lineRule="auto" w:after="0" w:line="240" w:before="0"/>
-        <w:ind w:left="0" w:firstLine="0" w:right="0"/>
-        <w:contextualSpacing w:val="0"/>
-        <w:jc w:val="left"/>
-      </w:pPr>
-      <w:r>
-        <w:rPr>
-          <w:rtl w:val="0"/>
-        </w:rPr>
-      </w:r>
-    </w:p>
-    <w:p>
-      <w:pPr>
+        <w:keepNext w:val="0"/>
+        <w:keepLines w:val="0"/>
+        <w:widowControl w:val="0"/>
+        <w:spacing w:lineRule="auto" w:after="0" w:line="240" w:before="0"/>
+        <w:ind w:left="0" w:firstLine="0" w:right="0"/>
+        <w:contextualSpacing w:val="0"/>
+        <w:jc w:val="left"/>
+      </w:pPr>
+      <w:r>
+        <w:rPr>
+          <w:rtl w:val="0"/>
+        </w:rPr>
+      </w:r>
+    </w:p>
+    <w:p>
+      <w:pPr>
+        <w:keepNext w:val="0"/>
+        <w:keepLines w:val="0"/>
+        <w:widowControl w:val="0"/>
         <w:spacing w:lineRule="auto" w:after="0" w:line="240" w:before="0"/>
         <w:ind w:left="0" w:firstLine="0" w:right="0"/>
         <w:contextualSpacing w:val="0"/>
@@ -17154,6 +18921,9 @@
     </w:p>
     <w:p>
       <w:pPr>
+        <w:keepNext w:val="0"/>
+        <w:keepLines w:val="0"/>
+        <w:widowControl w:val="0"/>
         <w:spacing w:lineRule="auto" w:after="0" w:line="240" w:before="0"/>
         <w:ind w:left="0" w:firstLine="0" w:right="0"/>
         <w:contextualSpacing w:val="0"/>
@@ -17179,6 +18949,9 @@
   <w:comment w:id="157" w:date="2013-04-21T13:09:56Z" w:author="alariclightin">
     <w:p>
       <w:pPr>
+        <w:keepNext w:val="0"/>
+        <w:keepLines w:val="0"/>
+        <w:widowControl w:val="0"/>
         <w:spacing w:lineRule="auto" w:after="0" w:line="240" w:before="0"/>
         <w:ind w:left="0" w:firstLine="0" w:right="0"/>
         <w:contextualSpacing w:val="0"/>
@@ -17204,6 +18977,9 @@
   <w:comment w:id="158" w:date="2013-04-21T15:23:40Z" w:author="Chaika Che">
     <w:p>
       <w:pPr>
+        <w:keepNext w:val="0"/>
+        <w:keepLines w:val="0"/>
+        <w:widowControl w:val="0"/>
         <w:spacing w:lineRule="auto" w:after="0" w:line="240" w:before="0"/>
         <w:ind w:left="0" w:firstLine="0" w:right="0"/>
         <w:contextualSpacing w:val="0"/>
@@ -17229,6 +19005,9 @@
   <w:comment w:id="159" w:date="2013-04-21T10:25:42Z" w:author="alariclightin">
     <w:p>
       <w:pPr>
+        <w:keepNext w:val="0"/>
+        <w:keepLines w:val="0"/>
+        <w:widowControl w:val="0"/>
         <w:spacing w:lineRule="auto" w:after="0" w:line="240" w:before="0"/>
         <w:ind w:left="0" w:firstLine="0" w:right="0"/>
         <w:contextualSpacing w:val="0"/>
@@ -17254,6 +19033,9 @@
   <w:comment w:id="160" w:date="2013-04-21T12:21:50Z" w:author="Victor Gavrish">
     <w:p>
       <w:pPr>
+        <w:keepNext w:val="0"/>
+        <w:keepLines w:val="0"/>
+        <w:widowControl w:val="0"/>
         <w:spacing w:lineRule="auto" w:after="0" w:line="240" w:before="0"/>
         <w:ind w:left="0" w:firstLine="0" w:right="0"/>
         <w:contextualSpacing w:val="0"/>
@@ -17279,6 +19061,9 @@
   <w:comment w:id="161" w:date="2013-04-21T16:04:04Z" w:author="Chaika Che">
     <w:p>
       <w:pPr>
+        <w:keepNext w:val="0"/>
+        <w:keepLines w:val="0"/>
+        <w:widowControl w:val="0"/>
         <w:spacing w:lineRule="auto" w:after="0" w:line="240" w:before="0"/>
         <w:ind w:left="0" w:firstLine="0" w:right="0"/>
         <w:contextualSpacing w:val="0"/>
@@ -17304,6 +19089,9 @@
   <w:comment w:id="162" w:date="2013-04-21T15:39:41Z" w:author="Victor Gavrish">
     <w:p>
       <w:pPr>
+        <w:keepNext w:val="0"/>
+        <w:keepLines w:val="0"/>
+        <w:widowControl w:val="0"/>
         <w:spacing w:lineRule="auto" w:after="0" w:line="240" w:before="0"/>
         <w:ind w:left="0" w:firstLine="0" w:right="0"/>
         <w:contextualSpacing w:val="0"/>
@@ -17327,19 +19115,25 @@
     </w:p>
     <w:p>
       <w:pPr>
-        <w:spacing w:lineRule="auto" w:after="0" w:line="240" w:before="0"/>
-        <w:ind w:left="0" w:firstLine="0" w:right="0"/>
-        <w:contextualSpacing w:val="0"/>
-        <w:jc w:val="left"/>
-      </w:pPr>
-      <w:r>
-        <w:rPr>
-          <w:rtl w:val="0"/>
-        </w:rPr>
-      </w:r>
-    </w:p>
-    <w:p>
-      <w:pPr>
+        <w:keepNext w:val="0"/>
+        <w:keepLines w:val="0"/>
+        <w:widowControl w:val="0"/>
+        <w:spacing w:lineRule="auto" w:after="0" w:line="240" w:before="0"/>
+        <w:ind w:left="0" w:firstLine="0" w:right="0"/>
+        <w:contextualSpacing w:val="0"/>
+        <w:jc w:val="left"/>
+      </w:pPr>
+      <w:r>
+        <w:rPr>
+          <w:rtl w:val="0"/>
+        </w:rPr>
+      </w:r>
+    </w:p>
+    <w:p>
+      <w:pPr>
+        <w:keepNext w:val="0"/>
+        <w:keepLines w:val="0"/>
+        <w:widowControl w:val="0"/>
         <w:spacing w:lineRule="auto" w:after="0" w:line="240" w:before="0"/>
         <w:ind w:left="0" w:firstLine="0" w:right="0"/>
         <w:contextualSpacing w:val="0"/>
@@ -17365,6 +19159,9 @@
   <w:comment w:id="163" w:date="2013-04-18T05:55:03Z" w:author="Gleb Mazursky">
     <w:p>
       <w:pPr>
+        <w:keepNext w:val="0"/>
+        <w:keepLines w:val="0"/>
+        <w:widowControl w:val="0"/>
         <w:spacing w:lineRule="auto" w:after="0" w:line="240" w:before="0"/>
         <w:ind w:left="0" w:firstLine="0" w:right="0"/>
         <w:contextualSpacing w:val="0"/>
@@ -17390,6 +19187,9 @@
   <w:comment w:id="164" w:date="2013-04-18T05:57:37Z" w:author="Новицкий Дмитрий">
     <w:p>
       <w:pPr>
+        <w:keepNext w:val="0"/>
+        <w:keepLines w:val="0"/>
+        <w:widowControl w:val="0"/>
         <w:spacing w:lineRule="auto" w:after="0" w:line="240" w:before="0"/>
         <w:ind w:left="0" w:firstLine="0" w:right="0"/>
         <w:contextualSpacing w:val="0"/>
@@ -17415,6 +19215,9 @@
   <w:comment w:id="165" w:date="2013-04-11T13:11:20Z" w:author="Gleb Mazursky">
     <w:p>
       <w:pPr>
+        <w:keepNext w:val="0"/>
+        <w:keepLines w:val="0"/>
+        <w:widowControl w:val="0"/>
         <w:spacing w:lineRule="auto" w:after="0" w:line="240" w:before="0"/>
         <w:ind w:left="0" w:firstLine="0" w:right="0"/>
         <w:contextualSpacing w:val="0"/>
@@ -17438,19 +19241,25 @@
     </w:p>
     <w:p>
       <w:pPr>
-        <w:spacing w:lineRule="auto" w:after="0" w:line="240" w:before="0"/>
-        <w:ind w:left="0" w:firstLine="0" w:right="0"/>
-        <w:contextualSpacing w:val="0"/>
-        <w:jc w:val="left"/>
-      </w:pPr>
-      <w:r>
-        <w:rPr>
-          <w:rtl w:val="0"/>
-        </w:rPr>
-      </w:r>
-    </w:p>
-    <w:p>
-      <w:pPr>
+        <w:keepNext w:val="0"/>
+        <w:keepLines w:val="0"/>
+        <w:widowControl w:val="0"/>
+        <w:spacing w:lineRule="auto" w:after="0" w:line="240" w:before="0"/>
+        <w:ind w:left="0" w:firstLine="0" w:right="0"/>
+        <w:contextualSpacing w:val="0"/>
+        <w:jc w:val="left"/>
+      </w:pPr>
+      <w:r>
+        <w:rPr>
+          <w:rtl w:val="0"/>
+        </w:rPr>
+      </w:r>
+    </w:p>
+    <w:p>
+      <w:pPr>
+        <w:keepNext w:val="0"/>
+        <w:keepLines w:val="0"/>
+        <w:widowControl w:val="0"/>
         <w:spacing w:lineRule="auto" w:after="0" w:line="240" w:before="0"/>
         <w:ind w:left="0" w:firstLine="0" w:right="0"/>
         <w:contextualSpacing w:val="0"/>
@@ -17476,6 +19285,9 @@
   <w:comment w:id="166" w:date="2013-04-09T10:58:24Z" w:author="Chaika Che">
     <w:p>
       <w:pPr>
+        <w:keepNext w:val="0"/>
+        <w:keepLines w:val="0"/>
+        <w:widowControl w:val="0"/>
         <w:spacing w:lineRule="auto" w:after="0" w:line="240" w:before="0"/>
         <w:ind w:left="0" w:firstLine="0" w:right="0"/>
         <w:contextualSpacing w:val="0"/>
@@ -17501,6 +19313,9 @@
   <w:comment w:id="167" w:date="2013-04-21T13:10:36Z" w:author="alariclightin">
     <w:p>
       <w:pPr>
+        <w:keepNext w:val="0"/>
+        <w:keepLines w:val="0"/>
+        <w:widowControl w:val="0"/>
         <w:spacing w:lineRule="auto" w:after="0" w:line="240" w:before="0"/>
         <w:ind w:left="0" w:firstLine="0" w:right="0"/>
         <w:contextualSpacing w:val="0"/>
@@ -17524,6 +19339,9 @@
     </w:p>
     <w:p>
       <w:pPr>
+        <w:keepNext w:val="0"/>
+        <w:keepLines w:val="0"/>
+        <w:widowControl w:val="0"/>
         <w:spacing w:lineRule="auto" w:after="0" w:line="240" w:before="0"/>
         <w:ind w:left="0" w:firstLine="0" w:right="0"/>
         <w:contextualSpacing w:val="0"/>
@@ -17549,6 +19367,9 @@
   <w:comment w:id="168" w:date="2013-04-21T12:15:03Z" w:author="alariclightin">
     <w:p>
       <w:pPr>
+        <w:keepNext w:val="0"/>
+        <w:keepLines w:val="0"/>
+        <w:widowControl w:val="0"/>
         <w:spacing w:lineRule="auto" w:after="0" w:line="240" w:before="0"/>
         <w:ind w:left="0" w:firstLine="0" w:right="0"/>
         <w:contextualSpacing w:val="0"/>
@@ -17572,6 +19393,9 @@
     </w:p>
     <w:p>
       <w:pPr>
+        <w:keepNext w:val="0"/>
+        <w:keepLines w:val="0"/>
+        <w:widowControl w:val="0"/>
         <w:spacing w:lineRule="auto" w:after="0" w:line="240" w:before="0"/>
         <w:ind w:left="0" w:firstLine="0" w:right="0"/>
         <w:contextualSpacing w:val="0"/>
@@ -17597,6 +19421,9 @@
   <w:comment w:id="169" w:date="2013-04-21T12:07:30Z" w:author="Victor Gavrish">
     <w:p>
       <w:pPr>
+        <w:keepNext w:val="0"/>
+        <w:keepLines w:val="0"/>
+        <w:widowControl w:val="0"/>
         <w:spacing w:lineRule="auto" w:after="0" w:line="240" w:before="0"/>
         <w:ind w:left="0" w:firstLine="0" w:right="0"/>
         <w:contextualSpacing w:val="0"/>
@@ -17622,6 +19449,9 @@
   <w:comment w:id="170" w:date="2013-04-16T14:31:52Z" w:author="alariclightin">
     <w:p>
       <w:pPr>
+        <w:keepNext w:val="0"/>
+        <w:keepLines w:val="0"/>
+        <w:widowControl w:val="0"/>
         <w:spacing w:lineRule="auto" w:after="0" w:line="240" w:before="0"/>
         <w:ind w:left="0" w:firstLine="0" w:right="0"/>
         <w:contextualSpacing w:val="0"/>
@@ -17647,6 +19477,9 @@
   <w:comment w:id="171" w:date="2013-04-18T05:16:35Z" w:author="Berik Moldashev">
     <w:p>
       <w:pPr>
+        <w:keepNext w:val="0"/>
+        <w:keepLines w:val="0"/>
+        <w:widowControl w:val="0"/>
         <w:spacing w:lineRule="auto" w:after="0" w:line="240" w:before="0"/>
         <w:ind w:left="0" w:firstLine="0" w:right="0"/>
         <w:contextualSpacing w:val="0"/>
@@ -17672,6 +19505,9 @@
   <w:comment w:id="172" w:date="2013-04-10T05:22:15Z" w:author="Berik Moldashev">
     <w:p>
       <w:pPr>
+        <w:keepNext w:val="0"/>
+        <w:keepLines w:val="0"/>
+        <w:widowControl w:val="0"/>
         <w:spacing w:lineRule="auto" w:after="0" w:line="240" w:before="0"/>
         <w:ind w:left="0" w:firstLine="0" w:right="0"/>
         <w:contextualSpacing w:val="0"/>
@@ -17697,6 +19533,9 @@
   <w:comment w:id="173" w:date="2013-04-17T12:35:42Z" w:author="Elspet Darkl">
     <w:p>
       <w:pPr>
+        <w:keepNext w:val="0"/>
+        <w:keepLines w:val="0"/>
+        <w:widowControl w:val="0"/>
         <w:spacing w:lineRule="auto" w:after="0" w:line="240" w:before="0"/>
         <w:ind w:left="0" w:firstLine="0" w:right="0"/>
         <w:contextualSpacing w:val="0"/>
@@ -17722,6 +19561,9 @@
   <w:comment w:id="174" w:date="2013-04-21T14:09:24Z" w:author="Chaika Che">
     <w:p>
       <w:pPr>
+        <w:keepNext w:val="0"/>
+        <w:keepLines w:val="0"/>
+        <w:widowControl w:val="0"/>
         <w:spacing w:lineRule="auto" w:after="0" w:line="240" w:before="0"/>
         <w:ind w:left="0" w:firstLine="0" w:right="0"/>
         <w:contextualSpacing w:val="0"/>
@@ -17747,6 +19589,9 @@
   <w:comment w:id="175" w:date="2013-04-21T12:51:38Z" w:author="alariclightin">
     <w:p>
       <w:pPr>
+        <w:keepNext w:val="0"/>
+        <w:keepLines w:val="0"/>
+        <w:widowControl w:val="0"/>
         <w:spacing w:lineRule="auto" w:after="0" w:line="240" w:before="0"/>
         <w:ind w:left="0" w:firstLine="0" w:right="0"/>
         <w:contextualSpacing w:val="0"/>
@@ -17772,6 +19617,9 @@
   <w:comment w:id="176" w:date="2013-04-21T14:32:13Z" w:author="Victor Gavrish">
     <w:p>
       <w:pPr>
+        <w:keepNext w:val="0"/>
+        <w:keepLines w:val="0"/>
+        <w:widowControl w:val="0"/>
         <w:spacing w:lineRule="auto" w:after="0" w:line="240" w:before="0"/>
         <w:ind w:left="0" w:firstLine="0" w:right="0"/>
         <w:contextualSpacing w:val="0"/>
@@ -17797,6 +19645,9 @@
   <w:comment w:id="177" w:date="2013-04-21T16:27:49Z" w:author="Victor Gavrish">
     <w:p>
       <w:pPr>
+        <w:keepNext w:val="0"/>
+        <w:keepLines w:val="0"/>
+        <w:widowControl w:val="0"/>
         <w:spacing w:lineRule="auto" w:after="0" w:line="240" w:before="0"/>
         <w:ind w:left="0" w:firstLine="0" w:right="0"/>
         <w:contextualSpacing w:val="0"/>
@@ -17822,6 +19673,9 @@
   <w:comment w:id="178" w:date="2013-04-21T14:24:40Z" w:author="Chaika Che">
     <w:p>
       <w:pPr>
+        <w:keepNext w:val="0"/>
+        <w:keepLines w:val="0"/>
+        <w:widowControl w:val="0"/>
         <w:spacing w:lineRule="auto" w:after="0" w:line="240" w:before="0"/>
         <w:ind w:left="0" w:firstLine="0" w:right="0"/>
         <w:contextualSpacing w:val="0"/>
@@ -17847,6 +19701,9 @@
   <w:comment w:id="179" w:date="2013-03-26T09:36:54Z" w:author="Александр Савин">
     <w:p>
       <w:pPr>
+        <w:keepNext w:val="0"/>
+        <w:keepLines w:val="0"/>
+        <w:widowControl w:val="0"/>
         <w:spacing w:lineRule="auto" w:after="0" w:line="240" w:before="0"/>
         <w:ind w:left="0" w:firstLine="0" w:right="0"/>
         <w:contextualSpacing w:val="0"/>
@@ -17872,6 +19729,9 @@
   <w:comment w:id="180" w:date="2013-04-12T09:55:17Z" w:author="Sofia S">
     <w:p>
       <w:pPr>
+        <w:keepNext w:val="0"/>
+        <w:keepLines w:val="0"/>
+        <w:widowControl w:val="0"/>
         <w:spacing w:lineRule="auto" w:after="0" w:line="240" w:before="0"/>
         <w:ind w:left="0" w:firstLine="0" w:right="0"/>
         <w:contextualSpacing w:val="0"/>
@@ -17895,6 +19755,9 @@
     </w:p>
     <w:p>
       <w:pPr>
+        <w:keepNext w:val="0"/>
+        <w:keepLines w:val="0"/>
+        <w:widowControl w:val="0"/>
         <w:spacing w:lineRule="auto" w:after="0" w:line="240" w:before="0"/>
         <w:ind w:left="0" w:firstLine="0" w:right="0"/>
         <w:contextualSpacing w:val="0"/>
@@ -17920,6 +19783,9 @@
   <w:comment w:id="181" w:date="2013-04-09T08:40:44Z" w:author="Elspet Darkl">
     <w:p>
       <w:pPr>
+        <w:keepNext w:val="0"/>
+        <w:keepLines w:val="0"/>
+        <w:widowControl w:val="0"/>
         <w:spacing w:lineRule="auto" w:after="0" w:line="240" w:before="0"/>
         <w:ind w:left="0" w:firstLine="0" w:right="0"/>
         <w:contextualSpacing w:val="0"/>
@@ -17945,6 +19811,9 @@
   <w:comment w:id="182" w:date="2013-04-21T14:34:47Z" w:author="Victor Gavrish">
     <w:p>
       <w:pPr>
+        <w:keepNext w:val="0"/>
+        <w:keepLines w:val="0"/>
+        <w:widowControl w:val="0"/>
         <w:spacing w:lineRule="auto" w:after="0" w:line="240" w:before="0"/>
         <w:ind w:left="0" w:firstLine="0" w:right="0"/>
         <w:contextualSpacing w:val="0"/>
@@ -17970,6 +19839,9 @@
   <w:comment w:id="183" w:date="2013-04-21T13:53:39Z" w:author="Chaika Che">
     <w:p>
       <w:pPr>
+        <w:keepNext w:val="0"/>
+        <w:keepLines w:val="0"/>
+        <w:widowControl w:val="0"/>
         <w:spacing w:lineRule="auto" w:after="0" w:line="240" w:before="0"/>
         <w:ind w:left="0" w:firstLine="0" w:right="0"/>
         <w:contextualSpacing w:val="0"/>
@@ -17995,6 +19867,9 @@
   <w:comment w:id="184" w:date="2013-04-21T14:43:21Z" w:author="Victor Gavrish">
     <w:p>
       <w:pPr>
+        <w:keepNext w:val="0"/>
+        <w:keepLines w:val="0"/>
+        <w:widowControl w:val="0"/>
         <w:spacing w:lineRule="auto" w:after="0" w:line="240" w:before="0"/>
         <w:ind w:left="0" w:firstLine="0" w:right="0"/>
         <w:contextualSpacing w:val="0"/>
@@ -18020,6 +19895,9 @@
   <w:comment w:id="185" w:date="2013-04-21T14:51:44Z" w:author="alariclightin">
     <w:p>
       <w:pPr>
+        <w:keepNext w:val="0"/>
+        <w:keepLines w:val="0"/>
+        <w:widowControl w:val="0"/>
         <w:spacing w:lineRule="auto" w:after="0" w:line="240" w:before="0"/>
         <w:ind w:left="0" w:firstLine="0" w:right="0"/>
         <w:contextualSpacing w:val="0"/>
@@ -18043,19 +19921,25 @@
     </w:p>
     <w:p>
       <w:pPr>
-        <w:spacing w:lineRule="auto" w:after="0" w:line="240" w:before="0"/>
-        <w:ind w:left="0" w:firstLine="0" w:right="0"/>
-        <w:contextualSpacing w:val="0"/>
-        <w:jc w:val="left"/>
-      </w:pPr>
-      <w:r>
-        <w:rPr>
-          <w:rtl w:val="0"/>
-        </w:rPr>
-      </w:r>
-    </w:p>
-    <w:p>
-      <w:pPr>
+        <w:keepNext w:val="0"/>
+        <w:keepLines w:val="0"/>
+        <w:widowControl w:val="0"/>
+        <w:spacing w:lineRule="auto" w:after="0" w:line="240" w:before="0"/>
+        <w:ind w:left="0" w:firstLine="0" w:right="0"/>
+        <w:contextualSpacing w:val="0"/>
+        <w:jc w:val="left"/>
+      </w:pPr>
+      <w:r>
+        <w:rPr>
+          <w:rtl w:val="0"/>
+        </w:rPr>
+      </w:r>
+    </w:p>
+    <w:p>
+      <w:pPr>
+        <w:keepNext w:val="0"/>
+        <w:keepLines w:val="0"/>
+        <w:widowControl w:val="0"/>
         <w:spacing w:lineRule="auto" w:after="0" w:line="240" w:before="0"/>
         <w:ind w:left="0" w:firstLine="0" w:right="0"/>
         <w:contextualSpacing w:val="0"/>
@@ -18081,6 +19965,9 @@
   <w:comment w:id="186" w:date="2013-04-21T16:18:40Z" w:author="Victor Gavrish">
     <w:p>
       <w:pPr>
+        <w:keepNext w:val="0"/>
+        <w:keepLines w:val="0"/>
+        <w:widowControl w:val="0"/>
         <w:spacing w:lineRule="auto" w:after="0" w:line="240" w:before="0"/>
         <w:ind w:left="0" w:firstLine="0" w:right="0"/>
         <w:contextualSpacing w:val="0"/>
@@ -18104,19 +19991,25 @@
     </w:p>
     <w:p>
       <w:pPr>
-        <w:spacing w:lineRule="auto" w:after="0" w:line="240" w:before="0"/>
-        <w:ind w:left="0" w:firstLine="0" w:right="0"/>
-        <w:contextualSpacing w:val="0"/>
-        <w:jc w:val="left"/>
-      </w:pPr>
-      <w:r>
-        <w:rPr>
-          <w:rtl w:val="0"/>
-        </w:rPr>
-      </w:r>
-    </w:p>
-    <w:p>
-      <w:pPr>
+        <w:keepNext w:val="0"/>
+        <w:keepLines w:val="0"/>
+        <w:widowControl w:val="0"/>
+        <w:spacing w:lineRule="auto" w:after="0" w:line="240" w:before="0"/>
+        <w:ind w:left="0" w:firstLine="0" w:right="0"/>
+        <w:contextualSpacing w:val="0"/>
+        <w:jc w:val="left"/>
+      </w:pPr>
+      <w:r>
+        <w:rPr>
+          <w:rtl w:val="0"/>
+        </w:rPr>
+      </w:r>
+    </w:p>
+    <w:p>
+      <w:pPr>
+        <w:keepNext w:val="0"/>
+        <w:keepLines w:val="0"/>
+        <w:widowControl w:val="0"/>
         <w:spacing w:lineRule="auto" w:after="0" w:line="240" w:before="0"/>
         <w:ind w:left="0" w:firstLine="0" w:right="0"/>
         <w:contextualSpacing w:val="0"/>
@@ -18142,6 +20035,9 @@
   <w:comment w:id="187" w:date="2013-04-21T16:26:44Z" w:author="alariclightin">
     <w:p>
       <w:pPr>
+        <w:keepNext w:val="0"/>
+        <w:keepLines w:val="0"/>
+        <w:widowControl w:val="0"/>
         <w:spacing w:lineRule="auto" w:after="0" w:line="240" w:before="0"/>
         <w:ind w:left="0" w:firstLine="0" w:right="0"/>
         <w:contextualSpacing w:val="0"/>
@@ -18167,6 +20063,9 @@
   <w:comment w:id="188" w:date="2013-04-09T11:47:51Z" w:author="Chaika Che">
     <w:p>
       <w:pPr>
+        <w:keepNext w:val="0"/>
+        <w:keepLines w:val="0"/>
+        <w:widowControl w:val="0"/>
         <w:spacing w:lineRule="auto" w:after="0" w:line="240" w:before="0"/>
         <w:ind w:left="0" w:firstLine="0" w:right="0"/>
         <w:contextualSpacing w:val="0"/>
@@ -18192,6 +20091,9 @@
   <w:comment w:id="189" w:date="2013-04-21T10:41:00Z" w:author="alariclightin">
     <w:p>
       <w:pPr>
+        <w:keepNext w:val="0"/>
+        <w:keepLines w:val="0"/>
+        <w:widowControl w:val="0"/>
         <w:spacing w:lineRule="auto" w:after="0" w:line="240" w:before="0"/>
         <w:ind w:left="0" w:firstLine="0" w:right="0"/>
         <w:contextualSpacing w:val="0"/>
@@ -18217,6 +20119,9 @@
   <w:comment w:id="190" w:date="2013-04-09T11:01:54Z" w:author="Sofia S">
     <w:p>
       <w:pPr>
+        <w:keepNext w:val="0"/>
+        <w:keepLines w:val="0"/>
+        <w:widowControl w:val="0"/>
         <w:spacing w:lineRule="auto" w:after="0" w:line="240" w:before="0"/>
         <w:ind w:left="0" w:firstLine="0" w:right="0"/>
         <w:contextualSpacing w:val="0"/>
@@ -18242,6 +20147,9 @@
   <w:comment w:id="191" w:date="2013-04-10T23:24:26Z" w:author="Gleb Mazursky">
     <w:p>
       <w:pPr>
+        <w:keepNext w:val="0"/>
+        <w:keepLines w:val="0"/>
+        <w:widowControl w:val="0"/>
         <w:spacing w:lineRule="auto" w:after="0" w:line="240" w:before="0"/>
         <w:ind w:left="0" w:firstLine="0" w:right="0"/>
         <w:contextualSpacing w:val="0"/>
@@ -18267,6 +20175,9 @@
   <w:comment w:id="192" w:date="2013-04-18T12:41:03Z" w:author="alariclightin">
     <w:p>
       <w:pPr>
+        <w:keepNext w:val="0"/>
+        <w:keepLines w:val="0"/>
+        <w:widowControl w:val="0"/>
         <w:spacing w:lineRule="auto" w:after="0" w:line="240" w:before="0"/>
         <w:ind w:left="0" w:firstLine="0" w:right="0"/>
         <w:contextualSpacing w:val="0"/>
@@ -18292,6 +20203,9 @@
   <w:comment w:id="193" w:date="2013-04-19T01:50:22Z" w:author="Новицкий Дмитрий">
     <w:p>
       <w:pPr>
+        <w:keepNext w:val="0"/>
+        <w:keepLines w:val="0"/>
+        <w:widowControl w:val="0"/>
         <w:spacing w:lineRule="auto" w:after="0" w:line="240" w:before="0"/>
         <w:ind w:left="0" w:firstLine="0" w:right="0"/>
         <w:contextualSpacing w:val="0"/>
@@ -18317,6 +20231,9 @@
   <w:comment w:id="194" w:date="2013-04-09T11:49:12Z" w:author="Chaika Che">
     <w:p>
       <w:pPr>
+        <w:keepNext w:val="0"/>
+        <w:keepLines w:val="0"/>
+        <w:widowControl w:val="0"/>
         <w:spacing w:lineRule="auto" w:after="0" w:line="240" w:before="0"/>
         <w:ind w:left="0" w:firstLine="0" w:right="0"/>
         <w:contextualSpacing w:val="0"/>
@@ -18342,6 +20259,9 @@
   <w:comment w:id="195" w:date="2013-04-19T14:17:12Z" w:author="Gleb Mazursky">
     <w:p>
       <w:pPr>
+        <w:keepNext w:val="0"/>
+        <w:keepLines w:val="0"/>
+        <w:widowControl w:val="0"/>
         <w:spacing w:lineRule="auto" w:after="0" w:line="240" w:before="0"/>
         <w:ind w:left="0" w:firstLine="0" w:right="0"/>
         <w:contextualSpacing w:val="0"/>
@@ -18367,6 +20287,9 @@
   <w:comment w:id="196" w:date="2013-04-21T11:47:29Z" w:author="alariclightin">
     <w:p>
       <w:pPr>
+        <w:keepNext w:val="0"/>
+        <w:keepLines w:val="0"/>
+        <w:widowControl w:val="0"/>
         <w:spacing w:lineRule="auto" w:after="0" w:line="240" w:before="0"/>
         <w:ind w:left="0" w:firstLine="0" w:right="0"/>
         <w:contextualSpacing w:val="0"/>
@@ -18392,6 +20315,9 @@
   <w:comment w:id="197" w:date="2013-04-21T13:05:34Z" w:author="Victor Gavrish">
     <w:p>
       <w:pPr>
+        <w:keepNext w:val="0"/>
+        <w:keepLines w:val="0"/>
+        <w:widowControl w:val="0"/>
         <w:spacing w:lineRule="auto" w:after="0" w:line="240" w:before="0"/>
         <w:ind w:left="0" w:firstLine="0" w:right="0"/>
         <w:contextualSpacing w:val="0"/>
@@ -18417,6 +20343,9 @@
   <w:comment w:id="198" w:date="2013-04-21T07:01:17Z" w:author="Elspet Darkl">
     <w:p>
       <w:pPr>
+        <w:keepNext w:val="0"/>
+        <w:keepLines w:val="0"/>
+        <w:widowControl w:val="0"/>
         <w:spacing w:lineRule="auto" w:after="0" w:line="240" w:before="0"/>
         <w:ind w:left="0" w:firstLine="0" w:right="0"/>
         <w:contextualSpacing w:val="0"/>
@@ -18442,6 +20371,9 @@
   <w:comment w:id="199" w:date="2013-04-21T14:37:13Z" w:author="alariclightin">
     <w:p>
       <w:pPr>
+        <w:keepNext w:val="0"/>
+        <w:keepLines w:val="0"/>
+        <w:widowControl w:val="0"/>
         <w:spacing w:lineRule="auto" w:after="0" w:line="240" w:before="0"/>
         <w:ind w:left="0" w:firstLine="0" w:right="0"/>
         <w:contextualSpacing w:val="0"/>
@@ -18467,6 +20399,9 @@
   <w:comment w:id="200" w:date="2013-04-09T08:38:36Z" w:author="Elspet Darkl">
     <w:p>
       <w:pPr>
+        <w:keepNext w:val="0"/>
+        <w:keepLines w:val="0"/>
+        <w:widowControl w:val="0"/>
         <w:spacing w:lineRule="auto" w:after="0" w:line="240" w:before="0"/>
         <w:ind w:left="0" w:firstLine="0" w:right="0"/>
         <w:contextualSpacing w:val="0"/>
@@ -18492,6 +20427,9 @@
   <w:comment w:id="201" w:date="2013-04-21T14:07:20Z" w:author="Victor Gavrish">
     <w:p>
       <w:pPr>
+        <w:keepNext w:val="0"/>
+        <w:keepLines w:val="0"/>
+        <w:widowControl w:val="0"/>
         <w:spacing w:lineRule="auto" w:after="0" w:line="240" w:before="0"/>
         <w:ind w:left="0" w:firstLine="0" w:right="0"/>
         <w:contextualSpacing w:val="0"/>
@@ -18515,19 +20453,25 @@
     </w:p>
     <w:p>
       <w:pPr>
-        <w:spacing w:lineRule="auto" w:after="0" w:line="240" w:before="0"/>
-        <w:ind w:left="0" w:firstLine="0" w:right="0"/>
-        <w:contextualSpacing w:val="0"/>
-        <w:jc w:val="left"/>
-      </w:pPr>
-      <w:r>
-        <w:rPr>
-          <w:rtl w:val="0"/>
-        </w:rPr>
-      </w:r>
-    </w:p>
-    <w:p>
-      <w:pPr>
+        <w:keepNext w:val="0"/>
+        <w:keepLines w:val="0"/>
+        <w:widowControl w:val="0"/>
+        <w:spacing w:lineRule="auto" w:after="0" w:line="240" w:before="0"/>
+        <w:ind w:left="0" w:firstLine="0" w:right="0"/>
+        <w:contextualSpacing w:val="0"/>
+        <w:jc w:val="left"/>
+      </w:pPr>
+      <w:r>
+        <w:rPr>
+          <w:rtl w:val="0"/>
+        </w:rPr>
+      </w:r>
+    </w:p>
+    <w:p>
+      <w:pPr>
+        <w:keepNext w:val="0"/>
+        <w:keepLines w:val="0"/>
+        <w:widowControl w:val="0"/>
         <w:spacing w:lineRule="auto" w:after="0" w:line="240" w:before="0"/>
         <w:ind w:left="0" w:firstLine="0" w:right="0"/>
         <w:contextualSpacing w:val="0"/>
@@ -18551,19 +20495,25 @@
     </w:p>
     <w:p>
       <w:pPr>
-        <w:spacing w:lineRule="auto" w:after="0" w:line="240" w:before="0"/>
-        <w:ind w:left="0" w:firstLine="0" w:right="0"/>
-        <w:contextualSpacing w:val="0"/>
-        <w:jc w:val="left"/>
-      </w:pPr>
-      <w:r>
-        <w:rPr>
-          <w:rtl w:val="0"/>
-        </w:rPr>
-      </w:r>
-    </w:p>
-    <w:p>
-      <w:pPr>
+        <w:keepNext w:val="0"/>
+        <w:keepLines w:val="0"/>
+        <w:widowControl w:val="0"/>
+        <w:spacing w:lineRule="auto" w:after="0" w:line="240" w:before="0"/>
+        <w:ind w:left="0" w:firstLine="0" w:right="0"/>
+        <w:contextualSpacing w:val="0"/>
+        <w:jc w:val="left"/>
+      </w:pPr>
+      <w:r>
+        <w:rPr>
+          <w:rtl w:val="0"/>
+        </w:rPr>
+      </w:r>
+    </w:p>
+    <w:p>
+      <w:pPr>
+        <w:keepNext w:val="0"/>
+        <w:keepLines w:val="0"/>
+        <w:widowControl w:val="0"/>
         <w:spacing w:lineRule="auto" w:after="0" w:line="240" w:before="0"/>
         <w:ind w:left="0" w:firstLine="0" w:right="0"/>
         <w:contextualSpacing w:val="0"/>
@@ -18589,6 +20539,9 @@
   <w:comment w:id="202" w:date="2013-04-21T15:07:47Z" w:author="Victor Gavrish">
     <w:p>
       <w:pPr>
+        <w:keepNext w:val="0"/>
+        <w:keepLines w:val="0"/>
+        <w:widowControl w:val="0"/>
         <w:spacing w:lineRule="auto" w:after="0" w:line="240" w:before="0"/>
         <w:ind w:left="0" w:firstLine="0" w:right="0"/>
         <w:contextualSpacing w:val="0"/>
@@ -18614,6 +20567,9 @@
   <w:comment w:id="203" w:date="2013-04-21T13:40:55Z" w:author="alariclightin">
     <w:p>
       <w:pPr>
+        <w:keepNext w:val="0"/>
+        <w:keepLines w:val="0"/>
+        <w:widowControl w:val="0"/>
         <w:spacing w:lineRule="auto" w:after="0" w:line="240" w:before="0"/>
         <w:ind w:left="0" w:firstLine="0" w:right="0"/>
         <w:contextualSpacing w:val="0"/>
@@ -18639,6 +20595,9 @@
   <w:comment w:id="204" w:date="2013-04-21T15:00:14Z" w:author="Victor Gavrish">
     <w:p>
       <w:pPr>
+        <w:keepNext w:val="0"/>
+        <w:keepLines w:val="0"/>
+        <w:widowControl w:val="0"/>
         <w:spacing w:lineRule="auto" w:after="0" w:line="240" w:before="0"/>
         <w:ind w:left="0" w:firstLine="0" w:right="0"/>
         <w:contextualSpacing w:val="0"/>
@@ -18664,6 +20623,9 @@
   <w:comment w:id="205" w:date="2013-04-09T11:47:59Z" w:author="Chaika Che">
     <w:p>
       <w:pPr>
+        <w:keepNext w:val="0"/>
+        <w:keepLines w:val="0"/>
+        <w:widowControl w:val="0"/>
         <w:spacing w:lineRule="auto" w:after="0" w:line="240" w:before="0"/>
         <w:ind w:left="0" w:firstLine="0" w:right="0"/>
         <w:contextualSpacing w:val="0"/>
@@ -18689,6 +20651,9 @@
   <w:comment w:id="206" w:date="2013-04-09T11:20:12Z" w:author="Chaika Che">
     <w:p>
       <w:pPr>
+        <w:keepNext w:val="0"/>
+        <w:keepLines w:val="0"/>
+        <w:widowControl w:val="0"/>
         <w:spacing w:lineRule="auto" w:after="0" w:line="240" w:before="0"/>
         <w:ind w:left="0" w:firstLine="0" w:right="0"/>
         <w:contextualSpacing w:val="0"/>
@@ -18714,6 +20679,9 @@
   <w:comment w:id="207" w:date="2013-04-21T14:52:25Z" w:author="Chaika Che">
     <w:p>
       <w:pPr>
+        <w:keepNext w:val="0"/>
+        <w:keepLines w:val="0"/>
+        <w:widowControl w:val="0"/>
         <w:spacing w:lineRule="auto" w:after="0" w:line="240" w:before="0"/>
         <w:ind w:left="0" w:firstLine="0" w:right="0"/>
         <w:contextualSpacing w:val="0"/>
@@ -18739,6 +20707,9 @@
   <w:comment w:id="208" w:date="2013-04-21T14:56:03Z" w:author="Victor Gavrish">
     <w:p>
       <w:pPr>
+        <w:keepNext w:val="0"/>
+        <w:keepLines w:val="0"/>
+        <w:widowControl w:val="0"/>
         <w:spacing w:lineRule="auto" w:after="0" w:line="240" w:before="0"/>
         <w:ind w:left="0" w:firstLine="0" w:right="0"/>
         <w:contextualSpacing w:val="0"/>
@@ -18764,6 +20735,9 @@
   <w:comment w:id="209" w:date="2013-04-21T15:19:10Z" w:author="Victor Gavrish">
     <w:p>
       <w:pPr>
+        <w:keepNext w:val="0"/>
+        <w:keepLines w:val="0"/>
+        <w:widowControl w:val="0"/>
         <w:spacing w:lineRule="auto" w:after="0" w:line="240" w:before="0"/>
         <w:ind w:left="0" w:firstLine="0" w:right="0"/>
         <w:contextualSpacing w:val="0"/>
@@ -18789,6 +20763,9 @@
   <w:comment w:id="210" w:date="2013-04-21T14:17:21Z" w:author="Victor Gavrish">
     <w:p>
       <w:pPr>
+        <w:keepNext w:val="0"/>
+        <w:keepLines w:val="0"/>
+        <w:widowControl w:val="0"/>
         <w:spacing w:lineRule="auto" w:after="0" w:line="240" w:before="0"/>
         <w:ind w:left="0" w:firstLine="0" w:right="0"/>
         <w:contextualSpacing w:val="0"/>
@@ -18823,6 +20800,9 @@
   <w:style w:styleId="Normal" w:type="paragraph" w:default="1">
     <w:name w:val="normal"/>
     <w:pPr>
+      <w:keepNext w:val="0"/>
+      <w:keepLines w:val="0"/>
+      <w:widowControl w:val="0"/>
       <w:spacing w:lineRule="auto" w:after="0" w:line="276" w:before="0"/>
       <w:ind w:left="0" w:firstLine="0" w:right="0"/>
       <w:contextualSpacing w:val="1"/>
@@ -18845,6 +20825,9 @@
     <w:basedOn w:val="Normal"/>
     <w:next w:val="Normal"/>
     <w:pPr>
+      <w:keepNext w:val="0"/>
+      <w:keepLines w:val="0"/>
+      <w:widowControl w:val="0"/>
       <w:spacing w:lineRule="auto" w:after="120" w:before="480"/>
       <w:contextualSpacing w:val="1"/>
     </w:pPr>
@@ -18872,6 +20855,9 @@
     <w:basedOn w:val="Normal"/>
     <w:next w:val="Normal"/>
     <w:pPr>
+      <w:keepNext w:val="0"/>
+      <w:keepLines w:val="0"/>
+      <w:widowControl w:val="0"/>
       <w:spacing w:lineRule="auto" w:after="80" w:before="280"/>
       <w:contextualSpacing w:val="1"/>
     </w:pPr>
@@ -18886,6 +20872,9 @@
     <w:basedOn w:val="Normal"/>
     <w:next w:val="Normal"/>
     <w:pPr>
+      <w:keepNext w:val="0"/>
+      <w:keepLines w:val="0"/>
+      <w:widowControl w:val="0"/>
       <w:spacing w:lineRule="auto" w:after="40" w:before="240"/>
       <w:contextualSpacing w:val="1"/>
     </w:pPr>
@@ -18900,6 +20889,9 @@
     <w:basedOn w:val="Normal"/>
     <w:next w:val="Normal"/>
     <w:pPr>
+      <w:keepNext w:val="0"/>
+      <w:keepLines w:val="0"/>
+      <w:widowControl w:val="0"/>
       <w:spacing w:lineRule="auto" w:after="40" w:before="220"/>
       <w:contextualSpacing w:val="1"/>
     </w:pPr>
@@ -18914,6 +20906,9 @@
     <w:basedOn w:val="Normal"/>
     <w:next w:val="Normal"/>
     <w:pPr>
+      <w:keepNext w:val="0"/>
+      <w:keepLines w:val="0"/>
+      <w:widowControl w:val="0"/>
       <w:spacing w:lineRule="auto" w:after="40" w:before="200"/>
       <w:contextualSpacing w:val="1"/>
     </w:pPr>
@@ -18928,6 +20923,9 @@
     <w:basedOn w:val="Normal"/>
     <w:next w:val="Normal"/>
     <w:pPr>
+      <w:keepNext w:val="0"/>
+      <w:keepLines w:val="0"/>
+      <w:widowControl w:val="0"/>
       <w:spacing w:lineRule="auto" w:after="120" w:before="480"/>
       <w:contextualSpacing w:val="1"/>
     </w:pPr>
@@ -18941,6 +20939,9 @@
     <w:basedOn w:val="Normal"/>
     <w:next w:val="Normal"/>
     <w:pPr>
+      <w:keepNext w:val="0"/>
+      <w:keepLines w:val="0"/>
+      <w:widowControl w:val="0"/>
       <w:spacing w:lineRule="auto" w:after="80" w:before="360"/>
       <w:contextualSpacing w:val="1"/>
     </w:pPr>
